--- a/Rus/Лаб.раб№3_Создание_React.js_приложения(Rus)_DONE.docx
+++ b/Rus/Лаб.раб№3_Создание_React.js_приложения(Rus)_DONE.docx
@@ -18,33 +18,39 @@
         <w:rPr>
           <w:b/>
         </w:rPr>
-        <w:t>№</w:t>
-      </w:r>
-      <w:bookmarkStart w:id="0" w:name="_GoBack"/>
-      <w:bookmarkEnd w:id="0"/>
+        <w:t>№3</w:t>
+      </w:r>
       <w:r>
         <w:rPr>
           <w:b/>
         </w:rPr>
-        <w:t>3</w:t>
+        <w:t>.</w:t>
       </w:r>
       <w:r>
         <w:rPr>
           <w:b/>
         </w:rPr>
-        <w:t>.</w:t>
+        <w:t xml:space="preserve"> </w:t>
       </w:r>
       <w:r>
         <w:rPr>
           <w:b/>
         </w:rPr>
-        <w:t xml:space="preserve"> </w:t>
-      </w:r>
+        <w:t xml:space="preserve">Создание </w:t>
+      </w:r>
+      <w:proofErr w:type="spellStart"/>
       <w:r>
         <w:rPr>
           <w:b/>
         </w:rPr>
-        <w:t xml:space="preserve">Создание фронтенд-приложения на </w:t>
+        <w:t>фронтенд</w:t>
+      </w:r>
+      <w:proofErr w:type="spellEnd"/>
+      <w:r>
+        <w:rPr>
+          <w:b/>
+        </w:rPr>
+        <w:t xml:space="preserve">-приложения на </w:t>
       </w:r>
       <w:r>
         <w:rPr>
@@ -59,6 +65,7 @@
         </w:rPr>
         <w:t>.</w:t>
       </w:r>
+      <w:proofErr w:type="spellStart"/>
       <w:r>
         <w:rPr>
           <w:b/>
@@ -66,6 +73,7 @@
         </w:rPr>
         <w:t>js</w:t>
       </w:r>
+      <w:proofErr w:type="spellEnd"/>
     </w:p>
     <w:p>
       <w:pPr>
@@ -154,6 +162,7 @@
         </w:rPr>
         <w:t>Чтобы сделать это, вы можете просто ввести команду «</w:t>
       </w:r>
+      <w:proofErr w:type="spellStart"/>
       <w:r>
         <w:rPr>
           <w:b/>
@@ -161,6 +170,7 @@
         </w:rPr>
         <w:t>cmd</w:t>
       </w:r>
+      <w:proofErr w:type="spellEnd"/>
       <w:r>
         <w:rPr>
           <w:lang w:eastAsia="ru-RU"/>
@@ -348,54 +358,99 @@
           <w:lang w:val="en-US"/>
         </w:rPr>
       </w:pPr>
+      <w:proofErr w:type="spellStart"/>
       <w:r>
         <w:rPr>
           <w:b/>
           <w:lang w:val="en-US"/>
         </w:rPr>
-        <w:t>Шаг 1: Настройка приложения React</w:t>
-      </w:r>
-    </w:p>
-    <w:p>
-      <w:pPr>
-        <w:pStyle w:val="a"/>
-      </w:pPr>
-      <w:r>
-        <w:t xml:space="preserve">Убедитесь, что у вас </w:t>
-      </w:r>
-      <w:r>
-        <w:t xml:space="preserve">установлен </w:t>
-      </w:r>
+        <w:t>Шаг</w:t>
+      </w:r>
+      <w:proofErr w:type="spellEnd"/>
       <w:r>
         <w:rPr>
           <w:b/>
           <w:lang w:val="en-US"/>
         </w:rPr>
-        <w:t>Node</w:t>
-      </w:r>
-      <w:r>
-        <w:rPr>
-          <w:b/>
-        </w:rPr>
-        <w:t>.</w:t>
-      </w:r>
+        <w:t xml:space="preserve"> 1: </w:t>
+      </w:r>
+      <w:proofErr w:type="spellStart"/>
       <w:r>
         <w:rPr>
           <w:b/>
           <w:lang w:val="en-US"/>
         </w:rPr>
-        <w:t>js</w:t>
-      </w:r>
-      <w:r>
-        <w:t xml:space="preserve"> и </w:t>
-      </w:r>
+        <w:t>Настройка</w:t>
+      </w:r>
+      <w:proofErr w:type="spellEnd"/>
       <w:r>
         <w:rPr>
           <w:b/>
           <w:lang w:val="en-US"/>
         </w:rPr>
+        <w:t xml:space="preserve"> </w:t>
+      </w:r>
+      <w:proofErr w:type="spellStart"/>
+      <w:r>
+        <w:rPr>
+          <w:b/>
+          <w:lang w:val="en-US"/>
+        </w:rPr>
+        <w:t>приложения</w:t>
+      </w:r>
+      <w:proofErr w:type="spellEnd"/>
+      <w:r>
+        <w:rPr>
+          <w:b/>
+          <w:lang w:val="en-US"/>
+        </w:rPr>
+        <w:t xml:space="preserve"> React</w:t>
+      </w:r>
+    </w:p>
+    <w:p>
+      <w:pPr>
+        <w:pStyle w:val="a"/>
+      </w:pPr>
+      <w:r>
+        <w:t xml:space="preserve">Убедитесь, что у вас </w:t>
+      </w:r>
+      <w:r>
+        <w:t xml:space="preserve">установлен </w:t>
+      </w:r>
+      <w:r>
+        <w:rPr>
+          <w:b/>
+          <w:lang w:val="en-US"/>
+        </w:rPr>
+        <w:t>Node</w:t>
+      </w:r>
+      <w:r>
+        <w:rPr>
+          <w:b/>
+        </w:rPr>
+        <w:t>.</w:t>
+      </w:r>
+      <w:proofErr w:type="spellStart"/>
+      <w:r>
+        <w:rPr>
+          <w:b/>
+          <w:lang w:val="en-US"/>
+        </w:rPr>
+        <w:t>js</w:t>
+      </w:r>
+      <w:proofErr w:type="spellEnd"/>
+      <w:r>
+        <w:t xml:space="preserve"> и </w:t>
+      </w:r>
+      <w:proofErr w:type="spellStart"/>
+      <w:r>
+        <w:rPr>
+          <w:b/>
+          <w:lang w:val="en-US"/>
+        </w:rPr>
         <w:t>npm</w:t>
       </w:r>
+      <w:proofErr w:type="spellEnd"/>
       <w:r>
         <w:t xml:space="preserve"> на</w:t>
       </w:r>
@@ -438,6 +493,7 @@
           <w:lang w:eastAsia="ru-RU"/>
         </w:rPr>
       </w:pPr>
+      <w:proofErr w:type="spellStart"/>
       <w:r>
         <w:rPr>
           <w:lang w:eastAsia="ru-RU"/>
@@ -448,7 +504,14 @@
         <w:rPr>
           <w:lang w:eastAsia="ru-RU"/>
         </w:rPr>
-        <w:t>px create-react-app my</w:t>
+        <w:t>px</w:t>
+      </w:r>
+      <w:proofErr w:type="spellEnd"/>
+      <w:r>
+        <w:rPr>
+          <w:lang w:eastAsia="ru-RU"/>
+        </w:rPr>
+        <w:t xml:space="preserve"> create-react-app my</w:t>
       </w:r>
       <w:r>
         <w:rPr>
@@ -560,6 +623,7 @@
       <w:r>
         <w:t xml:space="preserve"> </w:t>
       </w:r>
+      <w:proofErr w:type="spellStart"/>
       <w:r>
         <w:rPr>
           <w:b/>
@@ -567,6 +631,7 @@
         </w:rPr>
         <w:t>axios</w:t>
       </w:r>
+      <w:proofErr w:type="spellEnd"/>
       <w:r>
         <w:t xml:space="preserve">, который является популярным </w:t>
       </w:r>
@@ -596,12 +661,14 @@
           <w:lang w:val="ru-RU" w:eastAsia="ru-RU"/>
         </w:rPr>
       </w:pPr>
+      <w:proofErr w:type="spellStart"/>
       <w:r>
         <w:rPr>
           <w:lang w:eastAsia="ru-RU"/>
         </w:rPr>
         <w:t>npm</w:t>
       </w:r>
+      <w:proofErr w:type="spellEnd"/>
       <w:r>
         <w:rPr>
           <w:lang w:val="ru-RU" w:eastAsia="ru-RU"/>
@@ -620,12 +687,14 @@
         </w:rPr>
         <w:t xml:space="preserve"> </w:t>
       </w:r>
+      <w:proofErr w:type="spellStart"/>
       <w:r>
         <w:rPr>
           <w:lang w:eastAsia="ru-RU"/>
         </w:rPr>
         <w:t>axios</w:t>
       </w:r>
+      <w:proofErr w:type="spellEnd"/>
     </w:p>
     <w:p>
       <w:pPr>
@@ -669,6 +738,7 @@
         </w:rPr>
         <w:t>-</w:t>
       </w:r>
+      <w:proofErr w:type="spellStart"/>
       <w:r>
         <w:rPr>
           <w:b/>
@@ -676,6 +746,7 @@
         </w:rPr>
         <w:t>dom</w:t>
       </w:r>
+      <w:proofErr w:type="spellEnd"/>
       <w:r>
         <w:rPr>
           <w:lang w:eastAsia="ru-RU"/>
@@ -690,9 +761,11 @@
           <w:lang w:val="ru-RU"/>
         </w:rPr>
       </w:pPr>
+      <w:proofErr w:type="spellStart"/>
       <w:r>
         <w:t>npm</w:t>
       </w:r>
+      <w:proofErr w:type="spellEnd"/>
       <w:r>
         <w:rPr>
           <w:lang w:val="ru-RU"/>
@@ -726,9 +799,11 @@
         </w:rPr>
         <w:t>-</w:t>
       </w:r>
+      <w:proofErr w:type="spellStart"/>
       <w:r>
         <w:t>dom</w:t>
       </w:r>
+      <w:proofErr w:type="spellEnd"/>
     </w:p>
     <w:p>
       <w:pPr>
@@ -764,16 +839,42 @@
       <w:pPr>
         <w:pStyle w:val="a0"/>
       </w:pPr>
-      <w:r>
-        <w:t>закройте командную строку,</w:t>
+      <w:proofErr w:type="spellStart"/>
+      <w:r>
+        <w:t>закройте</w:t>
+      </w:r>
+      <w:proofErr w:type="spellEnd"/>
+      <w:r>
+        <w:t xml:space="preserve"> </w:t>
+      </w:r>
+      <w:proofErr w:type="spellStart"/>
+      <w:r>
+        <w:t>командную</w:t>
+      </w:r>
+      <w:proofErr w:type="spellEnd"/>
+      <w:r>
+        <w:t xml:space="preserve"> </w:t>
+      </w:r>
+      <w:proofErr w:type="spellStart"/>
+      <w:r>
+        <w:t>строку</w:t>
+      </w:r>
+      <w:proofErr w:type="spellEnd"/>
+      <w:r>
+        <w:t>,</w:t>
       </w:r>
     </w:p>
     <w:p>
       <w:pPr>
         <w:pStyle w:val="a0"/>
       </w:pPr>
-      <w:r>
-        <w:t>запустите VS Code</w:t>
+      <w:proofErr w:type="spellStart"/>
+      <w:r>
+        <w:t>запустите</w:t>
+      </w:r>
+      <w:proofErr w:type="spellEnd"/>
+      <w:r>
+        <w:t xml:space="preserve"> VS Code</w:t>
       </w:r>
       <w:r>
         <w:t>,</w:t>
@@ -949,6 +1050,7 @@
       <w:r>
         <w:t>» в папке «</w:t>
       </w:r>
+      <w:proofErr w:type="spellStart"/>
       <w:r>
         <w:rPr>
           <w:b/>
@@ -956,6 +1058,7 @@
         </w:rPr>
         <w:t>src</w:t>
       </w:r>
+      <w:proofErr w:type="spellEnd"/>
       <w:r>
         <w:t>».</w:t>
       </w:r>
@@ -980,6 +1083,7 @@
         </w:rPr>
         <w:t>.</w:t>
       </w:r>
+      <w:proofErr w:type="spellStart"/>
       <w:r>
         <w:rPr>
           <w:b/>
@@ -987,15 +1091,34 @@
         </w:rPr>
         <w:t>js</w:t>
       </w:r>
+      <w:proofErr w:type="spellEnd"/>
       <w:r>
         <w:t xml:space="preserve"> компонент</w:t>
       </w:r>
       <w:r>
-        <w:t xml:space="preserve"> (основная страница приложения)</w:t>
+        <w:t xml:space="preserve"> (</w:t>
+      </w:r>
+      <w:r>
+        <w:t xml:space="preserve">файл </w:t>
+      </w:r>
+      <w:proofErr w:type="spellStart"/>
+      <w:r>
+        <w:rPr>
+          <w:lang w:val="en-US"/>
+        </w:rPr>
+        <w:t>js</w:t>
+      </w:r>
+      <w:proofErr w:type="spellEnd"/>
+      <w:r>
+        <w:t xml:space="preserve">, </w:t>
+      </w:r>
+      <w:r>
+        <w:t>основная страница приложения)</w:t>
       </w:r>
       <w:r>
         <w:t xml:space="preserve"> в каталоге </w:t>
       </w:r>
+      <w:proofErr w:type="spellStart"/>
       <w:r>
         <w:rPr>
           <w:b/>
@@ -1003,6 +1126,7 @@
         </w:rPr>
         <w:t>src</w:t>
       </w:r>
+      <w:proofErr w:type="spellEnd"/>
       <w:r>
         <w:rPr>
           <w:b/>
@@ -1685,6 +1809,7 @@
       <w:r>
         <w:t xml:space="preserve"> </w:t>
       </w:r>
+      <w:proofErr w:type="spellStart"/>
       <w:r>
         <w:rPr>
           <w:b/>
@@ -1692,12 +1817,14 @@
         </w:rPr>
         <w:t>PostList</w:t>
       </w:r>
+      <w:proofErr w:type="spellEnd"/>
       <w:r>
         <w:rPr>
           <w:b/>
         </w:rPr>
         <w:t>.</w:t>
       </w:r>
+      <w:proofErr w:type="spellStart"/>
       <w:r>
         <w:rPr>
           <w:b/>
@@ -1705,6 +1832,7 @@
         </w:rPr>
         <w:t>js</w:t>
       </w:r>
+      <w:proofErr w:type="spellEnd"/>
       <w:r>
         <w:t xml:space="preserve"> компонент</w:t>
       </w:r>
@@ -1714,6 +1842,7 @@
       <w:r>
         <w:t xml:space="preserve"> в каталоге </w:t>
       </w:r>
+      <w:proofErr w:type="spellStart"/>
       <w:r>
         <w:rPr>
           <w:b/>
@@ -1721,6 +1850,7 @@
         </w:rPr>
         <w:t>src</w:t>
       </w:r>
+      <w:proofErr w:type="spellEnd"/>
       <w:r>
         <w:rPr>
           <w:b/>
@@ -1770,7 +1900,51 @@
           <w:szCs w:val="21"/>
           <w:lang w:val="en-US" w:eastAsia="ru-RU"/>
         </w:rPr>
-        <w:t xml:space="preserve"> React, { useEffect, useState } </w:t>
+        <w:t xml:space="preserve"> React, { </w:t>
+      </w:r>
+      <w:proofErr w:type="spellStart"/>
+      <w:r>
+        <w:rPr>
+          <w:rFonts w:ascii="Consolas" w:eastAsia="Times New Roman" w:hAnsi="Consolas" w:cs="Times New Roman"/>
+          <w:color w:val="D4D4D4"/>
+          <w:sz w:val="21"/>
+          <w:szCs w:val="21"/>
+          <w:lang w:val="en-US" w:eastAsia="ru-RU"/>
+        </w:rPr>
+        <w:t>useEffect</w:t>
+      </w:r>
+      <w:proofErr w:type="spellEnd"/>
+      <w:r>
+        <w:rPr>
+          <w:rFonts w:ascii="Consolas" w:eastAsia="Times New Roman" w:hAnsi="Consolas" w:cs="Times New Roman"/>
+          <w:color w:val="D4D4D4"/>
+          <w:sz w:val="21"/>
+          <w:szCs w:val="21"/>
+          <w:lang w:val="en-US" w:eastAsia="ru-RU"/>
+        </w:rPr>
+        <w:t xml:space="preserve">, </w:t>
+      </w:r>
+      <w:proofErr w:type="spellStart"/>
+      <w:r>
+        <w:rPr>
+          <w:rFonts w:ascii="Consolas" w:eastAsia="Times New Roman" w:hAnsi="Consolas" w:cs="Times New Roman"/>
+          <w:color w:val="D4D4D4"/>
+          <w:sz w:val="21"/>
+          <w:szCs w:val="21"/>
+          <w:lang w:val="en-US" w:eastAsia="ru-RU"/>
+        </w:rPr>
+        <w:t>useState</w:t>
+      </w:r>
+      <w:proofErr w:type="spellEnd"/>
+      <w:r>
+        <w:rPr>
+          <w:rFonts w:ascii="Consolas" w:eastAsia="Times New Roman" w:hAnsi="Consolas" w:cs="Times New Roman"/>
+          <w:color w:val="D4D4D4"/>
+          <w:sz w:val="21"/>
+          <w:szCs w:val="21"/>
+          <w:lang w:val="en-US" w:eastAsia="ru-RU"/>
+        </w:rPr>
+        <w:t xml:space="preserve"> } </w:t>
       </w:r>
       <w:r>
         <w:rPr>
@@ -1845,7 +2019,29 @@
           <w:szCs w:val="21"/>
           <w:lang w:val="en-US" w:eastAsia="ru-RU"/>
         </w:rPr>
-        <w:t xml:space="preserve"> axios </w:t>
+        <w:t xml:space="preserve"> </w:t>
+      </w:r>
+      <w:proofErr w:type="spellStart"/>
+      <w:r>
+        <w:rPr>
+          <w:rFonts w:ascii="Consolas" w:eastAsia="Times New Roman" w:hAnsi="Consolas" w:cs="Times New Roman"/>
+          <w:color w:val="D4D4D4"/>
+          <w:sz w:val="21"/>
+          <w:szCs w:val="21"/>
+          <w:lang w:val="en-US" w:eastAsia="ru-RU"/>
+        </w:rPr>
+        <w:t>axios</w:t>
+      </w:r>
+      <w:proofErr w:type="spellEnd"/>
+      <w:r>
+        <w:rPr>
+          <w:rFonts w:ascii="Consolas" w:eastAsia="Times New Roman" w:hAnsi="Consolas" w:cs="Times New Roman"/>
+          <w:color w:val="D4D4D4"/>
+          <w:sz w:val="21"/>
+          <w:szCs w:val="21"/>
+          <w:lang w:val="en-US" w:eastAsia="ru-RU"/>
+        </w:rPr>
+        <w:t xml:space="preserve"> </w:t>
       </w:r>
       <w:r>
         <w:rPr>
@@ -1875,7 +2071,29 @@
           <w:szCs w:val="21"/>
           <w:lang w:val="en-US" w:eastAsia="ru-RU"/>
         </w:rPr>
-        <w:t>'axios'</w:t>
+        <w:t>'</w:t>
+      </w:r>
+      <w:proofErr w:type="spellStart"/>
+      <w:r>
+        <w:rPr>
+          <w:rFonts w:ascii="Consolas" w:eastAsia="Times New Roman" w:hAnsi="Consolas" w:cs="Times New Roman"/>
+          <w:color w:val="CE9178"/>
+          <w:sz w:val="21"/>
+          <w:szCs w:val="21"/>
+          <w:lang w:val="en-US" w:eastAsia="ru-RU"/>
+        </w:rPr>
+        <w:t>axios</w:t>
+      </w:r>
+      <w:proofErr w:type="spellEnd"/>
+      <w:r>
+        <w:rPr>
+          <w:rFonts w:ascii="Consolas" w:eastAsia="Times New Roman" w:hAnsi="Consolas" w:cs="Times New Roman"/>
+          <w:color w:val="CE9178"/>
+          <w:sz w:val="21"/>
+          <w:szCs w:val="21"/>
+          <w:lang w:val="en-US" w:eastAsia="ru-RU"/>
+        </w:rPr>
+        <w:t>'</w:t>
       </w:r>
       <w:r>
         <w:rPr>
@@ -1950,7 +2168,29 @@
           <w:szCs w:val="21"/>
           <w:lang w:val="en-US" w:eastAsia="ru-RU"/>
         </w:rPr>
-        <w:t>'react-router-dom'</w:t>
+        <w:t>'react-router-</w:t>
+      </w:r>
+      <w:proofErr w:type="spellStart"/>
+      <w:r>
+        <w:rPr>
+          <w:rFonts w:ascii="Consolas" w:eastAsia="Times New Roman" w:hAnsi="Consolas" w:cs="Times New Roman"/>
+          <w:color w:val="CE9178"/>
+          <w:sz w:val="21"/>
+          <w:szCs w:val="21"/>
+          <w:lang w:val="en-US" w:eastAsia="ru-RU"/>
+        </w:rPr>
+        <w:t>dom</w:t>
+      </w:r>
+      <w:proofErr w:type="spellEnd"/>
+      <w:r>
+        <w:rPr>
+          <w:rFonts w:ascii="Consolas" w:eastAsia="Times New Roman" w:hAnsi="Consolas" w:cs="Times New Roman"/>
+          <w:color w:val="CE9178"/>
+          <w:sz w:val="21"/>
+          <w:szCs w:val="21"/>
+          <w:lang w:val="en-US" w:eastAsia="ru-RU"/>
+        </w:rPr>
+        <w:t>'</w:t>
       </w:r>
       <w:r>
         <w:rPr>
@@ -1992,6 +2232,7 @@
           <w:lang w:val="en-US" w:eastAsia="ru-RU"/>
         </w:rPr>
       </w:pPr>
+      <w:proofErr w:type="spellStart"/>
       <w:r>
         <w:rPr>
           <w:rFonts w:ascii="Consolas" w:eastAsia="Times New Roman" w:hAnsi="Consolas" w:cs="Times New Roman"/>
@@ -2002,15 +2243,38 @@
         </w:rPr>
         <w:t>const</w:t>
       </w:r>
-      <w:r>
-        <w:rPr>
-          <w:rFonts w:ascii="Consolas" w:eastAsia="Times New Roman" w:hAnsi="Consolas" w:cs="Times New Roman"/>
-          <w:color w:val="D4D4D4"/>
-          <w:sz w:val="21"/>
-          <w:szCs w:val="21"/>
-          <w:lang w:val="en-US" w:eastAsia="ru-RU"/>
-        </w:rPr>
-        <w:t xml:space="preserve"> PostList = () </w:t>
+      <w:proofErr w:type="spellEnd"/>
+      <w:r>
+        <w:rPr>
+          <w:rFonts w:ascii="Consolas" w:eastAsia="Times New Roman" w:hAnsi="Consolas" w:cs="Times New Roman"/>
+          <w:color w:val="D4D4D4"/>
+          <w:sz w:val="21"/>
+          <w:szCs w:val="21"/>
+          <w:lang w:val="en-US" w:eastAsia="ru-RU"/>
+        </w:rPr>
+        <w:t xml:space="preserve"> </w:t>
+      </w:r>
+      <w:proofErr w:type="spellStart"/>
+      <w:r>
+        <w:rPr>
+          <w:rFonts w:ascii="Consolas" w:eastAsia="Times New Roman" w:hAnsi="Consolas" w:cs="Times New Roman"/>
+          <w:color w:val="D4D4D4"/>
+          <w:sz w:val="21"/>
+          <w:szCs w:val="21"/>
+          <w:lang w:val="en-US" w:eastAsia="ru-RU"/>
+        </w:rPr>
+        <w:t>PostList</w:t>
+      </w:r>
+      <w:proofErr w:type="spellEnd"/>
+      <w:r>
+        <w:rPr>
+          <w:rFonts w:ascii="Consolas" w:eastAsia="Times New Roman" w:hAnsi="Consolas" w:cs="Times New Roman"/>
+          <w:color w:val="D4D4D4"/>
+          <w:sz w:val="21"/>
+          <w:szCs w:val="21"/>
+          <w:lang w:val="en-US" w:eastAsia="ru-RU"/>
+        </w:rPr>
+        <w:t xml:space="preserve"> = () </w:t>
       </w:r>
       <w:r>
         <w:rPr>
@@ -2057,6 +2321,7 @@
         </w:rPr>
         <w:t xml:space="preserve">  </w:t>
       </w:r>
+      <w:proofErr w:type="spellStart"/>
       <w:r>
         <w:rPr>
           <w:rFonts w:ascii="Consolas" w:eastAsia="Times New Roman" w:hAnsi="Consolas" w:cs="Times New Roman"/>
@@ -2067,55 +2332,122 @@
         </w:rPr>
         <w:t>const</w:t>
       </w:r>
-      <w:r>
-        <w:rPr>
-          <w:rFonts w:ascii="Consolas" w:eastAsia="Times New Roman" w:hAnsi="Consolas" w:cs="Times New Roman"/>
-          <w:color w:val="D4D4D4"/>
-          <w:sz w:val="21"/>
-          <w:szCs w:val="21"/>
-          <w:lang w:val="en-US" w:eastAsia="ru-RU"/>
-        </w:rPr>
-        <w:t xml:space="preserve"> [posts, setPosts] = useState([]);</w:t>
-      </w:r>
-    </w:p>
-    <w:p>
-      <w:pPr>
-        <w:shd w:val="clear" w:color="auto" w:fill="1E1E1E"/>
-        <w:spacing w:before="0" w:after="0" w:line="285" w:lineRule="atLeast"/>
-        <w:ind w:firstLine="0"/>
-        <w:jc w:val="left"/>
-        <w:rPr>
-          <w:rFonts w:ascii="Consolas" w:eastAsia="Times New Roman" w:hAnsi="Consolas" w:cs="Times New Roman"/>
-          <w:color w:val="D4D4D4"/>
-          <w:sz w:val="21"/>
-          <w:szCs w:val="21"/>
-          <w:lang w:val="en-US" w:eastAsia="ru-RU"/>
-        </w:rPr>
-      </w:pPr>
-    </w:p>
-    <w:p>
-      <w:pPr>
-        <w:shd w:val="clear" w:color="auto" w:fill="1E1E1E"/>
-        <w:spacing w:before="0" w:after="0" w:line="285" w:lineRule="atLeast"/>
-        <w:ind w:firstLine="0"/>
-        <w:jc w:val="left"/>
-        <w:rPr>
-          <w:rFonts w:ascii="Consolas" w:eastAsia="Times New Roman" w:hAnsi="Consolas" w:cs="Times New Roman"/>
-          <w:color w:val="D4D4D4"/>
-          <w:sz w:val="21"/>
-          <w:szCs w:val="21"/>
-          <w:lang w:val="en-US" w:eastAsia="ru-RU"/>
-        </w:rPr>
-      </w:pPr>
-      <w:r>
-        <w:rPr>
-          <w:rFonts w:ascii="Consolas" w:eastAsia="Times New Roman" w:hAnsi="Consolas" w:cs="Times New Roman"/>
-          <w:color w:val="D4D4D4"/>
-          <w:sz w:val="21"/>
-          <w:szCs w:val="21"/>
-          <w:lang w:val="en-US" w:eastAsia="ru-RU"/>
-        </w:rPr>
-        <w:t xml:space="preserve">  useEffect(() </w:t>
+      <w:proofErr w:type="spellEnd"/>
+      <w:r>
+        <w:rPr>
+          <w:rFonts w:ascii="Consolas" w:eastAsia="Times New Roman" w:hAnsi="Consolas" w:cs="Times New Roman"/>
+          <w:color w:val="D4D4D4"/>
+          <w:sz w:val="21"/>
+          <w:szCs w:val="21"/>
+          <w:lang w:val="en-US" w:eastAsia="ru-RU"/>
+        </w:rPr>
+        <w:t xml:space="preserve"> [posts, </w:t>
+      </w:r>
+      <w:proofErr w:type="spellStart"/>
+      <w:r>
+        <w:rPr>
+          <w:rFonts w:ascii="Consolas" w:eastAsia="Times New Roman" w:hAnsi="Consolas" w:cs="Times New Roman"/>
+          <w:color w:val="D4D4D4"/>
+          <w:sz w:val="21"/>
+          <w:szCs w:val="21"/>
+          <w:lang w:val="en-US" w:eastAsia="ru-RU"/>
+        </w:rPr>
+        <w:t>setPosts</w:t>
+      </w:r>
+      <w:proofErr w:type="spellEnd"/>
+      <w:r>
+        <w:rPr>
+          <w:rFonts w:ascii="Consolas" w:eastAsia="Times New Roman" w:hAnsi="Consolas" w:cs="Times New Roman"/>
+          <w:color w:val="D4D4D4"/>
+          <w:sz w:val="21"/>
+          <w:szCs w:val="21"/>
+          <w:lang w:val="en-US" w:eastAsia="ru-RU"/>
+        </w:rPr>
+        <w:t xml:space="preserve">] = </w:t>
+      </w:r>
+      <w:proofErr w:type="spellStart"/>
+      <w:r>
+        <w:rPr>
+          <w:rFonts w:ascii="Consolas" w:eastAsia="Times New Roman" w:hAnsi="Consolas" w:cs="Times New Roman"/>
+          <w:color w:val="D4D4D4"/>
+          <w:sz w:val="21"/>
+          <w:szCs w:val="21"/>
+          <w:lang w:val="en-US" w:eastAsia="ru-RU"/>
+        </w:rPr>
+        <w:t>useState</w:t>
+      </w:r>
+      <w:proofErr w:type="spellEnd"/>
+      <w:r>
+        <w:rPr>
+          <w:rFonts w:ascii="Consolas" w:eastAsia="Times New Roman" w:hAnsi="Consolas" w:cs="Times New Roman"/>
+          <w:color w:val="D4D4D4"/>
+          <w:sz w:val="21"/>
+          <w:szCs w:val="21"/>
+          <w:lang w:val="en-US" w:eastAsia="ru-RU"/>
+        </w:rPr>
+        <w:t>([]);</w:t>
+      </w:r>
+    </w:p>
+    <w:p>
+      <w:pPr>
+        <w:shd w:val="clear" w:color="auto" w:fill="1E1E1E"/>
+        <w:spacing w:before="0" w:after="0" w:line="285" w:lineRule="atLeast"/>
+        <w:ind w:firstLine="0"/>
+        <w:jc w:val="left"/>
+        <w:rPr>
+          <w:rFonts w:ascii="Consolas" w:eastAsia="Times New Roman" w:hAnsi="Consolas" w:cs="Times New Roman"/>
+          <w:color w:val="D4D4D4"/>
+          <w:sz w:val="21"/>
+          <w:szCs w:val="21"/>
+          <w:lang w:val="en-US" w:eastAsia="ru-RU"/>
+        </w:rPr>
+      </w:pPr>
+    </w:p>
+    <w:p>
+      <w:pPr>
+        <w:shd w:val="clear" w:color="auto" w:fill="1E1E1E"/>
+        <w:spacing w:before="0" w:after="0" w:line="285" w:lineRule="atLeast"/>
+        <w:ind w:firstLine="0"/>
+        <w:jc w:val="left"/>
+        <w:rPr>
+          <w:rFonts w:ascii="Consolas" w:eastAsia="Times New Roman" w:hAnsi="Consolas" w:cs="Times New Roman"/>
+          <w:color w:val="D4D4D4"/>
+          <w:sz w:val="21"/>
+          <w:szCs w:val="21"/>
+          <w:lang w:val="en-US" w:eastAsia="ru-RU"/>
+        </w:rPr>
+      </w:pPr>
+      <w:r>
+        <w:rPr>
+          <w:rFonts w:ascii="Consolas" w:eastAsia="Times New Roman" w:hAnsi="Consolas" w:cs="Times New Roman"/>
+          <w:color w:val="D4D4D4"/>
+          <w:sz w:val="21"/>
+          <w:szCs w:val="21"/>
+          <w:lang w:val="en-US" w:eastAsia="ru-RU"/>
+        </w:rPr>
+        <w:t xml:space="preserve">  </w:t>
+      </w:r>
+      <w:proofErr w:type="spellStart"/>
+      <w:r>
+        <w:rPr>
+          <w:rFonts w:ascii="Consolas" w:eastAsia="Times New Roman" w:hAnsi="Consolas" w:cs="Times New Roman"/>
+          <w:color w:val="D4D4D4"/>
+          <w:sz w:val="21"/>
+          <w:szCs w:val="21"/>
+          <w:lang w:val="en-US" w:eastAsia="ru-RU"/>
+        </w:rPr>
+        <w:t>useEffect</w:t>
+      </w:r>
+      <w:proofErr w:type="spellEnd"/>
+      <w:r>
+        <w:rPr>
+          <w:rFonts w:ascii="Consolas" w:eastAsia="Times New Roman" w:hAnsi="Consolas" w:cs="Times New Roman"/>
+          <w:color w:val="D4D4D4"/>
+          <w:sz w:val="21"/>
+          <w:szCs w:val="21"/>
+          <w:lang w:val="en-US" w:eastAsia="ru-RU"/>
+        </w:rPr>
+        <w:t xml:space="preserve">(() </w:t>
       </w:r>
       <w:r>
         <w:rPr>
@@ -2160,7 +2492,29 @@
           <w:szCs w:val="21"/>
           <w:lang w:val="en-US" w:eastAsia="ru-RU"/>
         </w:rPr>
-        <w:t>    fetchPosts();</w:t>
+        <w:t xml:space="preserve">    </w:t>
+      </w:r>
+      <w:proofErr w:type="spellStart"/>
+      <w:r>
+        <w:rPr>
+          <w:rFonts w:ascii="Consolas" w:eastAsia="Times New Roman" w:hAnsi="Consolas" w:cs="Times New Roman"/>
+          <w:color w:val="D4D4D4"/>
+          <w:sz w:val="21"/>
+          <w:szCs w:val="21"/>
+          <w:lang w:val="en-US" w:eastAsia="ru-RU"/>
+        </w:rPr>
+        <w:t>fetchPosts</w:t>
+      </w:r>
+      <w:proofErr w:type="spellEnd"/>
+      <w:r>
+        <w:rPr>
+          <w:rFonts w:ascii="Consolas" w:eastAsia="Times New Roman" w:hAnsi="Consolas" w:cs="Times New Roman"/>
+          <w:color w:val="D4D4D4"/>
+          <w:sz w:val="21"/>
+          <w:szCs w:val="21"/>
+          <w:lang w:val="en-US" w:eastAsia="ru-RU"/>
+        </w:rPr>
+        <w:t>();</w:t>
       </w:r>
     </w:p>
     <w:p>
@@ -2227,6 +2581,7 @@
         </w:rPr>
         <w:t xml:space="preserve">  </w:t>
       </w:r>
+      <w:proofErr w:type="spellStart"/>
       <w:r>
         <w:rPr>
           <w:rFonts w:ascii="Consolas" w:eastAsia="Times New Roman" w:hAnsi="Consolas" w:cs="Times New Roman"/>
@@ -2237,16 +2592,40 @@
         </w:rPr>
         <w:t>const</w:t>
       </w:r>
-      <w:r>
-        <w:rPr>
-          <w:rFonts w:ascii="Consolas" w:eastAsia="Times New Roman" w:hAnsi="Consolas" w:cs="Times New Roman"/>
-          <w:color w:val="D4D4D4"/>
-          <w:sz w:val="21"/>
-          <w:szCs w:val="21"/>
-          <w:lang w:val="en-US" w:eastAsia="ru-RU"/>
-        </w:rPr>
-        <w:t xml:space="preserve"> fetchPosts = </w:t>
-      </w:r>
+      <w:proofErr w:type="spellEnd"/>
+      <w:r>
+        <w:rPr>
+          <w:rFonts w:ascii="Consolas" w:eastAsia="Times New Roman" w:hAnsi="Consolas" w:cs="Times New Roman"/>
+          <w:color w:val="D4D4D4"/>
+          <w:sz w:val="21"/>
+          <w:szCs w:val="21"/>
+          <w:lang w:val="en-US" w:eastAsia="ru-RU"/>
+        </w:rPr>
+        <w:t xml:space="preserve"> </w:t>
+      </w:r>
+      <w:proofErr w:type="spellStart"/>
+      <w:r>
+        <w:rPr>
+          <w:rFonts w:ascii="Consolas" w:eastAsia="Times New Roman" w:hAnsi="Consolas" w:cs="Times New Roman"/>
+          <w:color w:val="D4D4D4"/>
+          <w:sz w:val="21"/>
+          <w:szCs w:val="21"/>
+          <w:lang w:val="en-US" w:eastAsia="ru-RU"/>
+        </w:rPr>
+        <w:t>fetchPosts</w:t>
+      </w:r>
+      <w:proofErr w:type="spellEnd"/>
+      <w:r>
+        <w:rPr>
+          <w:rFonts w:ascii="Consolas" w:eastAsia="Times New Roman" w:hAnsi="Consolas" w:cs="Times New Roman"/>
+          <w:color w:val="D4D4D4"/>
+          <w:sz w:val="21"/>
+          <w:szCs w:val="21"/>
+          <w:lang w:val="en-US" w:eastAsia="ru-RU"/>
+        </w:rPr>
+        <w:t xml:space="preserve"> = </w:t>
+      </w:r>
+      <w:proofErr w:type="spellStart"/>
       <w:r>
         <w:rPr>
           <w:rFonts w:ascii="Consolas" w:eastAsia="Times New Roman" w:hAnsi="Consolas" w:cs="Times New Roman"/>
@@ -2257,6 +2636,7 @@
         </w:rPr>
         <w:t>async</w:t>
       </w:r>
+      <w:proofErr w:type="spellEnd"/>
       <w:r>
         <w:rPr>
           <w:rFonts w:ascii="Consolas" w:eastAsia="Times New Roman" w:hAnsi="Consolas" w:cs="Times New Roman"/>
@@ -2357,6 +2737,7 @@
         </w:rPr>
         <w:t xml:space="preserve">      </w:t>
       </w:r>
+      <w:proofErr w:type="spellStart"/>
       <w:r>
         <w:rPr>
           <w:rFonts w:ascii="Consolas" w:eastAsia="Times New Roman" w:hAnsi="Consolas" w:cs="Times New Roman"/>
@@ -2367,6 +2748,7 @@
         </w:rPr>
         <w:t>const</w:t>
       </w:r>
+      <w:proofErr w:type="spellEnd"/>
       <w:r>
         <w:rPr>
           <w:rFonts w:ascii="Consolas" w:eastAsia="Times New Roman" w:hAnsi="Consolas" w:cs="Times New Roman"/>
@@ -2395,7 +2777,29 @@
           <w:szCs w:val="21"/>
           <w:lang w:val="en-US" w:eastAsia="ru-RU"/>
         </w:rPr>
-        <w:t xml:space="preserve"> axios.get(</w:t>
+        <w:t xml:space="preserve"> </w:t>
+      </w:r>
+      <w:proofErr w:type="spellStart"/>
+      <w:r>
+        <w:rPr>
+          <w:rFonts w:ascii="Consolas" w:eastAsia="Times New Roman" w:hAnsi="Consolas" w:cs="Times New Roman"/>
+          <w:color w:val="D4D4D4"/>
+          <w:sz w:val="21"/>
+          <w:szCs w:val="21"/>
+          <w:lang w:val="en-US" w:eastAsia="ru-RU"/>
+        </w:rPr>
+        <w:t>axios.get</w:t>
+      </w:r>
+      <w:proofErr w:type="spellEnd"/>
+      <w:r>
+        <w:rPr>
+          <w:rFonts w:ascii="Consolas" w:eastAsia="Times New Roman" w:hAnsi="Consolas" w:cs="Times New Roman"/>
+          <w:color w:val="D4D4D4"/>
+          <w:sz w:val="21"/>
+          <w:szCs w:val="21"/>
+          <w:lang w:val="en-US" w:eastAsia="ru-RU"/>
+        </w:rPr>
+        <w:t>(</w:t>
       </w:r>
       <w:r>
         <w:rPr>
@@ -2440,32 +2844,98 @@
           <w:szCs w:val="21"/>
           <w:lang w:val="en-US" w:eastAsia="ru-RU"/>
         </w:rPr>
-        <w:t>      setPosts(response.data);</w:t>
-      </w:r>
-    </w:p>
-    <w:p>
-      <w:pPr>
-        <w:shd w:val="clear" w:color="auto" w:fill="1E1E1E"/>
-        <w:spacing w:before="0" w:after="0" w:line="285" w:lineRule="atLeast"/>
-        <w:ind w:firstLine="0"/>
-        <w:jc w:val="left"/>
-        <w:rPr>
-          <w:rFonts w:ascii="Consolas" w:eastAsia="Times New Roman" w:hAnsi="Consolas" w:cs="Times New Roman"/>
-          <w:color w:val="D4D4D4"/>
-          <w:sz w:val="21"/>
-          <w:szCs w:val="21"/>
-          <w:lang w:val="en-US" w:eastAsia="ru-RU"/>
-        </w:rPr>
-      </w:pPr>
-      <w:r>
-        <w:rPr>
-          <w:rFonts w:ascii="Consolas" w:eastAsia="Times New Roman" w:hAnsi="Consolas" w:cs="Times New Roman"/>
-          <w:color w:val="D4D4D4"/>
-          <w:sz w:val="21"/>
-          <w:szCs w:val="21"/>
-          <w:lang w:val="en-US" w:eastAsia="ru-RU"/>
-        </w:rPr>
-        <w:t>      console.log(response.data);</w:t>
+        <w:t xml:space="preserve">      </w:t>
+      </w:r>
+      <w:proofErr w:type="spellStart"/>
+      <w:r>
+        <w:rPr>
+          <w:rFonts w:ascii="Consolas" w:eastAsia="Times New Roman" w:hAnsi="Consolas" w:cs="Times New Roman"/>
+          <w:color w:val="D4D4D4"/>
+          <w:sz w:val="21"/>
+          <w:szCs w:val="21"/>
+          <w:lang w:val="en-US" w:eastAsia="ru-RU"/>
+        </w:rPr>
+        <w:t>setPosts</w:t>
+      </w:r>
+      <w:proofErr w:type="spellEnd"/>
+      <w:r>
+        <w:rPr>
+          <w:rFonts w:ascii="Consolas" w:eastAsia="Times New Roman" w:hAnsi="Consolas" w:cs="Times New Roman"/>
+          <w:color w:val="D4D4D4"/>
+          <w:sz w:val="21"/>
+          <w:szCs w:val="21"/>
+          <w:lang w:val="en-US" w:eastAsia="ru-RU"/>
+        </w:rPr>
+        <w:t>(</w:t>
+      </w:r>
+      <w:proofErr w:type="spellStart"/>
+      <w:r>
+        <w:rPr>
+          <w:rFonts w:ascii="Consolas" w:eastAsia="Times New Roman" w:hAnsi="Consolas" w:cs="Times New Roman"/>
+          <w:color w:val="D4D4D4"/>
+          <w:sz w:val="21"/>
+          <w:szCs w:val="21"/>
+          <w:lang w:val="en-US" w:eastAsia="ru-RU"/>
+        </w:rPr>
+        <w:t>response.data</w:t>
+      </w:r>
+      <w:proofErr w:type="spellEnd"/>
+      <w:r>
+        <w:rPr>
+          <w:rFonts w:ascii="Consolas" w:eastAsia="Times New Roman" w:hAnsi="Consolas" w:cs="Times New Roman"/>
+          <w:color w:val="D4D4D4"/>
+          <w:sz w:val="21"/>
+          <w:szCs w:val="21"/>
+          <w:lang w:val="en-US" w:eastAsia="ru-RU"/>
+        </w:rPr>
+        <w:t>);</w:t>
+      </w:r>
+    </w:p>
+    <w:p>
+      <w:pPr>
+        <w:shd w:val="clear" w:color="auto" w:fill="1E1E1E"/>
+        <w:spacing w:before="0" w:after="0" w:line="285" w:lineRule="atLeast"/>
+        <w:ind w:firstLine="0"/>
+        <w:jc w:val="left"/>
+        <w:rPr>
+          <w:rFonts w:ascii="Consolas" w:eastAsia="Times New Roman" w:hAnsi="Consolas" w:cs="Times New Roman"/>
+          <w:color w:val="D4D4D4"/>
+          <w:sz w:val="21"/>
+          <w:szCs w:val="21"/>
+          <w:lang w:val="en-US" w:eastAsia="ru-RU"/>
+        </w:rPr>
+      </w:pPr>
+      <w:r>
+        <w:rPr>
+          <w:rFonts w:ascii="Consolas" w:eastAsia="Times New Roman" w:hAnsi="Consolas" w:cs="Times New Roman"/>
+          <w:color w:val="D4D4D4"/>
+          <w:sz w:val="21"/>
+          <w:szCs w:val="21"/>
+          <w:lang w:val="en-US" w:eastAsia="ru-RU"/>
+        </w:rPr>
+        <w:t>      console.log(</w:t>
+      </w:r>
+      <w:proofErr w:type="spellStart"/>
+      <w:r>
+        <w:rPr>
+          <w:rFonts w:ascii="Consolas" w:eastAsia="Times New Roman" w:hAnsi="Consolas" w:cs="Times New Roman"/>
+          <w:color w:val="D4D4D4"/>
+          <w:sz w:val="21"/>
+          <w:szCs w:val="21"/>
+          <w:lang w:val="en-US" w:eastAsia="ru-RU"/>
+        </w:rPr>
+        <w:t>response.data</w:t>
+      </w:r>
+      <w:proofErr w:type="spellEnd"/>
+      <w:r>
+        <w:rPr>
+          <w:rFonts w:ascii="Consolas" w:eastAsia="Times New Roman" w:hAnsi="Consolas" w:cs="Times New Roman"/>
+          <w:color w:val="D4D4D4"/>
+          <w:sz w:val="21"/>
+          <w:szCs w:val="21"/>
+          <w:lang w:val="en-US" w:eastAsia="ru-RU"/>
+        </w:rPr>
+        <w:t>);</w:t>
       </w:r>
     </w:p>
     <w:p>
@@ -2535,7 +3005,29 @@
           <w:szCs w:val="21"/>
           <w:lang w:val="en-US" w:eastAsia="ru-RU"/>
         </w:rPr>
-        <w:t>      console.error(error);</w:t>
+        <w:t xml:space="preserve">      </w:t>
+      </w:r>
+      <w:proofErr w:type="spellStart"/>
+      <w:r>
+        <w:rPr>
+          <w:rFonts w:ascii="Consolas" w:eastAsia="Times New Roman" w:hAnsi="Consolas" w:cs="Times New Roman"/>
+          <w:color w:val="D4D4D4"/>
+          <w:sz w:val="21"/>
+          <w:szCs w:val="21"/>
+          <w:lang w:val="en-US" w:eastAsia="ru-RU"/>
+        </w:rPr>
+        <w:t>console.error</w:t>
+      </w:r>
+      <w:proofErr w:type="spellEnd"/>
+      <w:r>
+        <w:rPr>
+          <w:rFonts w:ascii="Consolas" w:eastAsia="Times New Roman" w:hAnsi="Consolas" w:cs="Times New Roman"/>
+          <w:color w:val="D4D4D4"/>
+          <w:sz w:val="21"/>
+          <w:szCs w:val="21"/>
+          <w:lang w:val="en-US" w:eastAsia="ru-RU"/>
+        </w:rPr>
+        <w:t>(error);</w:t>
       </w:r>
     </w:p>
     <w:p>
@@ -2832,6 +3324,7 @@
         </w:rPr>
         <w:t>&lt;</w:t>
       </w:r>
+      <w:proofErr w:type="spellStart"/>
       <w:r>
         <w:rPr>
           <w:rFonts w:ascii="Consolas" w:eastAsia="Times New Roman" w:hAnsi="Consolas" w:cs="Times New Roman"/>
@@ -2842,6 +3335,7 @@
         </w:rPr>
         <w:t>ul</w:t>
       </w:r>
+      <w:proofErr w:type="spellEnd"/>
       <w:r>
         <w:rPr>
           <w:rFonts w:ascii="Consolas" w:eastAsia="Times New Roman" w:hAnsi="Consolas" w:cs="Times New Roman"/>
@@ -2887,15 +3381,27 @@
         </w:rPr>
         <w:t>{</w:t>
       </w:r>
-      <w:r>
-        <w:rPr>
-          <w:rFonts w:ascii="Consolas" w:eastAsia="Times New Roman" w:hAnsi="Consolas" w:cs="Times New Roman"/>
-          <w:color w:val="D4D4D4"/>
-          <w:sz w:val="21"/>
-          <w:szCs w:val="21"/>
-          <w:lang w:val="en-US" w:eastAsia="ru-RU"/>
-        </w:rPr>
-        <w:t xml:space="preserve">posts.map((post) </w:t>
+      <w:proofErr w:type="spellStart"/>
+      <w:r>
+        <w:rPr>
+          <w:rFonts w:ascii="Consolas" w:eastAsia="Times New Roman" w:hAnsi="Consolas" w:cs="Times New Roman"/>
+          <w:color w:val="D4D4D4"/>
+          <w:sz w:val="21"/>
+          <w:szCs w:val="21"/>
+          <w:lang w:val="en-US" w:eastAsia="ru-RU"/>
+        </w:rPr>
+        <w:t>posts.map</w:t>
+      </w:r>
+      <w:proofErr w:type="spellEnd"/>
+      <w:r>
+        <w:rPr>
+          <w:rFonts w:ascii="Consolas" w:eastAsia="Times New Roman" w:hAnsi="Consolas" w:cs="Times New Roman"/>
+          <w:color w:val="D4D4D4"/>
+          <w:sz w:val="21"/>
+          <w:szCs w:val="21"/>
+          <w:lang w:val="en-US" w:eastAsia="ru-RU"/>
+        </w:rPr>
+        <w:t xml:space="preserve">((post) </w:t>
       </w:r>
       <w:r>
         <w:rPr>
@@ -3067,6 +3573,7 @@
         </w:rPr>
         <w:t>{</w:t>
       </w:r>
+      <w:proofErr w:type="spellStart"/>
       <w:r>
         <w:rPr>
           <w:rFonts w:ascii="Consolas" w:eastAsia="Times New Roman" w:hAnsi="Consolas" w:cs="Times New Roman"/>
@@ -3077,6 +3584,7 @@
         </w:rPr>
         <w:t>post.title</w:t>
       </w:r>
+      <w:proofErr w:type="spellEnd"/>
       <w:r>
         <w:rPr>
           <w:rFonts w:ascii="Consolas" w:eastAsia="Times New Roman" w:hAnsi="Consolas" w:cs="Times New Roman"/>
@@ -3212,6 +3720,7 @@
         </w:rPr>
         <w:t>&lt;/</w:t>
       </w:r>
+      <w:proofErr w:type="spellStart"/>
       <w:r>
         <w:rPr>
           <w:rFonts w:ascii="Consolas" w:eastAsia="Times New Roman" w:hAnsi="Consolas" w:cs="Times New Roman"/>
@@ -3222,6 +3731,7 @@
         </w:rPr>
         <w:t>ul</w:t>
       </w:r>
+      <w:proofErr w:type="spellEnd"/>
       <w:r>
         <w:rPr>
           <w:rFonts w:ascii="Consolas" w:eastAsia="Times New Roman" w:hAnsi="Consolas" w:cs="Times New Roman"/>
@@ -3552,6 +4062,7 @@
         </w:rPr>
         <w:t xml:space="preserve"> </w:t>
       </w:r>
+      <w:proofErr w:type="spellStart"/>
       <w:r>
         <w:rPr>
           <w:rFonts w:ascii="Consolas" w:eastAsia="Times New Roman" w:hAnsi="Consolas" w:cs="Times New Roman"/>
@@ -3562,6 +4073,7 @@
         </w:rPr>
         <w:t>PostList</w:t>
       </w:r>
+      <w:proofErr w:type="spellEnd"/>
       <w:r>
         <w:rPr>
           <w:rFonts w:ascii="Consolas" w:eastAsia="Times New Roman" w:hAnsi="Consolas" w:cs="Times New Roman"/>
@@ -3585,6 +4097,7 @@
       <w:r>
         <w:t xml:space="preserve">Создать </w:t>
       </w:r>
+      <w:proofErr w:type="spellStart"/>
       <w:r>
         <w:rPr>
           <w:b/>
@@ -3592,12 +4105,14 @@
         </w:rPr>
         <w:t>PostCreate</w:t>
       </w:r>
+      <w:proofErr w:type="spellEnd"/>
       <w:r>
         <w:rPr>
           <w:b/>
         </w:rPr>
         <w:t>.</w:t>
       </w:r>
+      <w:proofErr w:type="spellStart"/>
       <w:r>
         <w:rPr>
           <w:b/>
@@ -3605,6 +4120,7 @@
         </w:rPr>
         <w:t>js</w:t>
       </w:r>
+      <w:proofErr w:type="spellEnd"/>
       <w:r>
         <w:t xml:space="preserve"> компонент</w:t>
       </w:r>
@@ -3614,6 +4130,7 @@
       <w:r>
         <w:t xml:space="preserve"> в каталоге </w:t>
       </w:r>
+      <w:proofErr w:type="spellStart"/>
       <w:r>
         <w:rPr>
           <w:b/>
@@ -3621,6 +4138,7 @@
         </w:rPr>
         <w:t>src</w:t>
       </w:r>
+      <w:proofErr w:type="spellEnd"/>
       <w:r>
         <w:rPr>
           <w:b/>
@@ -3670,7 +4188,29 @@
           <w:szCs w:val="21"/>
           <w:lang w:val="en-US" w:eastAsia="ru-RU"/>
         </w:rPr>
-        <w:t xml:space="preserve"> React, { useState } </w:t>
+        <w:t xml:space="preserve"> React, { </w:t>
+      </w:r>
+      <w:proofErr w:type="spellStart"/>
+      <w:r>
+        <w:rPr>
+          <w:rFonts w:ascii="Consolas" w:eastAsia="Times New Roman" w:hAnsi="Consolas" w:cs="Times New Roman"/>
+          <w:color w:val="D4D4D4"/>
+          <w:sz w:val="21"/>
+          <w:szCs w:val="21"/>
+          <w:lang w:val="en-US" w:eastAsia="ru-RU"/>
+        </w:rPr>
+        <w:t>useState</w:t>
+      </w:r>
+      <w:proofErr w:type="spellEnd"/>
+      <w:r>
+        <w:rPr>
+          <w:rFonts w:ascii="Consolas" w:eastAsia="Times New Roman" w:hAnsi="Consolas" w:cs="Times New Roman"/>
+          <w:color w:val="D4D4D4"/>
+          <w:sz w:val="21"/>
+          <w:szCs w:val="21"/>
+          <w:lang w:val="en-US" w:eastAsia="ru-RU"/>
+        </w:rPr>
+        <w:t xml:space="preserve"> } </w:t>
       </w:r>
       <w:r>
         <w:rPr>
@@ -3745,7 +4285,29 @@
           <w:szCs w:val="21"/>
           <w:lang w:val="en-US" w:eastAsia="ru-RU"/>
         </w:rPr>
-        <w:t xml:space="preserve"> axios </w:t>
+        <w:t xml:space="preserve"> </w:t>
+      </w:r>
+      <w:proofErr w:type="spellStart"/>
+      <w:r>
+        <w:rPr>
+          <w:rFonts w:ascii="Consolas" w:eastAsia="Times New Roman" w:hAnsi="Consolas" w:cs="Times New Roman"/>
+          <w:color w:val="D4D4D4"/>
+          <w:sz w:val="21"/>
+          <w:szCs w:val="21"/>
+          <w:lang w:val="en-US" w:eastAsia="ru-RU"/>
+        </w:rPr>
+        <w:t>axios</w:t>
+      </w:r>
+      <w:proofErr w:type="spellEnd"/>
+      <w:r>
+        <w:rPr>
+          <w:rFonts w:ascii="Consolas" w:eastAsia="Times New Roman" w:hAnsi="Consolas" w:cs="Times New Roman"/>
+          <w:color w:val="D4D4D4"/>
+          <w:sz w:val="21"/>
+          <w:szCs w:val="21"/>
+          <w:lang w:val="en-US" w:eastAsia="ru-RU"/>
+        </w:rPr>
+        <w:t xml:space="preserve"> </w:t>
       </w:r>
       <w:r>
         <w:rPr>
@@ -3775,7 +4337,29 @@
           <w:szCs w:val="21"/>
           <w:lang w:val="en-US" w:eastAsia="ru-RU"/>
         </w:rPr>
-        <w:t>'axios'</w:t>
+        <w:t>'</w:t>
+      </w:r>
+      <w:proofErr w:type="spellStart"/>
+      <w:r>
+        <w:rPr>
+          <w:rFonts w:ascii="Consolas" w:eastAsia="Times New Roman" w:hAnsi="Consolas" w:cs="Times New Roman"/>
+          <w:color w:val="CE9178"/>
+          <w:sz w:val="21"/>
+          <w:szCs w:val="21"/>
+          <w:lang w:val="en-US" w:eastAsia="ru-RU"/>
+        </w:rPr>
+        <w:t>axios</w:t>
+      </w:r>
+      <w:proofErr w:type="spellEnd"/>
+      <w:r>
+        <w:rPr>
+          <w:rFonts w:ascii="Consolas" w:eastAsia="Times New Roman" w:hAnsi="Consolas" w:cs="Times New Roman"/>
+          <w:color w:val="CE9178"/>
+          <w:sz w:val="21"/>
+          <w:szCs w:val="21"/>
+          <w:lang w:val="en-US" w:eastAsia="ru-RU"/>
+        </w:rPr>
+        <w:t>'</w:t>
       </w:r>
       <w:r>
         <w:rPr>
@@ -3817,6 +4401,7 @@
           <w:lang w:val="en-US" w:eastAsia="ru-RU"/>
         </w:rPr>
       </w:pPr>
+      <w:proofErr w:type="spellStart"/>
       <w:r>
         <w:rPr>
           <w:rFonts w:ascii="Consolas" w:eastAsia="Times New Roman" w:hAnsi="Consolas" w:cs="Times New Roman"/>
@@ -3827,15 +4412,38 @@
         </w:rPr>
         <w:t>const</w:t>
       </w:r>
-      <w:r>
-        <w:rPr>
-          <w:rFonts w:ascii="Consolas" w:eastAsia="Times New Roman" w:hAnsi="Consolas" w:cs="Times New Roman"/>
-          <w:color w:val="D4D4D4"/>
-          <w:sz w:val="21"/>
-          <w:szCs w:val="21"/>
-          <w:lang w:val="en-US" w:eastAsia="ru-RU"/>
-        </w:rPr>
-        <w:t xml:space="preserve"> PostCreate = () </w:t>
+      <w:proofErr w:type="spellEnd"/>
+      <w:r>
+        <w:rPr>
+          <w:rFonts w:ascii="Consolas" w:eastAsia="Times New Roman" w:hAnsi="Consolas" w:cs="Times New Roman"/>
+          <w:color w:val="D4D4D4"/>
+          <w:sz w:val="21"/>
+          <w:szCs w:val="21"/>
+          <w:lang w:val="en-US" w:eastAsia="ru-RU"/>
+        </w:rPr>
+        <w:t xml:space="preserve"> </w:t>
+      </w:r>
+      <w:proofErr w:type="spellStart"/>
+      <w:r>
+        <w:rPr>
+          <w:rFonts w:ascii="Consolas" w:eastAsia="Times New Roman" w:hAnsi="Consolas" w:cs="Times New Roman"/>
+          <w:color w:val="D4D4D4"/>
+          <w:sz w:val="21"/>
+          <w:szCs w:val="21"/>
+          <w:lang w:val="en-US" w:eastAsia="ru-RU"/>
+        </w:rPr>
+        <w:t>PostCreate</w:t>
+      </w:r>
+      <w:proofErr w:type="spellEnd"/>
+      <w:r>
+        <w:rPr>
+          <w:rFonts w:ascii="Consolas" w:eastAsia="Times New Roman" w:hAnsi="Consolas" w:cs="Times New Roman"/>
+          <w:color w:val="D4D4D4"/>
+          <w:sz w:val="21"/>
+          <w:szCs w:val="21"/>
+          <w:lang w:val="en-US" w:eastAsia="ru-RU"/>
+        </w:rPr>
+        <w:t xml:space="preserve"> = () </w:t>
       </w:r>
       <w:r>
         <w:rPr>
@@ -3883,6 +4491,7 @@
         <w:lastRenderedPageBreak/>
         <w:t xml:space="preserve">  </w:t>
       </w:r>
+      <w:proofErr w:type="spellStart"/>
       <w:r>
         <w:rPr>
           <w:rFonts w:ascii="Consolas" w:eastAsia="Times New Roman" w:hAnsi="Consolas" w:cs="Times New Roman"/>
@@ -3893,15 +4502,60 @@
         </w:rPr>
         <w:t>const</w:t>
       </w:r>
-      <w:r>
-        <w:rPr>
-          <w:rFonts w:ascii="Consolas" w:eastAsia="Times New Roman" w:hAnsi="Consolas" w:cs="Times New Roman"/>
-          <w:color w:val="D4D4D4"/>
-          <w:sz w:val="21"/>
-          <w:szCs w:val="21"/>
-          <w:lang w:val="en-US" w:eastAsia="ru-RU"/>
-        </w:rPr>
-        <w:t xml:space="preserve"> [title, setTitle] = useState(</w:t>
+      <w:proofErr w:type="spellEnd"/>
+      <w:r>
+        <w:rPr>
+          <w:rFonts w:ascii="Consolas" w:eastAsia="Times New Roman" w:hAnsi="Consolas" w:cs="Times New Roman"/>
+          <w:color w:val="D4D4D4"/>
+          <w:sz w:val="21"/>
+          <w:szCs w:val="21"/>
+          <w:lang w:val="en-US" w:eastAsia="ru-RU"/>
+        </w:rPr>
+        <w:t xml:space="preserve"> [title, </w:t>
+      </w:r>
+      <w:proofErr w:type="spellStart"/>
+      <w:r>
+        <w:rPr>
+          <w:rFonts w:ascii="Consolas" w:eastAsia="Times New Roman" w:hAnsi="Consolas" w:cs="Times New Roman"/>
+          <w:color w:val="D4D4D4"/>
+          <w:sz w:val="21"/>
+          <w:szCs w:val="21"/>
+          <w:lang w:val="en-US" w:eastAsia="ru-RU"/>
+        </w:rPr>
+        <w:t>setTitle</w:t>
+      </w:r>
+      <w:proofErr w:type="spellEnd"/>
+      <w:r>
+        <w:rPr>
+          <w:rFonts w:ascii="Consolas" w:eastAsia="Times New Roman" w:hAnsi="Consolas" w:cs="Times New Roman"/>
+          <w:color w:val="D4D4D4"/>
+          <w:sz w:val="21"/>
+          <w:szCs w:val="21"/>
+          <w:lang w:val="en-US" w:eastAsia="ru-RU"/>
+        </w:rPr>
+        <w:t xml:space="preserve">] = </w:t>
+      </w:r>
+      <w:proofErr w:type="spellStart"/>
+      <w:r>
+        <w:rPr>
+          <w:rFonts w:ascii="Consolas" w:eastAsia="Times New Roman" w:hAnsi="Consolas" w:cs="Times New Roman"/>
+          <w:color w:val="D4D4D4"/>
+          <w:sz w:val="21"/>
+          <w:szCs w:val="21"/>
+          <w:lang w:val="en-US" w:eastAsia="ru-RU"/>
+        </w:rPr>
+        <w:t>useState</w:t>
+      </w:r>
+      <w:proofErr w:type="spellEnd"/>
+      <w:r>
+        <w:rPr>
+          <w:rFonts w:ascii="Consolas" w:eastAsia="Times New Roman" w:hAnsi="Consolas" w:cs="Times New Roman"/>
+          <w:color w:val="D4D4D4"/>
+          <w:sz w:val="21"/>
+          <w:szCs w:val="21"/>
+          <w:lang w:val="en-US" w:eastAsia="ru-RU"/>
+        </w:rPr>
+        <w:t>(</w:t>
       </w:r>
       <w:r>
         <w:rPr>
@@ -3948,6 +4602,7 @@
         </w:rPr>
         <w:t xml:space="preserve">  </w:t>
       </w:r>
+      <w:proofErr w:type="spellStart"/>
       <w:r>
         <w:rPr>
           <w:rFonts w:ascii="Consolas" w:eastAsia="Times New Roman" w:hAnsi="Consolas" w:cs="Times New Roman"/>
@@ -3958,15 +4613,60 @@
         </w:rPr>
         <w:t>const</w:t>
       </w:r>
-      <w:r>
-        <w:rPr>
-          <w:rFonts w:ascii="Consolas" w:eastAsia="Times New Roman" w:hAnsi="Consolas" w:cs="Times New Roman"/>
-          <w:color w:val="D4D4D4"/>
-          <w:sz w:val="21"/>
-          <w:szCs w:val="21"/>
-          <w:lang w:val="en-US" w:eastAsia="ru-RU"/>
-        </w:rPr>
-        <w:t xml:space="preserve"> [content, setContent] = useState(</w:t>
+      <w:proofErr w:type="spellEnd"/>
+      <w:r>
+        <w:rPr>
+          <w:rFonts w:ascii="Consolas" w:eastAsia="Times New Roman" w:hAnsi="Consolas" w:cs="Times New Roman"/>
+          <w:color w:val="D4D4D4"/>
+          <w:sz w:val="21"/>
+          <w:szCs w:val="21"/>
+          <w:lang w:val="en-US" w:eastAsia="ru-RU"/>
+        </w:rPr>
+        <w:t xml:space="preserve"> [content, </w:t>
+      </w:r>
+      <w:proofErr w:type="spellStart"/>
+      <w:r>
+        <w:rPr>
+          <w:rFonts w:ascii="Consolas" w:eastAsia="Times New Roman" w:hAnsi="Consolas" w:cs="Times New Roman"/>
+          <w:color w:val="D4D4D4"/>
+          <w:sz w:val="21"/>
+          <w:szCs w:val="21"/>
+          <w:lang w:val="en-US" w:eastAsia="ru-RU"/>
+        </w:rPr>
+        <w:t>setContent</w:t>
+      </w:r>
+      <w:proofErr w:type="spellEnd"/>
+      <w:r>
+        <w:rPr>
+          <w:rFonts w:ascii="Consolas" w:eastAsia="Times New Roman" w:hAnsi="Consolas" w:cs="Times New Roman"/>
+          <w:color w:val="D4D4D4"/>
+          <w:sz w:val="21"/>
+          <w:szCs w:val="21"/>
+          <w:lang w:val="en-US" w:eastAsia="ru-RU"/>
+        </w:rPr>
+        <w:t xml:space="preserve">] = </w:t>
+      </w:r>
+      <w:proofErr w:type="spellStart"/>
+      <w:r>
+        <w:rPr>
+          <w:rFonts w:ascii="Consolas" w:eastAsia="Times New Roman" w:hAnsi="Consolas" w:cs="Times New Roman"/>
+          <w:color w:val="D4D4D4"/>
+          <w:sz w:val="21"/>
+          <w:szCs w:val="21"/>
+          <w:lang w:val="en-US" w:eastAsia="ru-RU"/>
+        </w:rPr>
+        <w:t>useState</w:t>
+      </w:r>
+      <w:proofErr w:type="spellEnd"/>
+      <w:r>
+        <w:rPr>
+          <w:rFonts w:ascii="Consolas" w:eastAsia="Times New Roman" w:hAnsi="Consolas" w:cs="Times New Roman"/>
+          <w:color w:val="D4D4D4"/>
+          <w:sz w:val="21"/>
+          <w:szCs w:val="21"/>
+          <w:lang w:val="en-US" w:eastAsia="ru-RU"/>
+        </w:rPr>
+        <w:t>(</w:t>
       </w:r>
       <w:r>
         <w:rPr>
@@ -4028,6 +4728,7 @@
         </w:rPr>
         <w:t xml:space="preserve">  </w:t>
       </w:r>
+      <w:proofErr w:type="spellStart"/>
       <w:r>
         <w:rPr>
           <w:rFonts w:ascii="Consolas" w:eastAsia="Times New Roman" w:hAnsi="Consolas" w:cs="Times New Roman"/>
@@ -4038,16 +4739,40 @@
         </w:rPr>
         <w:t>const</w:t>
       </w:r>
-      <w:r>
-        <w:rPr>
-          <w:rFonts w:ascii="Consolas" w:eastAsia="Times New Roman" w:hAnsi="Consolas" w:cs="Times New Roman"/>
-          <w:color w:val="D4D4D4"/>
-          <w:sz w:val="21"/>
-          <w:szCs w:val="21"/>
-          <w:lang w:val="en-US" w:eastAsia="ru-RU"/>
-        </w:rPr>
-        <w:t xml:space="preserve"> handleSubmit = </w:t>
-      </w:r>
+      <w:proofErr w:type="spellEnd"/>
+      <w:r>
+        <w:rPr>
+          <w:rFonts w:ascii="Consolas" w:eastAsia="Times New Roman" w:hAnsi="Consolas" w:cs="Times New Roman"/>
+          <w:color w:val="D4D4D4"/>
+          <w:sz w:val="21"/>
+          <w:szCs w:val="21"/>
+          <w:lang w:val="en-US" w:eastAsia="ru-RU"/>
+        </w:rPr>
+        <w:t xml:space="preserve"> </w:t>
+      </w:r>
+      <w:proofErr w:type="spellStart"/>
+      <w:r>
+        <w:rPr>
+          <w:rFonts w:ascii="Consolas" w:eastAsia="Times New Roman" w:hAnsi="Consolas" w:cs="Times New Roman"/>
+          <w:color w:val="D4D4D4"/>
+          <w:sz w:val="21"/>
+          <w:szCs w:val="21"/>
+          <w:lang w:val="en-US" w:eastAsia="ru-RU"/>
+        </w:rPr>
+        <w:t>handleSubmit</w:t>
+      </w:r>
+      <w:proofErr w:type="spellEnd"/>
+      <w:r>
+        <w:rPr>
+          <w:rFonts w:ascii="Consolas" w:eastAsia="Times New Roman" w:hAnsi="Consolas" w:cs="Times New Roman"/>
+          <w:color w:val="D4D4D4"/>
+          <w:sz w:val="21"/>
+          <w:szCs w:val="21"/>
+          <w:lang w:val="en-US" w:eastAsia="ru-RU"/>
+        </w:rPr>
+        <w:t xml:space="preserve"> = </w:t>
+      </w:r>
+      <w:proofErr w:type="spellStart"/>
       <w:r>
         <w:rPr>
           <w:rFonts w:ascii="Consolas" w:eastAsia="Times New Roman" w:hAnsi="Consolas" w:cs="Times New Roman"/>
@@ -4058,6 +4783,7 @@
         </w:rPr>
         <w:t>async</w:t>
       </w:r>
+      <w:proofErr w:type="spellEnd"/>
       <w:r>
         <w:rPr>
           <w:rFonts w:ascii="Consolas" w:eastAsia="Times New Roman" w:hAnsi="Consolas" w:cs="Times New Roman"/>
@@ -4111,33 +4837,55 @@
           <w:szCs w:val="21"/>
           <w:lang w:val="en-US" w:eastAsia="ru-RU"/>
         </w:rPr>
-        <w:t>    e.preventDefault();</w:t>
-      </w:r>
-    </w:p>
-    <w:p>
-      <w:pPr>
-        <w:shd w:val="clear" w:color="auto" w:fill="1E1E1E"/>
-        <w:spacing w:before="0" w:after="0" w:line="285" w:lineRule="atLeast"/>
-        <w:ind w:firstLine="0"/>
-        <w:jc w:val="left"/>
-        <w:rPr>
-          <w:rFonts w:ascii="Consolas" w:eastAsia="Times New Roman" w:hAnsi="Consolas" w:cs="Times New Roman"/>
-          <w:color w:val="D4D4D4"/>
-          <w:sz w:val="21"/>
-          <w:szCs w:val="21"/>
-          <w:lang w:val="en-US" w:eastAsia="ru-RU"/>
-        </w:rPr>
-      </w:pPr>
-      <w:r>
-        <w:rPr>
-          <w:rFonts w:ascii="Consolas" w:eastAsia="Times New Roman" w:hAnsi="Consolas" w:cs="Times New Roman"/>
-          <w:color w:val="D4D4D4"/>
-          <w:sz w:val="21"/>
-          <w:szCs w:val="21"/>
-          <w:lang w:val="en-US" w:eastAsia="ru-RU"/>
-        </w:rPr>
         <w:t xml:space="preserve">    </w:t>
       </w:r>
+      <w:proofErr w:type="spellStart"/>
+      <w:r>
+        <w:rPr>
+          <w:rFonts w:ascii="Consolas" w:eastAsia="Times New Roman" w:hAnsi="Consolas" w:cs="Times New Roman"/>
+          <w:color w:val="D4D4D4"/>
+          <w:sz w:val="21"/>
+          <w:szCs w:val="21"/>
+          <w:lang w:val="en-US" w:eastAsia="ru-RU"/>
+        </w:rPr>
+        <w:t>e.preventDefault</w:t>
+      </w:r>
+      <w:proofErr w:type="spellEnd"/>
+      <w:r>
+        <w:rPr>
+          <w:rFonts w:ascii="Consolas" w:eastAsia="Times New Roman" w:hAnsi="Consolas" w:cs="Times New Roman"/>
+          <w:color w:val="D4D4D4"/>
+          <w:sz w:val="21"/>
+          <w:szCs w:val="21"/>
+          <w:lang w:val="en-US" w:eastAsia="ru-RU"/>
+        </w:rPr>
+        <w:t>();</w:t>
+      </w:r>
+    </w:p>
+    <w:p>
+      <w:pPr>
+        <w:shd w:val="clear" w:color="auto" w:fill="1E1E1E"/>
+        <w:spacing w:before="0" w:after="0" w:line="285" w:lineRule="atLeast"/>
+        <w:ind w:firstLine="0"/>
+        <w:jc w:val="left"/>
+        <w:rPr>
+          <w:rFonts w:ascii="Consolas" w:eastAsia="Times New Roman" w:hAnsi="Consolas" w:cs="Times New Roman"/>
+          <w:color w:val="D4D4D4"/>
+          <w:sz w:val="21"/>
+          <w:szCs w:val="21"/>
+          <w:lang w:val="en-US" w:eastAsia="ru-RU"/>
+        </w:rPr>
+      </w:pPr>
+      <w:r>
+        <w:rPr>
+          <w:rFonts w:ascii="Consolas" w:eastAsia="Times New Roman" w:hAnsi="Consolas" w:cs="Times New Roman"/>
+          <w:color w:val="D4D4D4"/>
+          <w:sz w:val="21"/>
+          <w:szCs w:val="21"/>
+          <w:lang w:val="en-US" w:eastAsia="ru-RU"/>
+        </w:rPr>
+        <w:t xml:space="preserve">    </w:t>
+      </w:r>
       <w:r>
         <w:rPr>
           <w:rFonts w:ascii="Consolas" w:eastAsia="Times New Roman" w:hAnsi="Consolas" w:cs="Times New Roman"/>
@@ -4201,7 +4949,29 @@
           <w:szCs w:val="21"/>
           <w:lang w:val="en-US" w:eastAsia="ru-RU"/>
         </w:rPr>
-        <w:t xml:space="preserve"> axios.post(</w:t>
+        <w:t xml:space="preserve"> </w:t>
+      </w:r>
+      <w:proofErr w:type="spellStart"/>
+      <w:r>
+        <w:rPr>
+          <w:rFonts w:ascii="Consolas" w:eastAsia="Times New Roman" w:hAnsi="Consolas" w:cs="Times New Roman"/>
+          <w:color w:val="D4D4D4"/>
+          <w:sz w:val="21"/>
+          <w:szCs w:val="21"/>
+          <w:lang w:val="en-US" w:eastAsia="ru-RU"/>
+        </w:rPr>
+        <w:t>axios.post</w:t>
+      </w:r>
+      <w:proofErr w:type="spellEnd"/>
+      <w:r>
+        <w:rPr>
+          <w:rFonts w:ascii="Consolas" w:eastAsia="Times New Roman" w:hAnsi="Consolas" w:cs="Times New Roman"/>
+          <w:color w:val="D4D4D4"/>
+          <w:sz w:val="21"/>
+          <w:szCs w:val="21"/>
+          <w:lang w:val="en-US" w:eastAsia="ru-RU"/>
+        </w:rPr>
+        <w:t>(</w:t>
       </w:r>
       <w:r>
         <w:rPr>
@@ -4246,7 +5016,29 @@
           <w:szCs w:val="21"/>
           <w:lang w:val="en-US" w:eastAsia="ru-RU"/>
         </w:rPr>
-        <w:t>      setTitle(</w:t>
+        <w:t xml:space="preserve">      </w:t>
+      </w:r>
+      <w:proofErr w:type="spellStart"/>
+      <w:r>
+        <w:rPr>
+          <w:rFonts w:ascii="Consolas" w:eastAsia="Times New Roman" w:hAnsi="Consolas" w:cs="Times New Roman"/>
+          <w:color w:val="D4D4D4"/>
+          <w:sz w:val="21"/>
+          <w:szCs w:val="21"/>
+          <w:lang w:val="en-US" w:eastAsia="ru-RU"/>
+        </w:rPr>
+        <w:t>setTitle</w:t>
+      </w:r>
+      <w:proofErr w:type="spellEnd"/>
+      <w:r>
+        <w:rPr>
+          <w:rFonts w:ascii="Consolas" w:eastAsia="Times New Roman" w:hAnsi="Consolas" w:cs="Times New Roman"/>
+          <w:color w:val="D4D4D4"/>
+          <w:sz w:val="21"/>
+          <w:szCs w:val="21"/>
+          <w:lang w:val="en-US" w:eastAsia="ru-RU"/>
+        </w:rPr>
+        <w:t>(</w:t>
       </w:r>
       <w:r>
         <w:rPr>
@@ -4291,7 +5083,29 @@
           <w:szCs w:val="21"/>
           <w:lang w:val="en-US" w:eastAsia="ru-RU"/>
         </w:rPr>
-        <w:t>      setContent(</w:t>
+        <w:t xml:space="preserve">      </w:t>
+      </w:r>
+      <w:proofErr w:type="spellStart"/>
+      <w:r>
+        <w:rPr>
+          <w:rFonts w:ascii="Consolas" w:eastAsia="Times New Roman" w:hAnsi="Consolas" w:cs="Times New Roman"/>
+          <w:color w:val="D4D4D4"/>
+          <w:sz w:val="21"/>
+          <w:szCs w:val="21"/>
+          <w:lang w:val="en-US" w:eastAsia="ru-RU"/>
+        </w:rPr>
+        <w:t>setContent</w:t>
+      </w:r>
+      <w:proofErr w:type="spellEnd"/>
+      <w:r>
+        <w:rPr>
+          <w:rFonts w:ascii="Consolas" w:eastAsia="Times New Roman" w:hAnsi="Consolas" w:cs="Times New Roman"/>
+          <w:color w:val="D4D4D4"/>
+          <w:sz w:val="21"/>
+          <w:szCs w:val="21"/>
+          <w:lang w:val="en-US" w:eastAsia="ru-RU"/>
+        </w:rPr>
+        <w:t>(</w:t>
       </w:r>
       <w:r>
         <w:rPr>
@@ -4426,7 +5240,29 @@
           <w:szCs w:val="21"/>
           <w:lang w:val="en-US" w:eastAsia="ru-RU"/>
         </w:rPr>
-        <w:t>      console.error(error);</w:t>
+        <w:t xml:space="preserve">      </w:t>
+      </w:r>
+      <w:proofErr w:type="spellStart"/>
+      <w:r>
+        <w:rPr>
+          <w:rFonts w:ascii="Consolas" w:eastAsia="Times New Roman" w:hAnsi="Consolas" w:cs="Times New Roman"/>
+          <w:color w:val="D4D4D4"/>
+          <w:sz w:val="21"/>
+          <w:szCs w:val="21"/>
+          <w:lang w:val="en-US" w:eastAsia="ru-RU"/>
+        </w:rPr>
+        <w:t>console.error</w:t>
+      </w:r>
+      <w:proofErr w:type="spellEnd"/>
+      <w:r>
+        <w:rPr>
+          <w:rFonts w:ascii="Consolas" w:eastAsia="Times New Roman" w:hAnsi="Consolas" w:cs="Times New Roman"/>
+          <w:color w:val="D4D4D4"/>
+          <w:sz w:val="21"/>
+          <w:szCs w:val="21"/>
+          <w:lang w:val="en-US" w:eastAsia="ru-RU"/>
+        </w:rPr>
+        <w:t>(error);</w:t>
       </w:r>
     </w:p>
     <w:p>
@@ -4743,6 +5579,7 @@
         </w:rPr>
         <w:t xml:space="preserve"> </w:t>
       </w:r>
+      <w:proofErr w:type="spellStart"/>
       <w:r>
         <w:rPr>
           <w:rFonts w:ascii="Consolas" w:eastAsia="Times New Roman" w:hAnsi="Consolas" w:cs="Times New Roman"/>
@@ -4753,6 +5590,7 @@
         </w:rPr>
         <w:t>onSubmit</w:t>
       </w:r>
+      <w:proofErr w:type="spellEnd"/>
       <w:r>
         <w:rPr>
           <w:rFonts w:ascii="Consolas" w:eastAsia="Times New Roman" w:hAnsi="Consolas" w:cs="Times New Roman"/>
@@ -4773,6 +5611,7 @@
         </w:rPr>
         <w:t>{</w:t>
       </w:r>
+      <w:proofErr w:type="spellStart"/>
       <w:r>
         <w:rPr>
           <w:rFonts w:ascii="Consolas" w:eastAsia="Times New Roman" w:hAnsi="Consolas" w:cs="Times New Roman"/>
@@ -4783,6 +5622,7 @@
         </w:rPr>
         <w:t>handleSubmit</w:t>
       </w:r>
+      <w:proofErr w:type="spellEnd"/>
       <w:r>
         <w:rPr>
           <w:rFonts w:ascii="Consolas" w:eastAsia="Times New Roman" w:hAnsi="Consolas" w:cs="Times New Roman"/>
@@ -5108,6 +5948,7 @@
         </w:rPr>
         <w:t xml:space="preserve"> </w:t>
       </w:r>
+      <w:proofErr w:type="spellStart"/>
       <w:r>
         <w:rPr>
           <w:rFonts w:ascii="Consolas" w:eastAsia="Times New Roman" w:hAnsi="Consolas" w:cs="Times New Roman"/>
@@ -5118,6 +5959,7 @@
         </w:rPr>
         <w:t>onChange</w:t>
       </w:r>
+      <w:proofErr w:type="spellEnd"/>
       <w:r>
         <w:rPr>
           <w:rFonts w:ascii="Consolas" w:eastAsia="Times New Roman" w:hAnsi="Consolas" w:cs="Times New Roman"/>
@@ -5166,7 +6008,51 @@
           <w:szCs w:val="21"/>
           <w:lang w:val="en-US" w:eastAsia="ru-RU"/>
         </w:rPr>
-        <w:t xml:space="preserve"> setTitle(e.target.value)</w:t>
+        <w:t xml:space="preserve"> </w:t>
+      </w:r>
+      <w:proofErr w:type="spellStart"/>
+      <w:r>
+        <w:rPr>
+          <w:rFonts w:ascii="Consolas" w:eastAsia="Times New Roman" w:hAnsi="Consolas" w:cs="Times New Roman"/>
+          <w:color w:val="D4D4D4"/>
+          <w:sz w:val="21"/>
+          <w:szCs w:val="21"/>
+          <w:lang w:val="en-US" w:eastAsia="ru-RU"/>
+        </w:rPr>
+        <w:t>setTitle</w:t>
+      </w:r>
+      <w:proofErr w:type="spellEnd"/>
+      <w:r>
+        <w:rPr>
+          <w:rFonts w:ascii="Consolas" w:eastAsia="Times New Roman" w:hAnsi="Consolas" w:cs="Times New Roman"/>
+          <w:color w:val="D4D4D4"/>
+          <w:sz w:val="21"/>
+          <w:szCs w:val="21"/>
+          <w:lang w:val="en-US" w:eastAsia="ru-RU"/>
+        </w:rPr>
+        <w:t>(</w:t>
+      </w:r>
+      <w:proofErr w:type="spellStart"/>
+      <w:r>
+        <w:rPr>
+          <w:rFonts w:ascii="Consolas" w:eastAsia="Times New Roman" w:hAnsi="Consolas" w:cs="Times New Roman"/>
+          <w:color w:val="D4D4D4"/>
+          <w:sz w:val="21"/>
+          <w:szCs w:val="21"/>
+          <w:lang w:val="en-US" w:eastAsia="ru-RU"/>
+        </w:rPr>
+        <w:t>e.target.value</w:t>
+      </w:r>
+      <w:proofErr w:type="spellEnd"/>
+      <w:r>
+        <w:rPr>
+          <w:rFonts w:ascii="Consolas" w:eastAsia="Times New Roman" w:hAnsi="Consolas" w:cs="Times New Roman"/>
+          <w:color w:val="D4D4D4"/>
+          <w:sz w:val="21"/>
+          <w:szCs w:val="21"/>
+          <w:lang w:val="en-US" w:eastAsia="ru-RU"/>
+        </w:rPr>
+        <w:t>)</w:t>
       </w:r>
       <w:r>
         <w:rPr>
@@ -5438,6 +6324,7 @@
         </w:rPr>
         <w:t>&lt;</w:t>
       </w:r>
+      <w:proofErr w:type="spellStart"/>
       <w:r>
         <w:rPr>
           <w:rFonts w:ascii="Consolas" w:eastAsia="Times New Roman" w:hAnsi="Consolas" w:cs="Times New Roman"/>
@@ -5448,6 +6335,7 @@
         </w:rPr>
         <w:t>textarea</w:t>
       </w:r>
+      <w:proofErr w:type="spellEnd"/>
       <w:r>
         <w:rPr>
           <w:rFonts w:ascii="Consolas" w:eastAsia="Times New Roman" w:hAnsi="Consolas" w:cs="Times New Roman"/>
@@ -5518,6 +6406,7 @@
         </w:rPr>
         <w:t xml:space="preserve"> </w:t>
       </w:r>
+      <w:proofErr w:type="spellStart"/>
       <w:r>
         <w:rPr>
           <w:rFonts w:ascii="Consolas" w:eastAsia="Times New Roman" w:hAnsi="Consolas" w:cs="Times New Roman"/>
@@ -5528,6 +6417,7 @@
         </w:rPr>
         <w:t>onChange</w:t>
       </w:r>
+      <w:proofErr w:type="spellEnd"/>
       <w:r>
         <w:rPr>
           <w:rFonts w:ascii="Consolas" w:eastAsia="Times New Roman" w:hAnsi="Consolas" w:cs="Times New Roman"/>
@@ -5576,7 +6466,51 @@
           <w:szCs w:val="21"/>
           <w:lang w:val="en-US" w:eastAsia="ru-RU"/>
         </w:rPr>
-        <w:t xml:space="preserve"> setContent(e.target.value)</w:t>
+        <w:t xml:space="preserve"> </w:t>
+      </w:r>
+      <w:proofErr w:type="spellStart"/>
+      <w:r>
+        <w:rPr>
+          <w:rFonts w:ascii="Consolas" w:eastAsia="Times New Roman" w:hAnsi="Consolas" w:cs="Times New Roman"/>
+          <w:color w:val="D4D4D4"/>
+          <w:sz w:val="21"/>
+          <w:szCs w:val="21"/>
+          <w:lang w:val="en-US" w:eastAsia="ru-RU"/>
+        </w:rPr>
+        <w:t>setContent</w:t>
+      </w:r>
+      <w:proofErr w:type="spellEnd"/>
+      <w:r>
+        <w:rPr>
+          <w:rFonts w:ascii="Consolas" w:eastAsia="Times New Roman" w:hAnsi="Consolas" w:cs="Times New Roman"/>
+          <w:color w:val="D4D4D4"/>
+          <w:sz w:val="21"/>
+          <w:szCs w:val="21"/>
+          <w:lang w:val="en-US" w:eastAsia="ru-RU"/>
+        </w:rPr>
+        <w:t>(</w:t>
+      </w:r>
+      <w:proofErr w:type="spellStart"/>
+      <w:r>
+        <w:rPr>
+          <w:rFonts w:ascii="Consolas" w:eastAsia="Times New Roman" w:hAnsi="Consolas" w:cs="Times New Roman"/>
+          <w:color w:val="D4D4D4"/>
+          <w:sz w:val="21"/>
+          <w:szCs w:val="21"/>
+          <w:lang w:val="en-US" w:eastAsia="ru-RU"/>
+        </w:rPr>
+        <w:t>e.target.value</w:t>
+      </w:r>
+      <w:proofErr w:type="spellEnd"/>
+      <w:r>
+        <w:rPr>
+          <w:rFonts w:ascii="Consolas" w:eastAsia="Times New Roman" w:hAnsi="Consolas" w:cs="Times New Roman"/>
+          <w:color w:val="D4D4D4"/>
+          <w:sz w:val="21"/>
+          <w:szCs w:val="21"/>
+          <w:lang w:val="en-US" w:eastAsia="ru-RU"/>
+        </w:rPr>
+        <w:t>)</w:t>
       </w:r>
       <w:r>
         <w:rPr>
@@ -5598,6 +6532,7 @@
         </w:rPr>
         <w:t>&gt;&lt;/</w:t>
       </w:r>
+      <w:proofErr w:type="spellStart"/>
       <w:r>
         <w:rPr>
           <w:rFonts w:ascii="Consolas" w:eastAsia="Times New Roman" w:hAnsi="Consolas" w:cs="Times New Roman"/>
@@ -5608,6 +6543,7 @@
         </w:rPr>
         <w:t>textarea</w:t>
       </w:r>
+      <w:proofErr w:type="spellEnd"/>
       <w:r>
         <w:rPr>
           <w:rFonts w:ascii="Consolas" w:eastAsia="Times New Roman" w:hAnsi="Consolas" w:cs="Times New Roman"/>
@@ -6036,7 +6972,29 @@
           <w:szCs w:val="21"/>
           <w:lang w:val="en-US" w:eastAsia="ru-RU"/>
         </w:rPr>
-        <w:t xml:space="preserve"> PostCreate;</w:t>
+        <w:t xml:space="preserve"> </w:t>
+      </w:r>
+      <w:proofErr w:type="spellStart"/>
+      <w:r>
+        <w:rPr>
+          <w:rFonts w:ascii="Consolas" w:eastAsia="Times New Roman" w:hAnsi="Consolas" w:cs="Times New Roman"/>
+          <w:color w:val="D4D4D4"/>
+          <w:sz w:val="21"/>
+          <w:szCs w:val="21"/>
+          <w:lang w:val="en-US" w:eastAsia="ru-RU"/>
+        </w:rPr>
+        <w:t>PostCreate</w:t>
+      </w:r>
+      <w:proofErr w:type="spellEnd"/>
+      <w:r>
+        <w:rPr>
+          <w:rFonts w:ascii="Consolas" w:eastAsia="Times New Roman" w:hAnsi="Consolas" w:cs="Times New Roman"/>
+          <w:color w:val="D4D4D4"/>
+          <w:sz w:val="21"/>
+          <w:szCs w:val="21"/>
+          <w:lang w:val="en-US" w:eastAsia="ru-RU"/>
+        </w:rPr>
+        <w:t>;</w:t>
       </w:r>
     </w:p>
     <w:p>
@@ -6072,6 +7030,7 @@
       <w:r>
         <w:t xml:space="preserve"> </w:t>
       </w:r>
+      <w:proofErr w:type="spellStart"/>
       <w:r>
         <w:rPr>
           <w:b/>
@@ -6079,6 +7038,7 @@
         </w:rPr>
         <w:t>src</w:t>
       </w:r>
+      <w:proofErr w:type="spellEnd"/>
       <w:r>
         <w:rPr>
           <w:b/>
@@ -6098,6 +7058,7 @@
         </w:rPr>
         <w:t>.</w:t>
       </w:r>
+      <w:proofErr w:type="spellStart"/>
       <w:r>
         <w:rPr>
           <w:b/>
@@ -6105,6 +7066,7 @@
         </w:rPr>
         <w:t>js</w:t>
       </w:r>
+      <w:proofErr w:type="spellEnd"/>
       <w:r>
         <w:t xml:space="preserve"> следующим кодом:</w:t>
       </w:r>
@@ -6216,7 +7178,29 @@
           <w:szCs w:val="21"/>
           <w:lang w:val="en-US" w:eastAsia="ru-RU"/>
         </w:rPr>
-        <w:t xml:space="preserve"> { BrowserRouter </w:t>
+        <w:t xml:space="preserve"> { </w:t>
+      </w:r>
+      <w:proofErr w:type="spellStart"/>
+      <w:r>
+        <w:rPr>
+          <w:rFonts w:ascii="Consolas" w:eastAsia="Times New Roman" w:hAnsi="Consolas" w:cs="Times New Roman"/>
+          <w:color w:val="D4D4D4"/>
+          <w:sz w:val="21"/>
+          <w:szCs w:val="21"/>
+          <w:lang w:val="en-US" w:eastAsia="ru-RU"/>
+        </w:rPr>
+        <w:t>BrowserRouter</w:t>
+      </w:r>
+      <w:proofErr w:type="spellEnd"/>
+      <w:r>
+        <w:rPr>
+          <w:rFonts w:ascii="Consolas" w:eastAsia="Times New Roman" w:hAnsi="Consolas" w:cs="Times New Roman"/>
+          <w:color w:val="D4D4D4"/>
+          <w:sz w:val="21"/>
+          <w:szCs w:val="21"/>
+          <w:lang w:val="en-US" w:eastAsia="ru-RU"/>
+        </w:rPr>
+        <w:t xml:space="preserve"> </w:t>
       </w:r>
       <w:r>
         <w:rPr>
@@ -6266,7 +7250,29 @@
           <w:szCs w:val="21"/>
           <w:lang w:val="en-US" w:eastAsia="ru-RU"/>
         </w:rPr>
-        <w:t>"react-router-dom"</w:t>
+        <w:t>"react-router-</w:t>
+      </w:r>
+      <w:proofErr w:type="spellStart"/>
+      <w:r>
+        <w:rPr>
+          <w:rFonts w:ascii="Consolas" w:eastAsia="Times New Roman" w:hAnsi="Consolas" w:cs="Times New Roman"/>
+          <w:color w:val="CE9178"/>
+          <w:sz w:val="21"/>
+          <w:szCs w:val="21"/>
+          <w:lang w:val="en-US" w:eastAsia="ru-RU"/>
+        </w:rPr>
+        <w:t>dom</w:t>
+      </w:r>
+      <w:proofErr w:type="spellEnd"/>
+      <w:r>
+        <w:rPr>
+          <w:rFonts w:ascii="Consolas" w:eastAsia="Times New Roman" w:hAnsi="Consolas" w:cs="Times New Roman"/>
+          <w:color w:val="CE9178"/>
+          <w:sz w:val="21"/>
+          <w:szCs w:val="21"/>
+          <w:lang w:val="en-US" w:eastAsia="ru-RU"/>
+        </w:rPr>
+        <w:t>"</w:t>
       </w:r>
       <w:r>
         <w:rPr>
@@ -6311,7 +7317,29 @@
           <w:szCs w:val="21"/>
           <w:lang w:val="en-US" w:eastAsia="ru-RU"/>
         </w:rPr>
-        <w:t xml:space="preserve"> PostList </w:t>
+        <w:t xml:space="preserve"> </w:t>
+      </w:r>
+      <w:proofErr w:type="spellStart"/>
+      <w:r>
+        <w:rPr>
+          <w:rFonts w:ascii="Consolas" w:eastAsia="Times New Roman" w:hAnsi="Consolas" w:cs="Times New Roman"/>
+          <w:color w:val="D4D4D4"/>
+          <w:sz w:val="21"/>
+          <w:szCs w:val="21"/>
+          <w:lang w:val="en-US" w:eastAsia="ru-RU"/>
+        </w:rPr>
+        <w:t>PostList</w:t>
+      </w:r>
+      <w:proofErr w:type="spellEnd"/>
+      <w:r>
+        <w:rPr>
+          <w:rFonts w:ascii="Consolas" w:eastAsia="Times New Roman" w:hAnsi="Consolas" w:cs="Times New Roman"/>
+          <w:color w:val="D4D4D4"/>
+          <w:sz w:val="21"/>
+          <w:szCs w:val="21"/>
+          <w:lang w:val="en-US" w:eastAsia="ru-RU"/>
+        </w:rPr>
+        <w:t xml:space="preserve"> </w:t>
       </w:r>
       <w:r>
         <w:rPr>
@@ -6341,7 +7369,29 @@
           <w:szCs w:val="21"/>
           <w:lang w:val="en-US" w:eastAsia="ru-RU"/>
         </w:rPr>
-        <w:t>"./components/PostList"</w:t>
+        <w:t>"./components/</w:t>
+      </w:r>
+      <w:proofErr w:type="spellStart"/>
+      <w:r>
+        <w:rPr>
+          <w:rFonts w:ascii="Consolas" w:eastAsia="Times New Roman" w:hAnsi="Consolas" w:cs="Times New Roman"/>
+          <w:color w:val="CE9178"/>
+          <w:sz w:val="21"/>
+          <w:szCs w:val="21"/>
+          <w:lang w:val="en-US" w:eastAsia="ru-RU"/>
+        </w:rPr>
+        <w:t>PostList</w:t>
+      </w:r>
+      <w:proofErr w:type="spellEnd"/>
+      <w:r>
+        <w:rPr>
+          <w:rFonts w:ascii="Consolas" w:eastAsia="Times New Roman" w:hAnsi="Consolas" w:cs="Times New Roman"/>
+          <w:color w:val="CE9178"/>
+          <w:sz w:val="21"/>
+          <w:szCs w:val="21"/>
+          <w:lang w:val="en-US" w:eastAsia="ru-RU"/>
+        </w:rPr>
+        <w:t>"</w:t>
       </w:r>
       <w:r>
         <w:rPr>
@@ -6386,7 +7436,29 @@
           <w:szCs w:val="21"/>
           <w:lang w:val="en-US" w:eastAsia="ru-RU"/>
         </w:rPr>
-        <w:t xml:space="preserve"> PostCreate </w:t>
+        <w:t xml:space="preserve"> </w:t>
+      </w:r>
+      <w:proofErr w:type="spellStart"/>
+      <w:r>
+        <w:rPr>
+          <w:rFonts w:ascii="Consolas" w:eastAsia="Times New Roman" w:hAnsi="Consolas" w:cs="Times New Roman"/>
+          <w:color w:val="D4D4D4"/>
+          <w:sz w:val="21"/>
+          <w:szCs w:val="21"/>
+          <w:lang w:val="en-US" w:eastAsia="ru-RU"/>
+        </w:rPr>
+        <w:t>PostCreate</w:t>
+      </w:r>
+      <w:proofErr w:type="spellEnd"/>
+      <w:r>
+        <w:rPr>
+          <w:rFonts w:ascii="Consolas" w:eastAsia="Times New Roman" w:hAnsi="Consolas" w:cs="Times New Roman"/>
+          <w:color w:val="D4D4D4"/>
+          <w:sz w:val="21"/>
+          <w:szCs w:val="21"/>
+          <w:lang w:val="en-US" w:eastAsia="ru-RU"/>
+        </w:rPr>
+        <w:t xml:space="preserve"> </w:t>
       </w:r>
       <w:r>
         <w:rPr>
@@ -6416,7 +7488,29 @@
           <w:szCs w:val="21"/>
           <w:lang w:val="en-US" w:eastAsia="ru-RU"/>
         </w:rPr>
-        <w:t>"./components/PostCreate"</w:t>
+        <w:t>"./components/</w:t>
+      </w:r>
+      <w:proofErr w:type="spellStart"/>
+      <w:r>
+        <w:rPr>
+          <w:rFonts w:ascii="Consolas" w:eastAsia="Times New Roman" w:hAnsi="Consolas" w:cs="Times New Roman"/>
+          <w:color w:val="CE9178"/>
+          <w:sz w:val="21"/>
+          <w:szCs w:val="21"/>
+          <w:lang w:val="en-US" w:eastAsia="ru-RU"/>
+        </w:rPr>
+        <w:t>PostCreate</w:t>
+      </w:r>
+      <w:proofErr w:type="spellEnd"/>
+      <w:r>
+        <w:rPr>
+          <w:rFonts w:ascii="Consolas" w:eastAsia="Times New Roman" w:hAnsi="Consolas" w:cs="Times New Roman"/>
+          <w:color w:val="CE9178"/>
+          <w:sz w:val="21"/>
+          <w:szCs w:val="21"/>
+          <w:lang w:val="en-US" w:eastAsia="ru-RU"/>
+        </w:rPr>
+        <w:t>"</w:t>
       </w:r>
       <w:r>
         <w:rPr>
@@ -6543,6 +7637,7 @@
           <w:lang w:val="en-US" w:eastAsia="ru-RU"/>
         </w:rPr>
       </w:pPr>
+      <w:proofErr w:type="spellStart"/>
       <w:r>
         <w:rPr>
           <w:rFonts w:ascii="Consolas" w:eastAsia="Times New Roman" w:hAnsi="Consolas" w:cs="Times New Roman"/>
@@ -6553,6 +7648,7 @@
         </w:rPr>
         <w:t>const</w:t>
       </w:r>
+      <w:proofErr w:type="spellEnd"/>
       <w:r>
         <w:rPr>
           <w:rFonts w:ascii="Consolas" w:eastAsia="Times New Roman" w:hAnsi="Consolas" w:cs="Times New Roman"/>
@@ -6739,6 +7835,7 @@
         </w:rPr>
         <w:t xml:space="preserve"> </w:t>
       </w:r>
+      <w:proofErr w:type="spellStart"/>
       <w:r>
         <w:rPr>
           <w:rFonts w:ascii="Consolas" w:eastAsia="Times New Roman" w:hAnsi="Consolas" w:cs="Times New Roman"/>
@@ -6749,6 +7846,7 @@
         </w:rPr>
         <w:t>className</w:t>
       </w:r>
+      <w:proofErr w:type="spellEnd"/>
       <w:r>
         <w:rPr>
           <w:rFonts w:ascii="Consolas" w:eastAsia="Times New Roman" w:hAnsi="Consolas" w:cs="Times New Roman"/>
@@ -6909,6 +8007,7 @@
         </w:rPr>
         <w:t>&lt;</w:t>
       </w:r>
+      <w:proofErr w:type="spellStart"/>
       <w:r>
         <w:rPr>
           <w:rFonts w:ascii="Consolas" w:eastAsia="Times New Roman" w:hAnsi="Consolas" w:cs="Times New Roman"/>
@@ -6919,6 +8018,7 @@
         </w:rPr>
         <w:t>nav</w:t>
       </w:r>
+      <w:proofErr w:type="spellEnd"/>
       <w:r>
         <w:rPr>
           <w:rFonts w:ascii="Consolas" w:eastAsia="Times New Roman" w:hAnsi="Consolas" w:cs="Times New Roman"/>
@@ -6964,6 +8064,7 @@
         </w:rPr>
         <w:t>&lt;</w:t>
       </w:r>
+      <w:proofErr w:type="spellStart"/>
       <w:r>
         <w:rPr>
           <w:rFonts w:ascii="Consolas" w:eastAsia="Times New Roman" w:hAnsi="Consolas" w:cs="Times New Roman"/>
@@ -6974,6 +8075,7 @@
         </w:rPr>
         <w:t>ul</w:t>
       </w:r>
+      <w:proofErr w:type="spellEnd"/>
       <w:r>
         <w:rPr>
           <w:rFonts w:ascii="Consolas" w:eastAsia="Times New Roman" w:hAnsi="Consolas" w:cs="Times New Roman"/>
@@ -7509,6 +8611,7 @@
         </w:rPr>
         <w:t>&lt;/</w:t>
       </w:r>
+      <w:proofErr w:type="spellStart"/>
       <w:r>
         <w:rPr>
           <w:rFonts w:ascii="Consolas" w:eastAsia="Times New Roman" w:hAnsi="Consolas" w:cs="Times New Roman"/>
@@ -7519,6 +8622,7 @@
         </w:rPr>
         <w:t>ul</w:t>
       </w:r>
+      <w:proofErr w:type="spellEnd"/>
       <w:r>
         <w:rPr>
           <w:rFonts w:ascii="Consolas" w:eastAsia="Times New Roman" w:hAnsi="Consolas" w:cs="Times New Roman"/>
@@ -7564,6 +8668,7 @@
         </w:rPr>
         <w:t>&lt;/</w:t>
       </w:r>
+      <w:proofErr w:type="spellStart"/>
       <w:r>
         <w:rPr>
           <w:rFonts w:ascii="Consolas" w:eastAsia="Times New Roman" w:hAnsi="Consolas" w:cs="Times New Roman"/>
@@ -7574,6 +8679,7 @@
         </w:rPr>
         <w:t>nav</w:t>
       </w:r>
+      <w:proofErr w:type="spellEnd"/>
       <w:r>
         <w:rPr>
           <w:rFonts w:ascii="Consolas" w:eastAsia="Times New Roman" w:hAnsi="Consolas" w:cs="Times New Roman"/>
@@ -8009,6 +9115,7 @@
         </w:rPr>
         <w:t>&lt;</w:t>
       </w:r>
+      <w:proofErr w:type="spellStart"/>
       <w:r>
         <w:rPr>
           <w:rFonts w:ascii="Consolas" w:eastAsia="Times New Roman" w:hAnsi="Consolas" w:cs="Times New Roman"/>
@@ -8019,6 +9126,7 @@
         </w:rPr>
         <w:t>PostList</w:t>
       </w:r>
+      <w:proofErr w:type="spellEnd"/>
       <w:r>
         <w:rPr>
           <w:rFonts w:ascii="Consolas" w:eastAsia="Times New Roman" w:hAnsi="Consolas" w:cs="Times New Roman"/>
@@ -8224,6 +9332,7 @@
         </w:rPr>
         <w:t>&lt;</w:t>
       </w:r>
+      <w:proofErr w:type="spellStart"/>
       <w:r>
         <w:rPr>
           <w:rFonts w:ascii="Consolas" w:eastAsia="Times New Roman" w:hAnsi="Consolas" w:cs="Times New Roman"/>
@@ -8234,6 +9343,7 @@
         </w:rPr>
         <w:t>PostCreate</w:t>
       </w:r>
+      <w:proofErr w:type="spellEnd"/>
       <w:r>
         <w:rPr>
           <w:rFonts w:ascii="Consolas" w:eastAsia="Times New Roman" w:hAnsi="Consolas" w:cs="Times New Roman"/>
@@ -8630,6 +9740,7 @@
         </w:rPr>
         <w:t>-</w:t>
       </w:r>
+      <w:proofErr w:type="spellStart"/>
       <w:r>
         <w:rPr>
           <w:b/>
@@ -8637,6 +9748,7 @@
         </w:rPr>
         <w:t>dom</w:t>
       </w:r>
+      <w:proofErr w:type="spellEnd"/>
       <w:r>
         <w:rPr>
           <w:lang w:eastAsia="ru-RU"/>
@@ -8776,6 +9888,7 @@
         </w:rPr>
         <w:t xml:space="preserve">В папке </w:t>
       </w:r>
+      <w:proofErr w:type="spellStart"/>
       <w:r>
         <w:rPr>
           <w:b/>
@@ -8783,6 +9896,7 @@
         </w:rPr>
         <w:t>src</w:t>
       </w:r>
+      <w:proofErr w:type="spellEnd"/>
       <w:r>
         <w:rPr>
           <w:b/>
@@ -8803,6 +9917,7 @@
         </w:rPr>
         <w:t xml:space="preserve"> создайте файл </w:t>
       </w:r>
+      <w:proofErr w:type="spellStart"/>
       <w:r>
         <w:rPr>
           <w:b/>
@@ -8810,6 +9925,7 @@
         </w:rPr>
         <w:t>PostList</w:t>
       </w:r>
+      <w:proofErr w:type="spellEnd"/>
       <w:r>
         <w:rPr>
           <w:b/>
@@ -8831,6 +9947,7 @@
         </w:rPr>
         <w:t>.</w:t>
       </w:r>
+      <w:proofErr w:type="spellStart"/>
       <w:r>
         <w:rPr>
           <w:b/>
@@ -8838,6 +9955,7 @@
         </w:rPr>
         <w:t>css</w:t>
       </w:r>
+      <w:proofErr w:type="spellEnd"/>
       <w:r>
         <w:rPr>
           <w:lang w:eastAsia="ru-RU"/>
@@ -8867,8 +9985,20 @@
           <w:szCs w:val="21"/>
           <w:lang w:val="en-US" w:eastAsia="ru-RU"/>
         </w:rPr>
-        <w:t>.wraper</w:t>
-      </w:r>
+        <w:t>.</w:t>
+      </w:r>
+      <w:proofErr w:type="spellStart"/>
+      <w:r>
+        <w:rPr>
+          <w:rFonts w:ascii="Consolas" w:eastAsia="Times New Roman" w:hAnsi="Consolas" w:cs="Times New Roman"/>
+          <w:color w:val="D7BA7D"/>
+          <w:sz w:val="21"/>
+          <w:szCs w:val="21"/>
+          <w:lang w:val="en-US" w:eastAsia="ru-RU"/>
+        </w:rPr>
+        <w:t>wraper</w:t>
+      </w:r>
+      <w:proofErr w:type="spellEnd"/>
       <w:r>
         <w:rPr>
           <w:rFonts w:ascii="Consolas" w:eastAsia="Times New Roman" w:hAnsi="Consolas" w:cs="Times New Roman"/>
@@ -9685,6 +10815,7 @@
         </w:rPr>
         <w:t xml:space="preserve"> </w:t>
       </w:r>
+      <w:proofErr w:type="spellStart"/>
       <w:r>
         <w:rPr>
           <w:rFonts w:ascii="Consolas" w:eastAsia="Times New Roman" w:hAnsi="Consolas" w:cs="Times New Roman"/>
@@ -9695,6 +10826,7 @@
         </w:rPr>
         <w:t>0px</w:t>
       </w:r>
+      <w:proofErr w:type="spellEnd"/>
       <w:r>
         <w:rPr>
           <w:rFonts w:ascii="Consolas" w:eastAsia="Times New Roman" w:hAnsi="Consolas" w:cs="Times New Roman"/>
@@ -9725,6 +10857,7 @@
         </w:rPr>
         <w:t xml:space="preserve"> </w:t>
       </w:r>
+      <w:proofErr w:type="spellStart"/>
       <w:r>
         <w:rPr>
           <w:rFonts w:ascii="Consolas" w:eastAsia="Times New Roman" w:hAnsi="Consolas" w:cs="Times New Roman"/>
@@ -9735,15 +10868,38 @@
         </w:rPr>
         <w:t>10px</w:t>
       </w:r>
-      <w:r>
-        <w:rPr>
-          <w:rFonts w:ascii="Consolas" w:eastAsia="Times New Roman" w:hAnsi="Consolas" w:cs="Times New Roman"/>
-          <w:color w:val="D4D4D4"/>
-          <w:sz w:val="21"/>
-          <w:szCs w:val="21"/>
-          <w:lang w:val="en-US" w:eastAsia="ru-RU"/>
-        </w:rPr>
-        <w:t xml:space="preserve"> rgba(</w:t>
+      <w:proofErr w:type="spellEnd"/>
+      <w:r>
+        <w:rPr>
+          <w:rFonts w:ascii="Consolas" w:eastAsia="Times New Roman" w:hAnsi="Consolas" w:cs="Times New Roman"/>
+          <w:color w:val="D4D4D4"/>
+          <w:sz w:val="21"/>
+          <w:szCs w:val="21"/>
+          <w:lang w:val="en-US" w:eastAsia="ru-RU"/>
+        </w:rPr>
+        <w:t xml:space="preserve"> </w:t>
+      </w:r>
+      <w:proofErr w:type="spellStart"/>
+      <w:r>
+        <w:rPr>
+          <w:rFonts w:ascii="Consolas" w:eastAsia="Times New Roman" w:hAnsi="Consolas" w:cs="Times New Roman"/>
+          <w:color w:val="D4D4D4"/>
+          <w:sz w:val="21"/>
+          <w:szCs w:val="21"/>
+          <w:lang w:val="en-US" w:eastAsia="ru-RU"/>
+        </w:rPr>
+        <w:t>rgba</w:t>
+      </w:r>
+      <w:proofErr w:type="spellEnd"/>
+      <w:r>
+        <w:rPr>
+          <w:rFonts w:ascii="Consolas" w:eastAsia="Times New Roman" w:hAnsi="Consolas" w:cs="Times New Roman"/>
+          <w:color w:val="D4D4D4"/>
+          <w:sz w:val="21"/>
+          <w:szCs w:val="21"/>
+          <w:lang w:val="en-US" w:eastAsia="ru-RU"/>
+        </w:rPr>
+        <w:t>(</w:t>
       </w:r>
       <w:r>
         <w:rPr>
@@ -9888,8 +11044,20 @@
           <w:szCs w:val="21"/>
           <w:lang w:val="en-US" w:eastAsia="ru-RU"/>
         </w:rPr>
-        <w:t>.postTitle</w:t>
-      </w:r>
+        <w:t>.</w:t>
+      </w:r>
+      <w:proofErr w:type="spellStart"/>
+      <w:r>
+        <w:rPr>
+          <w:rFonts w:ascii="Consolas" w:eastAsia="Times New Roman" w:hAnsi="Consolas" w:cs="Times New Roman"/>
+          <w:color w:val="D7BA7D"/>
+          <w:sz w:val="21"/>
+          <w:szCs w:val="21"/>
+          <w:lang w:val="en-US" w:eastAsia="ru-RU"/>
+        </w:rPr>
+        <w:t>postTitle</w:t>
+      </w:r>
+      <w:proofErr w:type="spellEnd"/>
       <w:r>
         <w:rPr>
           <w:rFonts w:ascii="Consolas" w:eastAsia="Times New Roman" w:hAnsi="Consolas" w:cs="Times New Roman"/>
@@ -10203,8 +11371,20 @@
           <w:szCs w:val="21"/>
           <w:lang w:val="en-US" w:eastAsia="ru-RU"/>
         </w:rPr>
-        <w:t>.postContent</w:t>
-      </w:r>
+        <w:t>.</w:t>
+      </w:r>
+      <w:proofErr w:type="spellStart"/>
+      <w:r>
+        <w:rPr>
+          <w:rFonts w:ascii="Consolas" w:eastAsia="Times New Roman" w:hAnsi="Consolas" w:cs="Times New Roman"/>
+          <w:color w:val="D7BA7D"/>
+          <w:sz w:val="21"/>
+          <w:szCs w:val="21"/>
+          <w:lang w:val="en-US" w:eastAsia="ru-RU"/>
+        </w:rPr>
+        <w:t>postContent</w:t>
+      </w:r>
+      <w:proofErr w:type="spellEnd"/>
       <w:r>
         <w:rPr>
           <w:rFonts w:ascii="Consolas" w:eastAsia="Times New Roman" w:hAnsi="Consolas" w:cs="Times New Roman"/>
@@ -10240,6 +11420,7 @@
         </w:rPr>
         <w:t xml:space="preserve">    </w:t>
       </w:r>
+      <w:proofErr w:type="spellStart"/>
       <w:r>
         <w:rPr>
           <w:rFonts w:ascii="Consolas" w:eastAsia="Times New Roman" w:hAnsi="Consolas" w:cs="Times New Roman"/>
@@ -10258,7 +11439,18 @@
           <w:szCs w:val="21"/>
           <w:lang w:val="en-US" w:eastAsia="ru-RU"/>
         </w:rPr>
-        <w:t>:bisque;</w:t>
+        <w:t>:bisque</w:t>
+      </w:r>
+      <w:proofErr w:type="spellEnd"/>
+      <w:r>
+        <w:rPr>
+          <w:rFonts w:ascii="Consolas" w:eastAsia="Times New Roman" w:hAnsi="Consolas" w:cs="Times New Roman"/>
+          <w:color w:val="D4D4D4"/>
+          <w:sz w:val="21"/>
+          <w:szCs w:val="21"/>
+          <w:lang w:val="en-US" w:eastAsia="ru-RU"/>
+        </w:rPr>
+        <w:t>;</w:t>
       </w:r>
     </w:p>
     <w:p>
@@ -10453,8 +11645,20 @@
           <w:szCs w:val="21"/>
           <w:lang w:val="en-US" w:eastAsia="ru-RU"/>
         </w:rPr>
-        <w:t>.createNew</w:t>
-      </w:r>
+        <w:t>.</w:t>
+      </w:r>
+      <w:proofErr w:type="spellStart"/>
+      <w:r>
+        <w:rPr>
+          <w:rFonts w:ascii="Consolas" w:eastAsia="Times New Roman" w:hAnsi="Consolas" w:cs="Times New Roman"/>
+          <w:color w:val="D7BA7D"/>
+          <w:sz w:val="21"/>
+          <w:szCs w:val="21"/>
+          <w:lang w:val="en-US" w:eastAsia="ru-RU"/>
+        </w:rPr>
+        <w:t>createNew</w:t>
+      </w:r>
+      <w:proofErr w:type="spellEnd"/>
       <w:r>
         <w:rPr>
           <w:rFonts w:ascii="Consolas" w:eastAsia="Times New Roman" w:hAnsi="Consolas" w:cs="Times New Roman"/>
@@ -10973,7 +12177,29 @@
           <w:szCs w:val="21"/>
           <w:lang w:val="en-US" w:eastAsia="ru-RU"/>
         </w:rPr>
-        <w:t>: rgb(</w:t>
+        <w:t xml:space="preserve">: </w:t>
+      </w:r>
+      <w:proofErr w:type="spellStart"/>
+      <w:r>
+        <w:rPr>
+          <w:rFonts w:ascii="Consolas" w:eastAsia="Times New Roman" w:hAnsi="Consolas" w:cs="Times New Roman"/>
+          <w:color w:val="D4D4D4"/>
+          <w:sz w:val="21"/>
+          <w:szCs w:val="21"/>
+          <w:lang w:val="en-US" w:eastAsia="ru-RU"/>
+        </w:rPr>
+        <w:t>rgb</w:t>
+      </w:r>
+      <w:proofErr w:type="spellEnd"/>
+      <w:r>
+        <w:rPr>
+          <w:rFonts w:ascii="Consolas" w:eastAsia="Times New Roman" w:hAnsi="Consolas" w:cs="Times New Roman"/>
+          <w:color w:val="D4D4D4"/>
+          <w:sz w:val="21"/>
+          <w:szCs w:val="21"/>
+          <w:lang w:val="en-US" w:eastAsia="ru-RU"/>
+        </w:rPr>
+        <w:t>(</w:t>
       </w:r>
       <w:r>
         <w:rPr>
@@ -11358,8 +12584,20 @@
           <w:szCs w:val="21"/>
           <w:lang w:val="en-US" w:eastAsia="ru-RU"/>
         </w:rPr>
-        <w:t>.createNew:hover</w:t>
-      </w:r>
+        <w:t>.</w:t>
+      </w:r>
+      <w:proofErr w:type="spellStart"/>
+      <w:r>
+        <w:rPr>
+          <w:rFonts w:ascii="Consolas" w:eastAsia="Times New Roman" w:hAnsi="Consolas" w:cs="Times New Roman"/>
+          <w:color w:val="D7BA7D"/>
+          <w:sz w:val="21"/>
+          <w:szCs w:val="21"/>
+          <w:lang w:val="en-US" w:eastAsia="ru-RU"/>
+        </w:rPr>
+        <w:t>createNew:hover</w:t>
+      </w:r>
+      <w:proofErr w:type="spellEnd"/>
       <w:r>
         <w:rPr>
           <w:rFonts w:ascii="Consolas" w:eastAsia="Times New Roman" w:hAnsi="Consolas" w:cs="Times New Roman"/>
@@ -11435,6 +12673,7 @@
         </w:rPr>
         <w:t xml:space="preserve"> </w:t>
       </w:r>
+      <w:proofErr w:type="spellStart"/>
       <w:r>
         <w:rPr>
           <w:rFonts w:ascii="Consolas" w:eastAsia="Times New Roman" w:hAnsi="Consolas" w:cs="Times New Roman"/>
@@ -11445,6 +12684,7 @@
         </w:rPr>
         <w:t>0px</w:t>
       </w:r>
+      <w:proofErr w:type="spellEnd"/>
       <w:r>
         <w:rPr>
           <w:rFonts w:ascii="Consolas" w:eastAsia="Times New Roman" w:hAnsi="Consolas" w:cs="Times New Roman"/>
@@ -11475,6 +12715,7 @@
         </w:rPr>
         <w:t xml:space="preserve"> </w:t>
       </w:r>
+      <w:proofErr w:type="spellStart"/>
       <w:r>
         <w:rPr>
           <w:rFonts w:ascii="Consolas" w:eastAsia="Times New Roman" w:hAnsi="Consolas" w:cs="Times New Roman"/>
@@ -11485,15 +12726,38 @@
         </w:rPr>
         <w:t>10px</w:t>
       </w:r>
-      <w:r>
-        <w:rPr>
-          <w:rFonts w:ascii="Consolas" w:eastAsia="Times New Roman" w:hAnsi="Consolas" w:cs="Times New Roman"/>
-          <w:color w:val="D4D4D4"/>
-          <w:sz w:val="21"/>
-          <w:szCs w:val="21"/>
-          <w:lang w:val="en-US" w:eastAsia="ru-RU"/>
-        </w:rPr>
-        <w:t xml:space="preserve"> rgba(</w:t>
+      <w:proofErr w:type="spellEnd"/>
+      <w:r>
+        <w:rPr>
+          <w:rFonts w:ascii="Consolas" w:eastAsia="Times New Roman" w:hAnsi="Consolas" w:cs="Times New Roman"/>
+          <w:color w:val="D4D4D4"/>
+          <w:sz w:val="21"/>
+          <w:szCs w:val="21"/>
+          <w:lang w:val="en-US" w:eastAsia="ru-RU"/>
+        </w:rPr>
+        <w:t xml:space="preserve"> </w:t>
+      </w:r>
+      <w:proofErr w:type="spellStart"/>
+      <w:r>
+        <w:rPr>
+          <w:rFonts w:ascii="Consolas" w:eastAsia="Times New Roman" w:hAnsi="Consolas" w:cs="Times New Roman"/>
+          <w:color w:val="D4D4D4"/>
+          <w:sz w:val="21"/>
+          <w:szCs w:val="21"/>
+          <w:lang w:val="en-US" w:eastAsia="ru-RU"/>
+        </w:rPr>
+        <w:t>rgba</w:t>
+      </w:r>
+      <w:proofErr w:type="spellEnd"/>
+      <w:r>
+        <w:rPr>
+          <w:rFonts w:ascii="Consolas" w:eastAsia="Times New Roman" w:hAnsi="Consolas" w:cs="Times New Roman"/>
+          <w:color w:val="D4D4D4"/>
+          <w:sz w:val="21"/>
+          <w:szCs w:val="21"/>
+          <w:lang w:val="en-US" w:eastAsia="ru-RU"/>
+        </w:rPr>
+        <w:t>(</w:t>
       </w:r>
       <w:r>
         <w:rPr>
@@ -11877,18 +13141,21 @@
         </w:rPr>
         <w:t xml:space="preserve">Добавим </w:t>
       </w:r>
+      <w:proofErr w:type="spellStart"/>
       <w:r>
         <w:rPr>
           <w:lang w:val="en-US" w:eastAsia="ru-RU"/>
         </w:rPr>
         <w:t>css</w:t>
       </w:r>
+      <w:proofErr w:type="spellEnd"/>
       <w:r>
         <w:rPr>
           <w:lang w:eastAsia="ru-RU"/>
         </w:rPr>
         <w:t xml:space="preserve">-классы в код компонента </w:t>
       </w:r>
+      <w:proofErr w:type="spellStart"/>
       <w:r>
         <w:rPr>
           <w:b/>
@@ -11896,6 +13163,7 @@
         </w:rPr>
         <w:t>src</w:t>
       </w:r>
+      <w:proofErr w:type="spellEnd"/>
       <w:r>
         <w:rPr>
           <w:b/>
@@ -11917,6 +13185,7 @@
         </w:rPr>
         <w:t>/</w:t>
       </w:r>
+      <w:proofErr w:type="spellStart"/>
       <w:r>
         <w:rPr>
           <w:b/>
@@ -11924,6 +13193,7 @@
         </w:rPr>
         <w:t>PostList</w:t>
       </w:r>
+      <w:proofErr w:type="spellEnd"/>
       <w:r>
         <w:rPr>
           <w:b/>
@@ -11931,6 +13201,7 @@
         </w:rPr>
         <w:t>.</w:t>
       </w:r>
+      <w:proofErr w:type="spellStart"/>
       <w:r>
         <w:rPr>
           <w:b/>
@@ -11938,6 +13209,7 @@
         </w:rPr>
         <w:t>js</w:t>
       </w:r>
+      <w:proofErr w:type="spellEnd"/>
       <w:r>
         <w:rPr>
           <w:b/>
@@ -12012,6 +13284,7 @@
         </w:rPr>
         <w:t xml:space="preserve">, { </w:t>
       </w:r>
+      <w:proofErr w:type="spellStart"/>
       <w:r>
         <w:rPr>
           <w:rFonts w:ascii="Consolas" w:eastAsia="Times New Roman" w:hAnsi="Consolas" w:cs="Times New Roman"/>
@@ -12022,6 +13295,7 @@
         </w:rPr>
         <w:t>useEffect</w:t>
       </w:r>
+      <w:proofErr w:type="spellEnd"/>
       <w:r>
         <w:rPr>
           <w:rFonts w:ascii="Consolas" w:eastAsia="Times New Roman" w:hAnsi="Consolas" w:cs="Times New Roman"/>
@@ -12032,6 +13306,7 @@
         </w:rPr>
         <w:t xml:space="preserve">, </w:t>
       </w:r>
+      <w:proofErr w:type="spellStart"/>
       <w:r>
         <w:rPr>
           <w:rFonts w:ascii="Consolas" w:eastAsia="Times New Roman" w:hAnsi="Consolas" w:cs="Times New Roman"/>
@@ -12042,6 +13317,7 @@
         </w:rPr>
         <w:t>useState</w:t>
       </w:r>
+      <w:proofErr w:type="spellEnd"/>
       <w:r>
         <w:rPr>
           <w:rFonts w:ascii="Consolas" w:eastAsia="Times New Roman" w:hAnsi="Consolas" w:cs="Times New Roman"/>
@@ -12145,7 +13421,29 @@
           <w:szCs w:val="21"/>
           <w:lang w:val="en-US" w:eastAsia="ru-RU"/>
         </w:rPr>
-        <w:t xml:space="preserve"> axios </w:t>
+        <w:t xml:space="preserve"> </w:t>
+      </w:r>
+      <w:proofErr w:type="spellStart"/>
+      <w:r>
+        <w:rPr>
+          <w:rFonts w:ascii="Consolas" w:eastAsia="Times New Roman" w:hAnsi="Consolas" w:cs="Times New Roman"/>
+          <w:color w:val="D4D4D4"/>
+          <w:sz w:val="21"/>
+          <w:szCs w:val="21"/>
+          <w:lang w:val="en-US" w:eastAsia="ru-RU"/>
+        </w:rPr>
+        <w:t>axios</w:t>
+      </w:r>
+      <w:proofErr w:type="spellEnd"/>
+      <w:r>
+        <w:rPr>
+          <w:rFonts w:ascii="Consolas" w:eastAsia="Times New Roman" w:hAnsi="Consolas" w:cs="Times New Roman"/>
+          <w:color w:val="D4D4D4"/>
+          <w:sz w:val="21"/>
+          <w:szCs w:val="21"/>
+          <w:lang w:val="en-US" w:eastAsia="ru-RU"/>
+        </w:rPr>
+        <w:t xml:space="preserve"> </w:t>
       </w:r>
       <w:r>
         <w:rPr>
@@ -12175,7 +13473,29 @@
           <w:szCs w:val="21"/>
           <w:lang w:val="en-US" w:eastAsia="ru-RU"/>
         </w:rPr>
-        <w:t>'axios'</w:t>
+        <w:t>'</w:t>
+      </w:r>
+      <w:proofErr w:type="spellStart"/>
+      <w:r>
+        <w:rPr>
+          <w:rFonts w:ascii="Consolas" w:eastAsia="Times New Roman" w:hAnsi="Consolas" w:cs="Times New Roman"/>
+          <w:color w:val="CE9178"/>
+          <w:sz w:val="21"/>
+          <w:szCs w:val="21"/>
+          <w:lang w:val="en-US" w:eastAsia="ru-RU"/>
+        </w:rPr>
+        <w:t>axios</w:t>
+      </w:r>
+      <w:proofErr w:type="spellEnd"/>
+      <w:r>
+        <w:rPr>
+          <w:rFonts w:ascii="Consolas" w:eastAsia="Times New Roman" w:hAnsi="Consolas" w:cs="Times New Roman"/>
+          <w:color w:val="CE9178"/>
+          <w:sz w:val="21"/>
+          <w:szCs w:val="21"/>
+          <w:lang w:val="en-US" w:eastAsia="ru-RU"/>
+        </w:rPr>
+        <w:t>'</w:t>
       </w:r>
       <w:r>
         <w:rPr>
@@ -12250,7 +13570,29 @@
           <w:szCs w:val="21"/>
           <w:lang w:val="en-US" w:eastAsia="ru-RU"/>
         </w:rPr>
-        <w:t>'react-router-dom'</w:t>
+        <w:t>'react-router-</w:t>
+      </w:r>
+      <w:proofErr w:type="spellStart"/>
+      <w:r>
+        <w:rPr>
+          <w:rFonts w:ascii="Consolas" w:eastAsia="Times New Roman" w:hAnsi="Consolas" w:cs="Times New Roman"/>
+          <w:color w:val="CE9178"/>
+          <w:sz w:val="21"/>
+          <w:szCs w:val="21"/>
+          <w:lang w:val="en-US" w:eastAsia="ru-RU"/>
+        </w:rPr>
+        <w:t>dom</w:t>
+      </w:r>
+      <w:proofErr w:type="spellEnd"/>
+      <w:r>
+        <w:rPr>
+          <w:rFonts w:ascii="Consolas" w:eastAsia="Times New Roman" w:hAnsi="Consolas" w:cs="Times New Roman"/>
+          <w:color w:val="CE9178"/>
+          <w:sz w:val="21"/>
+          <w:szCs w:val="21"/>
+          <w:lang w:val="en-US" w:eastAsia="ru-RU"/>
+        </w:rPr>
+        <w:t>'</w:t>
       </w:r>
       <w:r>
         <w:rPr>
@@ -12367,6 +13709,7 @@
           <w:lang w:val="en-US" w:eastAsia="ru-RU"/>
         </w:rPr>
       </w:pPr>
+      <w:proofErr w:type="spellStart"/>
       <w:r>
         <w:rPr>
           <w:rFonts w:ascii="Consolas" w:eastAsia="Times New Roman" w:hAnsi="Consolas" w:cs="Times New Roman"/>
@@ -12377,15 +13720,38 @@
         </w:rPr>
         <w:t>const</w:t>
       </w:r>
-      <w:r>
-        <w:rPr>
-          <w:rFonts w:ascii="Consolas" w:eastAsia="Times New Roman" w:hAnsi="Consolas" w:cs="Times New Roman"/>
-          <w:color w:val="D4D4D4"/>
-          <w:sz w:val="21"/>
-          <w:szCs w:val="21"/>
-          <w:lang w:val="en-US" w:eastAsia="ru-RU"/>
-        </w:rPr>
-        <w:t xml:space="preserve"> PostList = () </w:t>
+      <w:proofErr w:type="spellEnd"/>
+      <w:r>
+        <w:rPr>
+          <w:rFonts w:ascii="Consolas" w:eastAsia="Times New Roman" w:hAnsi="Consolas" w:cs="Times New Roman"/>
+          <w:color w:val="D4D4D4"/>
+          <w:sz w:val="21"/>
+          <w:szCs w:val="21"/>
+          <w:lang w:val="en-US" w:eastAsia="ru-RU"/>
+        </w:rPr>
+        <w:t xml:space="preserve"> </w:t>
+      </w:r>
+      <w:proofErr w:type="spellStart"/>
+      <w:r>
+        <w:rPr>
+          <w:rFonts w:ascii="Consolas" w:eastAsia="Times New Roman" w:hAnsi="Consolas" w:cs="Times New Roman"/>
+          <w:color w:val="D4D4D4"/>
+          <w:sz w:val="21"/>
+          <w:szCs w:val="21"/>
+          <w:lang w:val="en-US" w:eastAsia="ru-RU"/>
+        </w:rPr>
+        <w:t>PostList</w:t>
+      </w:r>
+      <w:proofErr w:type="spellEnd"/>
+      <w:r>
+        <w:rPr>
+          <w:rFonts w:ascii="Consolas" w:eastAsia="Times New Roman" w:hAnsi="Consolas" w:cs="Times New Roman"/>
+          <w:color w:val="D4D4D4"/>
+          <w:sz w:val="21"/>
+          <w:szCs w:val="21"/>
+          <w:lang w:val="en-US" w:eastAsia="ru-RU"/>
+        </w:rPr>
+        <w:t xml:space="preserve"> = () </w:t>
       </w:r>
       <w:r>
         <w:rPr>
@@ -12432,6 +13798,7 @@
         </w:rPr>
         <w:t xml:space="preserve">  </w:t>
       </w:r>
+      <w:proofErr w:type="spellStart"/>
       <w:r>
         <w:rPr>
           <w:rFonts w:ascii="Consolas" w:eastAsia="Times New Roman" w:hAnsi="Consolas" w:cs="Times New Roman"/>
@@ -12442,55 +13809,122 @@
         </w:rPr>
         <w:t>const</w:t>
       </w:r>
-      <w:r>
-        <w:rPr>
-          <w:rFonts w:ascii="Consolas" w:eastAsia="Times New Roman" w:hAnsi="Consolas" w:cs="Times New Roman"/>
-          <w:color w:val="D4D4D4"/>
-          <w:sz w:val="21"/>
-          <w:szCs w:val="21"/>
-          <w:lang w:val="en-US" w:eastAsia="ru-RU"/>
-        </w:rPr>
-        <w:t xml:space="preserve"> [posts, setPosts] = useState([]);</w:t>
-      </w:r>
-    </w:p>
-    <w:p>
-      <w:pPr>
-        <w:shd w:val="clear" w:color="auto" w:fill="1E1E1E"/>
-        <w:spacing w:before="0" w:after="0" w:line="285" w:lineRule="atLeast"/>
-        <w:ind w:firstLine="0"/>
-        <w:jc w:val="left"/>
-        <w:rPr>
-          <w:rFonts w:ascii="Consolas" w:eastAsia="Times New Roman" w:hAnsi="Consolas" w:cs="Times New Roman"/>
-          <w:color w:val="D4D4D4"/>
-          <w:sz w:val="21"/>
-          <w:szCs w:val="21"/>
-          <w:lang w:val="en-US" w:eastAsia="ru-RU"/>
-        </w:rPr>
-      </w:pPr>
-    </w:p>
-    <w:p>
-      <w:pPr>
-        <w:shd w:val="clear" w:color="auto" w:fill="1E1E1E"/>
-        <w:spacing w:before="0" w:after="0" w:line="285" w:lineRule="atLeast"/>
-        <w:ind w:firstLine="0"/>
-        <w:jc w:val="left"/>
-        <w:rPr>
-          <w:rFonts w:ascii="Consolas" w:eastAsia="Times New Roman" w:hAnsi="Consolas" w:cs="Times New Roman"/>
-          <w:color w:val="D4D4D4"/>
-          <w:sz w:val="21"/>
-          <w:szCs w:val="21"/>
-          <w:lang w:val="en-US" w:eastAsia="ru-RU"/>
-        </w:rPr>
-      </w:pPr>
-      <w:r>
-        <w:rPr>
-          <w:rFonts w:ascii="Consolas" w:eastAsia="Times New Roman" w:hAnsi="Consolas" w:cs="Times New Roman"/>
-          <w:color w:val="D4D4D4"/>
-          <w:sz w:val="21"/>
-          <w:szCs w:val="21"/>
-          <w:lang w:val="en-US" w:eastAsia="ru-RU"/>
-        </w:rPr>
-        <w:t xml:space="preserve">  useEffect(() </w:t>
+      <w:proofErr w:type="spellEnd"/>
+      <w:r>
+        <w:rPr>
+          <w:rFonts w:ascii="Consolas" w:eastAsia="Times New Roman" w:hAnsi="Consolas" w:cs="Times New Roman"/>
+          <w:color w:val="D4D4D4"/>
+          <w:sz w:val="21"/>
+          <w:szCs w:val="21"/>
+          <w:lang w:val="en-US" w:eastAsia="ru-RU"/>
+        </w:rPr>
+        <w:t xml:space="preserve"> [posts, </w:t>
+      </w:r>
+      <w:proofErr w:type="spellStart"/>
+      <w:r>
+        <w:rPr>
+          <w:rFonts w:ascii="Consolas" w:eastAsia="Times New Roman" w:hAnsi="Consolas" w:cs="Times New Roman"/>
+          <w:color w:val="D4D4D4"/>
+          <w:sz w:val="21"/>
+          <w:szCs w:val="21"/>
+          <w:lang w:val="en-US" w:eastAsia="ru-RU"/>
+        </w:rPr>
+        <w:t>setPosts</w:t>
+      </w:r>
+      <w:proofErr w:type="spellEnd"/>
+      <w:r>
+        <w:rPr>
+          <w:rFonts w:ascii="Consolas" w:eastAsia="Times New Roman" w:hAnsi="Consolas" w:cs="Times New Roman"/>
+          <w:color w:val="D4D4D4"/>
+          <w:sz w:val="21"/>
+          <w:szCs w:val="21"/>
+          <w:lang w:val="en-US" w:eastAsia="ru-RU"/>
+        </w:rPr>
+        <w:t xml:space="preserve">] = </w:t>
+      </w:r>
+      <w:proofErr w:type="spellStart"/>
+      <w:r>
+        <w:rPr>
+          <w:rFonts w:ascii="Consolas" w:eastAsia="Times New Roman" w:hAnsi="Consolas" w:cs="Times New Roman"/>
+          <w:color w:val="D4D4D4"/>
+          <w:sz w:val="21"/>
+          <w:szCs w:val="21"/>
+          <w:lang w:val="en-US" w:eastAsia="ru-RU"/>
+        </w:rPr>
+        <w:t>useState</w:t>
+      </w:r>
+      <w:proofErr w:type="spellEnd"/>
+      <w:r>
+        <w:rPr>
+          <w:rFonts w:ascii="Consolas" w:eastAsia="Times New Roman" w:hAnsi="Consolas" w:cs="Times New Roman"/>
+          <w:color w:val="D4D4D4"/>
+          <w:sz w:val="21"/>
+          <w:szCs w:val="21"/>
+          <w:lang w:val="en-US" w:eastAsia="ru-RU"/>
+        </w:rPr>
+        <w:t>([]);</w:t>
+      </w:r>
+    </w:p>
+    <w:p>
+      <w:pPr>
+        <w:shd w:val="clear" w:color="auto" w:fill="1E1E1E"/>
+        <w:spacing w:before="0" w:after="0" w:line="285" w:lineRule="atLeast"/>
+        <w:ind w:firstLine="0"/>
+        <w:jc w:val="left"/>
+        <w:rPr>
+          <w:rFonts w:ascii="Consolas" w:eastAsia="Times New Roman" w:hAnsi="Consolas" w:cs="Times New Roman"/>
+          <w:color w:val="D4D4D4"/>
+          <w:sz w:val="21"/>
+          <w:szCs w:val="21"/>
+          <w:lang w:val="en-US" w:eastAsia="ru-RU"/>
+        </w:rPr>
+      </w:pPr>
+    </w:p>
+    <w:p>
+      <w:pPr>
+        <w:shd w:val="clear" w:color="auto" w:fill="1E1E1E"/>
+        <w:spacing w:before="0" w:after="0" w:line="285" w:lineRule="atLeast"/>
+        <w:ind w:firstLine="0"/>
+        <w:jc w:val="left"/>
+        <w:rPr>
+          <w:rFonts w:ascii="Consolas" w:eastAsia="Times New Roman" w:hAnsi="Consolas" w:cs="Times New Roman"/>
+          <w:color w:val="D4D4D4"/>
+          <w:sz w:val="21"/>
+          <w:szCs w:val="21"/>
+          <w:lang w:val="en-US" w:eastAsia="ru-RU"/>
+        </w:rPr>
+      </w:pPr>
+      <w:r>
+        <w:rPr>
+          <w:rFonts w:ascii="Consolas" w:eastAsia="Times New Roman" w:hAnsi="Consolas" w:cs="Times New Roman"/>
+          <w:color w:val="D4D4D4"/>
+          <w:sz w:val="21"/>
+          <w:szCs w:val="21"/>
+          <w:lang w:val="en-US" w:eastAsia="ru-RU"/>
+        </w:rPr>
+        <w:t xml:space="preserve">  </w:t>
+      </w:r>
+      <w:proofErr w:type="spellStart"/>
+      <w:r>
+        <w:rPr>
+          <w:rFonts w:ascii="Consolas" w:eastAsia="Times New Roman" w:hAnsi="Consolas" w:cs="Times New Roman"/>
+          <w:color w:val="D4D4D4"/>
+          <w:sz w:val="21"/>
+          <w:szCs w:val="21"/>
+          <w:lang w:val="en-US" w:eastAsia="ru-RU"/>
+        </w:rPr>
+        <w:t>useEffect</w:t>
+      </w:r>
+      <w:proofErr w:type="spellEnd"/>
+      <w:r>
+        <w:rPr>
+          <w:rFonts w:ascii="Consolas" w:eastAsia="Times New Roman" w:hAnsi="Consolas" w:cs="Times New Roman"/>
+          <w:color w:val="D4D4D4"/>
+          <w:sz w:val="21"/>
+          <w:szCs w:val="21"/>
+          <w:lang w:val="en-US" w:eastAsia="ru-RU"/>
+        </w:rPr>
+        <w:t xml:space="preserve">(() </w:t>
       </w:r>
       <w:r>
         <w:rPr>
@@ -12535,7 +13969,29 @@
           <w:szCs w:val="21"/>
           <w:lang w:val="en-US" w:eastAsia="ru-RU"/>
         </w:rPr>
-        <w:t>    fetchPosts();</w:t>
+        <w:t xml:space="preserve">    </w:t>
+      </w:r>
+      <w:proofErr w:type="spellStart"/>
+      <w:r>
+        <w:rPr>
+          <w:rFonts w:ascii="Consolas" w:eastAsia="Times New Roman" w:hAnsi="Consolas" w:cs="Times New Roman"/>
+          <w:color w:val="D4D4D4"/>
+          <w:sz w:val="21"/>
+          <w:szCs w:val="21"/>
+          <w:lang w:val="en-US" w:eastAsia="ru-RU"/>
+        </w:rPr>
+        <w:t>fetchPosts</w:t>
+      </w:r>
+      <w:proofErr w:type="spellEnd"/>
+      <w:r>
+        <w:rPr>
+          <w:rFonts w:ascii="Consolas" w:eastAsia="Times New Roman" w:hAnsi="Consolas" w:cs="Times New Roman"/>
+          <w:color w:val="D4D4D4"/>
+          <w:sz w:val="21"/>
+          <w:szCs w:val="21"/>
+          <w:lang w:val="en-US" w:eastAsia="ru-RU"/>
+        </w:rPr>
+        <w:t>();</w:t>
       </w:r>
     </w:p>
     <w:p>
@@ -12602,6 +14058,7 @@
         </w:rPr>
         <w:t xml:space="preserve">  </w:t>
       </w:r>
+      <w:proofErr w:type="spellStart"/>
       <w:r>
         <w:rPr>
           <w:rFonts w:ascii="Consolas" w:eastAsia="Times New Roman" w:hAnsi="Consolas" w:cs="Times New Roman"/>
@@ -12612,16 +14069,40 @@
         </w:rPr>
         <w:t>const</w:t>
       </w:r>
-      <w:r>
-        <w:rPr>
-          <w:rFonts w:ascii="Consolas" w:eastAsia="Times New Roman" w:hAnsi="Consolas" w:cs="Times New Roman"/>
-          <w:color w:val="D4D4D4"/>
-          <w:sz w:val="21"/>
-          <w:szCs w:val="21"/>
-          <w:lang w:val="en-US" w:eastAsia="ru-RU"/>
-        </w:rPr>
-        <w:t xml:space="preserve"> fetchPosts = </w:t>
-      </w:r>
+      <w:proofErr w:type="spellEnd"/>
+      <w:r>
+        <w:rPr>
+          <w:rFonts w:ascii="Consolas" w:eastAsia="Times New Roman" w:hAnsi="Consolas" w:cs="Times New Roman"/>
+          <w:color w:val="D4D4D4"/>
+          <w:sz w:val="21"/>
+          <w:szCs w:val="21"/>
+          <w:lang w:val="en-US" w:eastAsia="ru-RU"/>
+        </w:rPr>
+        <w:t xml:space="preserve"> </w:t>
+      </w:r>
+      <w:proofErr w:type="spellStart"/>
+      <w:r>
+        <w:rPr>
+          <w:rFonts w:ascii="Consolas" w:eastAsia="Times New Roman" w:hAnsi="Consolas" w:cs="Times New Roman"/>
+          <w:color w:val="D4D4D4"/>
+          <w:sz w:val="21"/>
+          <w:szCs w:val="21"/>
+          <w:lang w:val="en-US" w:eastAsia="ru-RU"/>
+        </w:rPr>
+        <w:t>fetchPosts</w:t>
+      </w:r>
+      <w:proofErr w:type="spellEnd"/>
+      <w:r>
+        <w:rPr>
+          <w:rFonts w:ascii="Consolas" w:eastAsia="Times New Roman" w:hAnsi="Consolas" w:cs="Times New Roman"/>
+          <w:color w:val="D4D4D4"/>
+          <w:sz w:val="21"/>
+          <w:szCs w:val="21"/>
+          <w:lang w:val="en-US" w:eastAsia="ru-RU"/>
+        </w:rPr>
+        <w:t xml:space="preserve"> = </w:t>
+      </w:r>
+      <w:proofErr w:type="spellStart"/>
       <w:r>
         <w:rPr>
           <w:rFonts w:ascii="Consolas" w:eastAsia="Times New Roman" w:hAnsi="Consolas" w:cs="Times New Roman"/>
@@ -12632,6 +14113,7 @@
         </w:rPr>
         <w:t>async</w:t>
       </w:r>
+      <w:proofErr w:type="spellEnd"/>
       <w:r>
         <w:rPr>
           <w:rFonts w:ascii="Consolas" w:eastAsia="Times New Roman" w:hAnsi="Consolas" w:cs="Times New Roman"/>
@@ -12732,6 +14214,7 @@
         </w:rPr>
         <w:t xml:space="preserve">      </w:t>
       </w:r>
+      <w:proofErr w:type="spellStart"/>
       <w:r>
         <w:rPr>
           <w:rFonts w:ascii="Consolas" w:eastAsia="Times New Roman" w:hAnsi="Consolas" w:cs="Times New Roman"/>
@@ -12742,6 +14225,7 @@
         </w:rPr>
         <w:t>const</w:t>
       </w:r>
+      <w:proofErr w:type="spellEnd"/>
       <w:r>
         <w:rPr>
           <w:rFonts w:ascii="Consolas" w:eastAsia="Times New Roman" w:hAnsi="Consolas" w:cs="Times New Roman"/>
@@ -12770,7 +14254,29 @@
           <w:szCs w:val="21"/>
           <w:lang w:val="en-US" w:eastAsia="ru-RU"/>
         </w:rPr>
-        <w:t xml:space="preserve"> axios.get(</w:t>
+        <w:t xml:space="preserve"> </w:t>
+      </w:r>
+      <w:proofErr w:type="spellStart"/>
+      <w:r>
+        <w:rPr>
+          <w:rFonts w:ascii="Consolas" w:eastAsia="Times New Roman" w:hAnsi="Consolas" w:cs="Times New Roman"/>
+          <w:color w:val="D4D4D4"/>
+          <w:sz w:val="21"/>
+          <w:szCs w:val="21"/>
+          <w:lang w:val="en-US" w:eastAsia="ru-RU"/>
+        </w:rPr>
+        <w:t>axios.get</w:t>
+      </w:r>
+      <w:proofErr w:type="spellEnd"/>
+      <w:r>
+        <w:rPr>
+          <w:rFonts w:ascii="Consolas" w:eastAsia="Times New Roman" w:hAnsi="Consolas" w:cs="Times New Roman"/>
+          <w:color w:val="D4D4D4"/>
+          <w:sz w:val="21"/>
+          <w:szCs w:val="21"/>
+          <w:lang w:val="en-US" w:eastAsia="ru-RU"/>
+        </w:rPr>
+        <w:t>(</w:t>
       </w:r>
       <w:r>
         <w:rPr>
@@ -12815,32 +14321,98 @@
           <w:szCs w:val="21"/>
           <w:lang w:val="en-US" w:eastAsia="ru-RU"/>
         </w:rPr>
-        <w:t>      setPosts(response.data);</w:t>
-      </w:r>
-    </w:p>
-    <w:p>
-      <w:pPr>
-        <w:shd w:val="clear" w:color="auto" w:fill="1E1E1E"/>
-        <w:spacing w:before="0" w:after="0" w:line="285" w:lineRule="atLeast"/>
-        <w:ind w:firstLine="0"/>
-        <w:jc w:val="left"/>
-        <w:rPr>
-          <w:rFonts w:ascii="Consolas" w:eastAsia="Times New Roman" w:hAnsi="Consolas" w:cs="Times New Roman"/>
-          <w:color w:val="D4D4D4"/>
-          <w:sz w:val="21"/>
-          <w:szCs w:val="21"/>
-          <w:lang w:val="en-US" w:eastAsia="ru-RU"/>
-        </w:rPr>
-      </w:pPr>
-      <w:r>
-        <w:rPr>
-          <w:rFonts w:ascii="Consolas" w:eastAsia="Times New Roman" w:hAnsi="Consolas" w:cs="Times New Roman"/>
-          <w:color w:val="D4D4D4"/>
-          <w:sz w:val="21"/>
-          <w:szCs w:val="21"/>
-          <w:lang w:val="en-US" w:eastAsia="ru-RU"/>
-        </w:rPr>
-        <w:t>      console.log(response.data);</w:t>
+        <w:t xml:space="preserve">      </w:t>
+      </w:r>
+      <w:proofErr w:type="spellStart"/>
+      <w:r>
+        <w:rPr>
+          <w:rFonts w:ascii="Consolas" w:eastAsia="Times New Roman" w:hAnsi="Consolas" w:cs="Times New Roman"/>
+          <w:color w:val="D4D4D4"/>
+          <w:sz w:val="21"/>
+          <w:szCs w:val="21"/>
+          <w:lang w:val="en-US" w:eastAsia="ru-RU"/>
+        </w:rPr>
+        <w:t>setPosts</w:t>
+      </w:r>
+      <w:proofErr w:type="spellEnd"/>
+      <w:r>
+        <w:rPr>
+          <w:rFonts w:ascii="Consolas" w:eastAsia="Times New Roman" w:hAnsi="Consolas" w:cs="Times New Roman"/>
+          <w:color w:val="D4D4D4"/>
+          <w:sz w:val="21"/>
+          <w:szCs w:val="21"/>
+          <w:lang w:val="en-US" w:eastAsia="ru-RU"/>
+        </w:rPr>
+        <w:t>(</w:t>
+      </w:r>
+      <w:proofErr w:type="spellStart"/>
+      <w:r>
+        <w:rPr>
+          <w:rFonts w:ascii="Consolas" w:eastAsia="Times New Roman" w:hAnsi="Consolas" w:cs="Times New Roman"/>
+          <w:color w:val="D4D4D4"/>
+          <w:sz w:val="21"/>
+          <w:szCs w:val="21"/>
+          <w:lang w:val="en-US" w:eastAsia="ru-RU"/>
+        </w:rPr>
+        <w:t>response.data</w:t>
+      </w:r>
+      <w:proofErr w:type="spellEnd"/>
+      <w:r>
+        <w:rPr>
+          <w:rFonts w:ascii="Consolas" w:eastAsia="Times New Roman" w:hAnsi="Consolas" w:cs="Times New Roman"/>
+          <w:color w:val="D4D4D4"/>
+          <w:sz w:val="21"/>
+          <w:szCs w:val="21"/>
+          <w:lang w:val="en-US" w:eastAsia="ru-RU"/>
+        </w:rPr>
+        <w:t>);</w:t>
+      </w:r>
+    </w:p>
+    <w:p>
+      <w:pPr>
+        <w:shd w:val="clear" w:color="auto" w:fill="1E1E1E"/>
+        <w:spacing w:before="0" w:after="0" w:line="285" w:lineRule="atLeast"/>
+        <w:ind w:firstLine="0"/>
+        <w:jc w:val="left"/>
+        <w:rPr>
+          <w:rFonts w:ascii="Consolas" w:eastAsia="Times New Roman" w:hAnsi="Consolas" w:cs="Times New Roman"/>
+          <w:color w:val="D4D4D4"/>
+          <w:sz w:val="21"/>
+          <w:szCs w:val="21"/>
+          <w:lang w:val="en-US" w:eastAsia="ru-RU"/>
+        </w:rPr>
+      </w:pPr>
+      <w:r>
+        <w:rPr>
+          <w:rFonts w:ascii="Consolas" w:eastAsia="Times New Roman" w:hAnsi="Consolas" w:cs="Times New Roman"/>
+          <w:color w:val="D4D4D4"/>
+          <w:sz w:val="21"/>
+          <w:szCs w:val="21"/>
+          <w:lang w:val="en-US" w:eastAsia="ru-RU"/>
+        </w:rPr>
+        <w:t>      console.log(</w:t>
+      </w:r>
+      <w:proofErr w:type="spellStart"/>
+      <w:r>
+        <w:rPr>
+          <w:rFonts w:ascii="Consolas" w:eastAsia="Times New Roman" w:hAnsi="Consolas" w:cs="Times New Roman"/>
+          <w:color w:val="D4D4D4"/>
+          <w:sz w:val="21"/>
+          <w:szCs w:val="21"/>
+          <w:lang w:val="en-US" w:eastAsia="ru-RU"/>
+        </w:rPr>
+        <w:t>response.data</w:t>
+      </w:r>
+      <w:proofErr w:type="spellEnd"/>
+      <w:r>
+        <w:rPr>
+          <w:rFonts w:ascii="Consolas" w:eastAsia="Times New Roman" w:hAnsi="Consolas" w:cs="Times New Roman"/>
+          <w:color w:val="D4D4D4"/>
+          <w:sz w:val="21"/>
+          <w:szCs w:val="21"/>
+          <w:lang w:val="en-US" w:eastAsia="ru-RU"/>
+        </w:rPr>
+        <w:t>);</w:t>
       </w:r>
     </w:p>
     <w:p>
@@ -12910,7 +14482,29 @@
           <w:szCs w:val="21"/>
           <w:lang w:val="en-US" w:eastAsia="ru-RU"/>
         </w:rPr>
-        <w:t>      console.error(error);</w:t>
+        <w:t xml:space="preserve">      </w:t>
+      </w:r>
+      <w:proofErr w:type="spellStart"/>
+      <w:r>
+        <w:rPr>
+          <w:rFonts w:ascii="Consolas" w:eastAsia="Times New Roman" w:hAnsi="Consolas" w:cs="Times New Roman"/>
+          <w:color w:val="D4D4D4"/>
+          <w:sz w:val="21"/>
+          <w:szCs w:val="21"/>
+          <w:lang w:val="en-US" w:eastAsia="ru-RU"/>
+        </w:rPr>
+        <w:t>console.error</w:t>
+      </w:r>
+      <w:proofErr w:type="spellEnd"/>
+      <w:r>
+        <w:rPr>
+          <w:rFonts w:ascii="Consolas" w:eastAsia="Times New Roman" w:hAnsi="Consolas" w:cs="Times New Roman"/>
+          <w:color w:val="D4D4D4"/>
+          <w:sz w:val="21"/>
+          <w:szCs w:val="21"/>
+          <w:lang w:val="en-US" w:eastAsia="ru-RU"/>
+        </w:rPr>
+        <w:t>(error);</w:t>
       </w:r>
     </w:p>
     <w:p>
@@ -13097,6 +14691,7 @@
         </w:rPr>
         <w:t xml:space="preserve"> </w:t>
       </w:r>
+      <w:proofErr w:type="spellStart"/>
       <w:r>
         <w:rPr>
           <w:rFonts w:ascii="Consolas" w:eastAsia="Times New Roman" w:hAnsi="Consolas" w:cs="Times New Roman"/>
@@ -13107,6 +14702,7 @@
         </w:rPr>
         <w:t>className</w:t>
       </w:r>
+      <w:proofErr w:type="spellEnd"/>
       <w:r>
         <w:rPr>
           <w:rFonts w:ascii="Consolas" w:eastAsia="Times New Roman" w:hAnsi="Consolas" w:cs="Times New Roman"/>
@@ -13127,6 +14723,7 @@
         </w:rPr>
         <w:t>{</w:t>
       </w:r>
+      <w:proofErr w:type="spellStart"/>
       <w:r>
         <w:rPr>
           <w:rFonts w:ascii="Consolas" w:eastAsia="Times New Roman" w:hAnsi="Consolas" w:cs="Times New Roman"/>
@@ -13137,6 +14734,7 @@
         </w:rPr>
         <w:t>styles.wraper</w:t>
       </w:r>
+      <w:proofErr w:type="spellEnd"/>
       <w:r>
         <w:rPr>
           <w:rFonts w:ascii="Consolas" w:eastAsia="Times New Roman" w:hAnsi="Consolas" w:cs="Times New Roman"/>
@@ -13212,6 +14810,7 @@
         </w:rPr>
         <w:t xml:space="preserve"> </w:t>
       </w:r>
+      <w:proofErr w:type="spellStart"/>
       <w:r>
         <w:rPr>
           <w:rFonts w:ascii="Consolas" w:eastAsia="Times New Roman" w:hAnsi="Consolas" w:cs="Times New Roman"/>
@@ -13222,6 +14821,7 @@
         </w:rPr>
         <w:t>className</w:t>
       </w:r>
+      <w:proofErr w:type="spellEnd"/>
       <w:r>
         <w:rPr>
           <w:rFonts w:ascii="Consolas" w:eastAsia="Times New Roman" w:hAnsi="Consolas" w:cs="Times New Roman"/>
@@ -13242,6 +14842,7 @@
         </w:rPr>
         <w:t>{</w:t>
       </w:r>
+      <w:proofErr w:type="spellStart"/>
       <w:r>
         <w:rPr>
           <w:rFonts w:ascii="Consolas" w:eastAsia="Times New Roman" w:hAnsi="Consolas" w:cs="Times New Roman"/>
@@ -13252,6 +14853,7 @@
         </w:rPr>
         <w:t>styles.header</w:t>
       </w:r>
+      <w:proofErr w:type="spellEnd"/>
       <w:r>
         <w:rPr>
           <w:rFonts w:ascii="Consolas" w:eastAsia="Times New Roman" w:hAnsi="Consolas" w:cs="Times New Roman"/>
@@ -13372,15 +14974,27 @@
         </w:rPr>
         <w:t>{</w:t>
       </w:r>
-      <w:r>
-        <w:rPr>
-          <w:rFonts w:ascii="Consolas" w:eastAsia="Times New Roman" w:hAnsi="Consolas" w:cs="Times New Roman"/>
-          <w:color w:val="D4D4D4"/>
-          <w:sz w:val="21"/>
-          <w:szCs w:val="21"/>
-          <w:lang w:val="en-US" w:eastAsia="ru-RU"/>
-        </w:rPr>
-        <w:t xml:space="preserve">posts.map((post) </w:t>
+      <w:proofErr w:type="spellStart"/>
+      <w:r>
+        <w:rPr>
+          <w:rFonts w:ascii="Consolas" w:eastAsia="Times New Roman" w:hAnsi="Consolas" w:cs="Times New Roman"/>
+          <w:color w:val="D4D4D4"/>
+          <w:sz w:val="21"/>
+          <w:szCs w:val="21"/>
+          <w:lang w:val="en-US" w:eastAsia="ru-RU"/>
+        </w:rPr>
+        <w:t>posts.map</w:t>
+      </w:r>
+      <w:proofErr w:type="spellEnd"/>
+      <w:r>
+        <w:rPr>
+          <w:rFonts w:ascii="Consolas" w:eastAsia="Times New Roman" w:hAnsi="Consolas" w:cs="Times New Roman"/>
+          <w:color w:val="D4D4D4"/>
+          <w:sz w:val="21"/>
+          <w:szCs w:val="21"/>
+          <w:lang w:val="en-US" w:eastAsia="ru-RU"/>
+        </w:rPr>
+        <w:t xml:space="preserve">((post) </w:t>
       </w:r>
       <w:r>
         <w:rPr>
@@ -13457,6 +15071,7 @@
         </w:rPr>
         <w:t xml:space="preserve"> </w:t>
       </w:r>
+      <w:proofErr w:type="spellStart"/>
       <w:r>
         <w:rPr>
           <w:rFonts w:ascii="Consolas" w:eastAsia="Times New Roman" w:hAnsi="Consolas" w:cs="Times New Roman"/>
@@ -13467,6 +15082,7 @@
         </w:rPr>
         <w:t>className</w:t>
       </w:r>
+      <w:proofErr w:type="spellEnd"/>
       <w:r>
         <w:rPr>
           <w:rFonts w:ascii="Consolas" w:eastAsia="Times New Roman" w:hAnsi="Consolas" w:cs="Times New Roman"/>
@@ -13487,6 +15103,7 @@
         </w:rPr>
         <w:t>{</w:t>
       </w:r>
+      <w:proofErr w:type="spellStart"/>
       <w:r>
         <w:rPr>
           <w:rFonts w:ascii="Consolas" w:eastAsia="Times New Roman" w:hAnsi="Consolas" w:cs="Times New Roman"/>
@@ -13497,6 +15114,7 @@
         </w:rPr>
         <w:t>styles.post</w:t>
       </w:r>
+      <w:proofErr w:type="spellEnd"/>
       <w:r>
         <w:rPr>
           <w:rFonts w:ascii="Consolas" w:eastAsia="Times New Roman" w:hAnsi="Consolas" w:cs="Times New Roman"/>
@@ -13632,6 +15250,7 @@
         </w:rPr>
         <w:t xml:space="preserve"> </w:t>
       </w:r>
+      <w:proofErr w:type="spellStart"/>
       <w:r>
         <w:rPr>
           <w:rFonts w:ascii="Consolas" w:eastAsia="Times New Roman" w:hAnsi="Consolas" w:cs="Times New Roman"/>
@@ -13642,6 +15261,7 @@
         </w:rPr>
         <w:t>className</w:t>
       </w:r>
+      <w:proofErr w:type="spellEnd"/>
       <w:r>
         <w:rPr>
           <w:rFonts w:ascii="Consolas" w:eastAsia="Times New Roman" w:hAnsi="Consolas" w:cs="Times New Roman"/>
@@ -13662,6 +15282,7 @@
         </w:rPr>
         <w:t>{</w:t>
       </w:r>
+      <w:proofErr w:type="spellStart"/>
       <w:r>
         <w:rPr>
           <w:rFonts w:ascii="Consolas" w:eastAsia="Times New Roman" w:hAnsi="Consolas" w:cs="Times New Roman"/>
@@ -13672,6 +15293,7 @@
         </w:rPr>
         <w:t>styles.postTitle</w:t>
       </w:r>
+      <w:proofErr w:type="spellEnd"/>
       <w:r>
         <w:rPr>
           <w:rFonts w:ascii="Consolas" w:eastAsia="Times New Roman" w:hAnsi="Consolas" w:cs="Times New Roman"/>
@@ -13727,6 +15349,7 @@
         </w:rPr>
         <w:t>{</w:t>
       </w:r>
+      <w:proofErr w:type="spellStart"/>
       <w:r>
         <w:rPr>
           <w:rFonts w:ascii="Consolas" w:eastAsia="Times New Roman" w:hAnsi="Consolas" w:cs="Times New Roman"/>
@@ -13737,6 +15360,7 @@
         </w:rPr>
         <w:t>post.title</w:t>
       </w:r>
+      <w:proofErr w:type="spellEnd"/>
       <w:r>
         <w:rPr>
           <w:rFonts w:ascii="Consolas" w:eastAsia="Times New Roman" w:hAnsi="Consolas" w:cs="Times New Roman"/>
@@ -13857,6 +15481,7 @@
         </w:rPr>
         <w:t xml:space="preserve"> </w:t>
       </w:r>
+      <w:proofErr w:type="spellStart"/>
       <w:r>
         <w:rPr>
           <w:rFonts w:ascii="Consolas" w:eastAsia="Times New Roman" w:hAnsi="Consolas" w:cs="Times New Roman"/>
@@ -13867,6 +15492,7 @@
         </w:rPr>
         <w:t>className</w:t>
       </w:r>
+      <w:proofErr w:type="spellEnd"/>
       <w:r>
         <w:rPr>
           <w:rFonts w:ascii="Consolas" w:eastAsia="Times New Roman" w:hAnsi="Consolas" w:cs="Times New Roman"/>
@@ -13887,6 +15513,7 @@
         </w:rPr>
         <w:t>{</w:t>
       </w:r>
+      <w:proofErr w:type="spellStart"/>
       <w:r>
         <w:rPr>
           <w:rFonts w:ascii="Consolas" w:eastAsia="Times New Roman" w:hAnsi="Consolas" w:cs="Times New Roman"/>
@@ -13897,6 +15524,7 @@
         </w:rPr>
         <w:t>styles.postContent</w:t>
       </w:r>
+      <w:proofErr w:type="spellEnd"/>
       <w:r>
         <w:rPr>
           <w:rFonts w:ascii="Consolas" w:eastAsia="Times New Roman" w:hAnsi="Consolas" w:cs="Times New Roman"/>
@@ -13952,6 +15580,7 @@
         </w:rPr>
         <w:t>{</w:t>
       </w:r>
+      <w:proofErr w:type="spellStart"/>
       <w:r>
         <w:rPr>
           <w:rFonts w:ascii="Consolas" w:eastAsia="Times New Roman" w:hAnsi="Consolas" w:cs="Times New Roman"/>
@@ -13962,6 +15591,7 @@
         </w:rPr>
         <w:t>post.content</w:t>
       </w:r>
+      <w:proofErr w:type="spellEnd"/>
       <w:r>
         <w:rPr>
           <w:rFonts w:ascii="Consolas" w:eastAsia="Times New Roman" w:hAnsi="Consolas" w:cs="Times New Roman"/>
@@ -14197,6 +15827,7 @@
         </w:rPr>
         <w:t xml:space="preserve"> </w:t>
       </w:r>
+      <w:proofErr w:type="spellStart"/>
       <w:r>
         <w:rPr>
           <w:rFonts w:ascii="Consolas" w:eastAsia="Times New Roman" w:hAnsi="Consolas" w:cs="Times New Roman"/>
@@ -14207,6 +15838,7 @@
         </w:rPr>
         <w:t>className</w:t>
       </w:r>
+      <w:proofErr w:type="spellEnd"/>
       <w:r>
         <w:rPr>
           <w:rFonts w:ascii="Consolas" w:eastAsia="Times New Roman" w:hAnsi="Consolas" w:cs="Times New Roman"/>
@@ -14227,6 +15859,7 @@
         </w:rPr>
         <w:t>{</w:t>
       </w:r>
+      <w:proofErr w:type="spellStart"/>
       <w:r>
         <w:rPr>
           <w:rFonts w:ascii="Consolas" w:eastAsia="Times New Roman" w:hAnsi="Consolas" w:cs="Times New Roman"/>
@@ -14237,6 +15870,7 @@
         </w:rPr>
         <w:t>styles.buttons</w:t>
       </w:r>
+      <w:proofErr w:type="spellEnd"/>
       <w:r>
         <w:rPr>
           <w:rFonts w:ascii="Consolas" w:eastAsia="Times New Roman" w:hAnsi="Consolas" w:cs="Times New Roman"/>
@@ -14312,6 +15946,7 @@
         </w:rPr>
         <w:t xml:space="preserve"> </w:t>
       </w:r>
+      <w:proofErr w:type="spellStart"/>
       <w:r>
         <w:rPr>
           <w:rFonts w:ascii="Consolas" w:eastAsia="Times New Roman" w:hAnsi="Consolas" w:cs="Times New Roman"/>
@@ -14322,6 +15957,7 @@
         </w:rPr>
         <w:t>className</w:t>
       </w:r>
+      <w:proofErr w:type="spellEnd"/>
       <w:r>
         <w:rPr>
           <w:rFonts w:ascii="Consolas" w:eastAsia="Times New Roman" w:hAnsi="Consolas" w:cs="Times New Roman"/>
@@ -14342,6 +15978,7 @@
         </w:rPr>
         <w:t>{</w:t>
       </w:r>
+      <w:proofErr w:type="spellStart"/>
       <w:r>
         <w:rPr>
           <w:rFonts w:ascii="Consolas" w:eastAsia="Times New Roman" w:hAnsi="Consolas" w:cs="Times New Roman"/>
@@ -14352,6 +15989,7 @@
         </w:rPr>
         <w:t>styles.createNew</w:t>
       </w:r>
+      <w:proofErr w:type="spellEnd"/>
       <w:r>
         <w:rPr>
           <w:rFonts w:ascii="Consolas" w:eastAsia="Times New Roman" w:hAnsi="Consolas" w:cs="Times New Roman"/>
@@ -14507,6 +16145,7 @@
         </w:rPr>
         <w:t xml:space="preserve"> </w:t>
       </w:r>
+      <w:proofErr w:type="spellStart"/>
       <w:r>
         <w:rPr>
           <w:rFonts w:ascii="Consolas" w:eastAsia="Times New Roman" w:hAnsi="Consolas" w:cs="Times New Roman"/>
@@ -14517,6 +16156,7 @@
         </w:rPr>
         <w:t>className</w:t>
       </w:r>
+      <w:proofErr w:type="spellEnd"/>
       <w:r>
         <w:rPr>
           <w:rFonts w:ascii="Consolas" w:eastAsia="Times New Roman" w:hAnsi="Consolas" w:cs="Times New Roman"/>
@@ -14537,6 +16177,7 @@
         </w:rPr>
         <w:t>{</w:t>
       </w:r>
+      <w:proofErr w:type="spellStart"/>
       <w:r>
         <w:rPr>
           <w:rFonts w:ascii="Consolas" w:eastAsia="Times New Roman" w:hAnsi="Consolas" w:cs="Times New Roman"/>
@@ -14547,6 +16188,7 @@
         </w:rPr>
         <w:t>styles.createNew</w:t>
       </w:r>
+      <w:proofErr w:type="spellEnd"/>
       <w:r>
         <w:rPr>
           <w:rFonts w:ascii="Consolas" w:eastAsia="Times New Roman" w:hAnsi="Consolas" w:cs="Times New Roman"/>
@@ -14876,7 +16518,29 @@
           <w:szCs w:val="21"/>
           <w:lang w:val="en-US" w:eastAsia="ru-RU"/>
         </w:rPr>
-        <w:t xml:space="preserve"> PostList;</w:t>
+        <w:t xml:space="preserve"> </w:t>
+      </w:r>
+      <w:proofErr w:type="spellStart"/>
+      <w:r>
+        <w:rPr>
+          <w:rFonts w:ascii="Consolas" w:eastAsia="Times New Roman" w:hAnsi="Consolas" w:cs="Times New Roman"/>
+          <w:color w:val="D4D4D4"/>
+          <w:sz w:val="21"/>
+          <w:szCs w:val="21"/>
+          <w:lang w:val="en-US" w:eastAsia="ru-RU"/>
+        </w:rPr>
+        <w:t>PostList</w:t>
+      </w:r>
+      <w:proofErr w:type="spellEnd"/>
+      <w:r>
+        <w:rPr>
+          <w:rFonts w:ascii="Consolas" w:eastAsia="Times New Roman" w:hAnsi="Consolas" w:cs="Times New Roman"/>
+          <w:color w:val="D4D4D4"/>
+          <w:sz w:val="21"/>
+          <w:szCs w:val="21"/>
+          <w:lang w:val="en-US" w:eastAsia="ru-RU"/>
+        </w:rPr>
+        <w:t>;</w:t>
       </w:r>
     </w:p>
     <w:p>
@@ -14898,6 +16562,7 @@
         </w:rPr>
         <w:t xml:space="preserve">В папке </w:t>
       </w:r>
+      <w:proofErr w:type="spellStart"/>
       <w:r>
         <w:rPr>
           <w:b/>
@@ -14905,6 +16570,7 @@
         </w:rPr>
         <w:t>src</w:t>
       </w:r>
+      <w:proofErr w:type="spellEnd"/>
       <w:r>
         <w:rPr>
           <w:lang w:eastAsia="ru-RU"/>
@@ -14939,6 +16605,7 @@
         </w:rPr>
         <w:t>.</w:t>
       </w:r>
+      <w:proofErr w:type="spellStart"/>
       <w:r>
         <w:rPr>
           <w:b/>
@@ -14946,6 +16613,7 @@
         </w:rPr>
         <w:t>css</w:t>
       </w:r>
+      <w:proofErr w:type="spellEnd"/>
       <w:r>
         <w:rPr>
           <w:lang w:eastAsia="ru-RU"/>
@@ -15332,6 +17000,7 @@
         </w:rPr>
         <w:t xml:space="preserve">  </w:t>
       </w:r>
+      <w:proofErr w:type="spellStart"/>
       <w:r>
         <w:rPr>
           <w:rFonts w:ascii="Consolas" w:eastAsia="Times New Roman" w:hAnsi="Consolas" w:cs="Times New Roman"/>
@@ -15342,6 +17011,7 @@
         </w:rPr>
         <w:t>nav</w:t>
       </w:r>
+      <w:proofErr w:type="spellEnd"/>
       <w:r>
         <w:rPr>
           <w:rFonts w:ascii="Consolas" w:eastAsia="Times New Roman" w:hAnsi="Consolas" w:cs="Times New Roman"/>
@@ -15555,6 +17225,98 @@
           <w:szCs w:val="21"/>
           <w:lang w:val="en-US" w:eastAsia="ru-RU"/>
         </w:rPr>
+        <w:t xml:space="preserve">    </w:t>
+      </w:r>
+      <w:r>
+        <w:rPr>
+          <w:rFonts w:ascii="Consolas" w:eastAsia="Times New Roman" w:hAnsi="Consolas" w:cs="Times New Roman"/>
+          <w:color w:val="9CDCFE"/>
+          <w:sz w:val="21"/>
+          <w:szCs w:val="21"/>
+          <w:lang w:val="en-US" w:eastAsia="ru-RU"/>
+        </w:rPr>
+        <w:t>background-color</w:t>
+      </w:r>
+      <w:r>
+        <w:rPr>
+          <w:rFonts w:ascii="Consolas" w:eastAsia="Times New Roman" w:hAnsi="Consolas" w:cs="Times New Roman"/>
+          <w:color w:val="D4D4D4"/>
+          <w:sz w:val="21"/>
+          <w:szCs w:val="21"/>
+          <w:lang w:val="en-US" w:eastAsia="ru-RU"/>
+        </w:rPr>
+        <w:t>: #343a40;</w:t>
+      </w:r>
+      <w:bookmarkStart w:id="0" w:name="_GoBack"/>
+      <w:bookmarkEnd w:id="0"/>
+    </w:p>
+    <w:p>
+      <w:pPr>
+        <w:shd w:val="clear" w:color="auto" w:fill="1E1E1E"/>
+        <w:spacing w:before="0" w:after="0" w:line="285" w:lineRule="atLeast"/>
+        <w:ind w:firstLine="0"/>
+        <w:jc w:val="left"/>
+        <w:rPr>
+          <w:rFonts w:ascii="Consolas" w:eastAsia="Times New Roman" w:hAnsi="Consolas" w:cs="Times New Roman"/>
+          <w:color w:val="D4D4D4"/>
+          <w:sz w:val="21"/>
+          <w:szCs w:val="21"/>
+          <w:lang w:val="en-US" w:eastAsia="ru-RU"/>
+        </w:rPr>
+      </w:pPr>
+      <w:r>
+        <w:rPr>
+          <w:rFonts w:ascii="Consolas" w:eastAsia="Times New Roman" w:hAnsi="Consolas" w:cs="Times New Roman"/>
+          <w:color w:val="D4D4D4"/>
+          <w:sz w:val="21"/>
+          <w:szCs w:val="21"/>
+          <w:lang w:val="en-US" w:eastAsia="ru-RU"/>
+        </w:rPr>
+        <w:t xml:space="preserve">    </w:t>
+      </w:r>
+      <w:r>
+        <w:rPr>
+          <w:rFonts w:ascii="Consolas" w:eastAsia="Times New Roman" w:hAnsi="Consolas" w:cs="Times New Roman"/>
+          <w:color w:val="9CDCFE"/>
+          <w:sz w:val="21"/>
+          <w:szCs w:val="21"/>
+          <w:lang w:val="en-US" w:eastAsia="ru-RU"/>
+        </w:rPr>
+        <w:t>height: 50px</w:t>
+      </w:r>
+      <w:r>
+        <w:rPr>
+          <w:rFonts w:ascii="Consolas" w:eastAsia="Times New Roman" w:hAnsi="Consolas" w:cs="Times New Roman"/>
+          <w:color w:val="D4D4D4"/>
+          <w:sz w:val="21"/>
+          <w:szCs w:val="21"/>
+          <w:lang w:val="en-US" w:eastAsia="ru-RU"/>
+        </w:rPr>
+        <w:t>;</w:t>
+      </w:r>
+    </w:p>
+    <w:p>
+      <w:pPr>
+        <w:shd w:val="clear" w:color="auto" w:fill="1E1E1E"/>
+        <w:spacing w:before="0" w:after="0" w:line="285" w:lineRule="atLeast"/>
+        <w:ind w:firstLine="0"/>
+        <w:jc w:val="left"/>
+        <w:rPr>
+          <w:rFonts w:ascii="Consolas" w:eastAsia="Times New Roman" w:hAnsi="Consolas" w:cs="Times New Roman"/>
+          <w:color w:val="D4D4D4"/>
+          <w:sz w:val="21"/>
+          <w:szCs w:val="21"/>
+          <w:lang w:val="en-US" w:eastAsia="ru-RU"/>
+        </w:rPr>
+      </w:pPr>
+      <w:r>
+        <w:rPr>
+          <w:rFonts w:ascii="Consolas" w:eastAsia="Times New Roman" w:hAnsi="Consolas" w:cs="Times New Roman"/>
+          <w:color w:val="D4D4D4"/>
+          <w:sz w:val="21"/>
+          <w:szCs w:val="21"/>
+          <w:lang w:val="en-US" w:eastAsia="ru-RU"/>
+        </w:rPr>
         <w:t>  }</w:t>
       </w:r>
     </w:p>
@@ -15615,8 +17377,20 @@
           <w:szCs w:val="21"/>
           <w:lang w:val="en-US" w:eastAsia="ru-RU"/>
         </w:rPr>
-        <w:t>.navLink</w:t>
-      </w:r>
+        <w:t>.</w:t>
+      </w:r>
+      <w:proofErr w:type="spellStart"/>
+      <w:r>
+        <w:rPr>
+          <w:rFonts w:ascii="Consolas" w:eastAsia="Times New Roman" w:hAnsi="Consolas" w:cs="Times New Roman"/>
+          <w:color w:val="D7BA7D"/>
+          <w:sz w:val="21"/>
+          <w:szCs w:val="21"/>
+          <w:lang w:val="en-US" w:eastAsia="ru-RU"/>
+        </w:rPr>
+        <w:t>navLink</w:t>
+      </w:r>
+      <w:proofErr w:type="spellEnd"/>
       <w:r>
         <w:rPr>
           <w:rFonts w:ascii="Consolas" w:eastAsia="Times New Roman" w:hAnsi="Consolas" w:cs="Times New Roman"/>
@@ -15794,6 +17568,91 @@
           <w:color w:val="D4D4D4"/>
           <w:sz w:val="21"/>
           <w:szCs w:val="21"/>
+          <w:lang w:val="en-US" w:eastAsia="ru-RU"/>
+        </w:rPr>
+      </w:pPr>
+      <w:r>
+        <w:rPr>
+          <w:rFonts w:ascii="Consolas" w:eastAsia="Times New Roman" w:hAnsi="Consolas" w:cs="Times New Roman"/>
+          <w:color w:val="D4D4D4"/>
+          <w:sz w:val="21"/>
+          <w:szCs w:val="21"/>
+          <w:lang w:val="en-US" w:eastAsia="ru-RU"/>
+        </w:rPr>
+        <w:t xml:space="preserve">    </w:t>
+      </w:r>
+      <w:r>
+        <w:rPr>
+          <w:rFonts w:ascii="Consolas" w:eastAsia="Times New Roman" w:hAnsi="Consolas" w:cs="Times New Roman"/>
+          <w:color w:val="9CDCFE"/>
+          <w:sz w:val="21"/>
+          <w:szCs w:val="21"/>
+          <w:lang w:val="en-US" w:eastAsia="ru-RU"/>
+        </w:rPr>
+        <w:t>font</w:t>
+      </w:r>
+      <w:r>
+        <w:rPr>
+          <w:rFonts w:ascii="Consolas" w:eastAsia="Times New Roman" w:hAnsi="Consolas" w:cs="Times New Roman"/>
+          <w:color w:val="9CDCFE"/>
+          <w:sz w:val="21"/>
+          <w:szCs w:val="21"/>
+          <w:lang w:val="en-US" w:eastAsia="ru-RU"/>
+        </w:rPr>
+        <w:t>-</w:t>
+      </w:r>
+      <w:r>
+        <w:rPr>
+          <w:rFonts w:ascii="Consolas" w:eastAsia="Times New Roman" w:hAnsi="Consolas" w:cs="Times New Roman"/>
+          <w:color w:val="9CDCFE"/>
+          <w:sz w:val="21"/>
+          <w:szCs w:val="21"/>
+          <w:lang w:val="en-US" w:eastAsia="ru-RU"/>
+        </w:rPr>
+        <w:t>weight</w:t>
+      </w:r>
+      <w:r>
+        <w:rPr>
+          <w:rFonts w:ascii="Consolas" w:eastAsia="Times New Roman" w:hAnsi="Consolas" w:cs="Times New Roman"/>
+          <w:color w:val="D4D4D4"/>
+          <w:sz w:val="21"/>
+          <w:szCs w:val="21"/>
+          <w:lang w:val="en-US" w:eastAsia="ru-RU"/>
+        </w:rPr>
+        <w:t xml:space="preserve">: </w:t>
+      </w:r>
+      <w:r>
+        <w:rPr>
+          <w:rFonts w:ascii="Consolas" w:eastAsia="Times New Roman" w:hAnsi="Consolas" w:cs="Times New Roman"/>
+          <w:color w:val="D4D4D4"/>
+          <w:sz w:val="21"/>
+          <w:szCs w:val="21"/>
+          <w:lang w:val="en-US" w:eastAsia="ru-RU"/>
+        </w:rPr>
+        <w:t>bold</w:t>
+      </w:r>
+      <w:r>
+        <w:rPr>
+          <w:rFonts w:ascii="Consolas" w:eastAsia="Times New Roman" w:hAnsi="Consolas" w:cs="Times New Roman"/>
+          <w:color w:val="D4D4D4"/>
+          <w:sz w:val="21"/>
+          <w:szCs w:val="21"/>
+          <w:lang w:val="en-US" w:eastAsia="ru-RU"/>
+        </w:rPr>
+        <w:t>;</w:t>
+      </w:r>
+    </w:p>
+    <w:p>
+      <w:pPr>
+        <w:shd w:val="clear" w:color="auto" w:fill="1E1E1E"/>
+        <w:spacing w:before="0" w:after="0" w:line="285" w:lineRule="atLeast"/>
+        <w:ind w:firstLine="0"/>
+        <w:jc w:val="left"/>
+        <w:rPr>
+          <w:rFonts w:ascii="Consolas" w:eastAsia="Times New Roman" w:hAnsi="Consolas" w:cs="Times New Roman"/>
+          <w:color w:val="D4D4D4"/>
+          <w:sz w:val="21"/>
+          <w:szCs w:val="21"/>
           <w:lang w:eastAsia="ru-RU"/>
         </w:rPr>
       </w:pPr>
@@ -15805,141 +17664,69 @@
           <w:szCs w:val="21"/>
           <w:lang w:val="en-US" w:eastAsia="ru-RU"/>
         </w:rPr>
-        <w:t xml:space="preserve">    </w:t>
-      </w:r>
-      <w:r>
-        <w:rPr>
-          <w:rFonts w:ascii="Consolas" w:eastAsia="Times New Roman" w:hAnsi="Consolas" w:cs="Times New Roman"/>
-          <w:color w:val="9CDCFE"/>
-          <w:sz w:val="21"/>
-          <w:szCs w:val="21"/>
-          <w:lang w:val="en-US" w:eastAsia="ru-RU"/>
-        </w:rPr>
-        <w:t>font</w:t>
-      </w:r>
-      <w:r>
-        <w:rPr>
-          <w:rFonts w:ascii="Consolas" w:eastAsia="Times New Roman" w:hAnsi="Consolas" w:cs="Times New Roman"/>
-          <w:color w:val="9CDCFE"/>
+        <w:t> </w:t>
+      </w:r>
+      <w:r>
+        <w:rPr>
+          <w:rFonts w:ascii="Consolas" w:eastAsia="Times New Roman" w:hAnsi="Consolas" w:cs="Times New Roman"/>
+          <w:color w:val="D4D4D4"/>
+          <w:sz w:val="21"/>
+          <w:szCs w:val="21"/>
+          <w:lang w:val="en-US" w:eastAsia="ru-RU"/>
+        </w:rPr>
+        <w:t xml:space="preserve"> </w:t>
+      </w:r>
+      <w:r>
+        <w:rPr>
+          <w:rFonts w:ascii="Consolas" w:eastAsia="Times New Roman" w:hAnsi="Consolas" w:cs="Times New Roman"/>
+          <w:color w:val="D4D4D4"/>
           <w:sz w:val="21"/>
           <w:szCs w:val="21"/>
           <w:lang w:eastAsia="ru-RU"/>
         </w:rPr>
-        <w:t>-</w:t>
-      </w:r>
-      <w:r>
-        <w:rPr>
-          <w:rFonts w:ascii="Consolas" w:eastAsia="Times New Roman" w:hAnsi="Consolas" w:cs="Times New Roman"/>
-          <w:color w:val="9CDCFE"/>
-          <w:sz w:val="21"/>
-          <w:szCs w:val="21"/>
-          <w:lang w:val="en-US" w:eastAsia="ru-RU"/>
-        </w:rPr>
-        <w:t>weight</w:t>
-      </w:r>
-      <w:r>
-        <w:rPr>
-          <w:rFonts w:ascii="Consolas" w:eastAsia="Times New Roman" w:hAnsi="Consolas" w:cs="Times New Roman"/>
-          <w:color w:val="D4D4D4"/>
-          <w:sz w:val="21"/>
-          <w:szCs w:val="21"/>
+        <w:t>}</w:t>
+      </w:r>
+    </w:p>
+    <w:p>
+      <w:pPr>
+        <w:rPr>
           <w:lang w:eastAsia="ru-RU"/>
         </w:rPr>
-        <w:t xml:space="preserve">: </w:t>
-      </w:r>
-      <w:r>
-        <w:rPr>
-          <w:rFonts w:ascii="Consolas" w:eastAsia="Times New Roman" w:hAnsi="Consolas" w:cs="Times New Roman"/>
-          <w:color w:val="D4D4D4"/>
-          <w:sz w:val="21"/>
-          <w:szCs w:val="21"/>
-          <w:lang w:val="en-US" w:eastAsia="ru-RU"/>
-        </w:rPr>
-        <w:t>bold</w:t>
-      </w:r>
-      <w:r>
-        <w:rPr>
-          <w:rFonts w:ascii="Consolas" w:eastAsia="Times New Roman" w:hAnsi="Consolas" w:cs="Times New Roman"/>
-          <w:color w:val="D4D4D4"/>
-          <w:sz w:val="21"/>
-          <w:szCs w:val="21"/>
+      </w:pPr>
+    </w:p>
+    <w:p>
+      <w:pPr>
+        <w:rPr>
           <w:lang w:eastAsia="ru-RU"/>
         </w:rPr>
-        <w:t>;</w:t>
-      </w:r>
-    </w:p>
-    <w:p>
-      <w:pPr>
-        <w:shd w:val="clear" w:color="auto" w:fill="1E1E1E"/>
-        <w:spacing w:before="0" w:after="0" w:line="285" w:lineRule="atLeast"/>
-        <w:ind w:firstLine="0"/>
-        <w:jc w:val="left"/>
-        <w:rPr>
-          <w:rFonts w:ascii="Consolas" w:eastAsia="Times New Roman" w:hAnsi="Consolas" w:cs="Times New Roman"/>
-          <w:color w:val="D4D4D4"/>
-          <w:sz w:val="21"/>
-          <w:szCs w:val="21"/>
+      </w:pPr>
+      <w:r>
+        <w:rPr>
           <w:lang w:eastAsia="ru-RU"/>
         </w:rPr>
-      </w:pPr>
-      <w:r>
-        <w:rPr>
-          <w:rFonts w:ascii="Consolas" w:eastAsia="Times New Roman" w:hAnsi="Consolas" w:cs="Times New Roman"/>
-          <w:color w:val="D4D4D4"/>
-          <w:sz w:val="21"/>
-          <w:szCs w:val="21"/>
-          <w:lang w:val="en-US" w:eastAsia="ru-RU"/>
-        </w:rPr>
-        <w:t> </w:t>
-      </w:r>
-      <w:r>
-        <w:rPr>
-          <w:rFonts w:ascii="Consolas" w:eastAsia="Times New Roman" w:hAnsi="Consolas" w:cs="Times New Roman"/>
-          <w:color w:val="D4D4D4"/>
-          <w:sz w:val="21"/>
-          <w:szCs w:val="21"/>
+        <w:t>Добавим</w:t>
+      </w:r>
+      <w:r>
+        <w:rPr>
           <w:lang w:eastAsia="ru-RU"/>
         </w:rPr>
-        <w:t xml:space="preserve"> }</w:t>
-      </w:r>
-    </w:p>
-    <w:p>
-      <w:pPr>
+        <w:t xml:space="preserve"> </w:t>
+      </w:r>
+      <w:proofErr w:type="spellStart"/>
+      <w:r>
+        <w:rPr>
+          <w:lang w:val="en-US" w:eastAsia="ru-RU"/>
+        </w:rPr>
+        <w:t>css</w:t>
+      </w:r>
+      <w:proofErr w:type="spellEnd"/>
+      <w:r>
         <w:rPr>
           <w:lang w:eastAsia="ru-RU"/>
         </w:rPr>
-      </w:pPr>
-    </w:p>
-    <w:p>
-      <w:pPr>
-        <w:rPr>
-          <w:lang w:eastAsia="ru-RU"/>
-        </w:rPr>
-      </w:pPr>
-      <w:r>
-        <w:rPr>
-          <w:lang w:eastAsia="ru-RU"/>
-        </w:rPr>
-        <w:t>Добавим</w:t>
-      </w:r>
-      <w:r>
-        <w:rPr>
-          <w:lang w:eastAsia="ru-RU"/>
-        </w:rPr>
-        <w:t xml:space="preserve"> </w:t>
-      </w:r>
-      <w:r>
-        <w:rPr>
-          <w:lang w:val="en-US" w:eastAsia="ru-RU"/>
-        </w:rPr>
-        <w:t>css</w:t>
-      </w:r>
-      <w:r>
-        <w:rPr>
-          <w:lang w:eastAsia="ru-RU"/>
-        </w:rPr>
         <w:t xml:space="preserve">-классы в код компонента </w:t>
       </w:r>
+      <w:proofErr w:type="spellStart"/>
       <w:r>
         <w:rPr>
           <w:b/>
@@ -15947,6 +17734,7 @@
         </w:rPr>
         <w:t>src</w:t>
       </w:r>
+      <w:proofErr w:type="spellEnd"/>
       <w:r>
         <w:rPr>
           <w:b/>
@@ -15968,6 +17756,7 @@
         </w:rPr>
         <w:t>.</w:t>
       </w:r>
+      <w:proofErr w:type="spellStart"/>
       <w:r>
         <w:rPr>
           <w:b/>
@@ -15975,6 +17764,7 @@
         </w:rPr>
         <w:t>js</w:t>
       </w:r>
+      <w:proofErr w:type="spellEnd"/>
       <w:r>
         <w:rPr>
           <w:lang w:eastAsia="ru-RU"/>
@@ -16089,7 +17879,29 @@
           <w:szCs w:val="21"/>
           <w:lang w:val="en-US" w:eastAsia="ru-RU"/>
         </w:rPr>
-        <w:t xml:space="preserve"> { BrowserRouter </w:t>
+        <w:t xml:space="preserve"> { </w:t>
+      </w:r>
+      <w:proofErr w:type="spellStart"/>
+      <w:r>
+        <w:rPr>
+          <w:rFonts w:ascii="Consolas" w:eastAsia="Times New Roman" w:hAnsi="Consolas" w:cs="Times New Roman"/>
+          <w:color w:val="D4D4D4"/>
+          <w:sz w:val="21"/>
+          <w:szCs w:val="21"/>
+          <w:lang w:val="en-US" w:eastAsia="ru-RU"/>
+        </w:rPr>
+        <w:t>BrowserRouter</w:t>
+      </w:r>
+      <w:proofErr w:type="spellEnd"/>
+      <w:r>
+        <w:rPr>
+          <w:rFonts w:ascii="Consolas" w:eastAsia="Times New Roman" w:hAnsi="Consolas" w:cs="Times New Roman"/>
+          <w:color w:val="D4D4D4"/>
+          <w:sz w:val="21"/>
+          <w:szCs w:val="21"/>
+          <w:lang w:val="en-US" w:eastAsia="ru-RU"/>
+        </w:rPr>
+        <w:t xml:space="preserve"> </w:t>
       </w:r>
       <w:r>
         <w:rPr>
@@ -16139,7 +17951,29 @@
           <w:szCs w:val="21"/>
           <w:lang w:val="en-US" w:eastAsia="ru-RU"/>
         </w:rPr>
-        <w:t>"react-router-dom"</w:t>
+        <w:t>"react-router-</w:t>
+      </w:r>
+      <w:proofErr w:type="spellStart"/>
+      <w:r>
+        <w:rPr>
+          <w:rFonts w:ascii="Consolas" w:eastAsia="Times New Roman" w:hAnsi="Consolas" w:cs="Times New Roman"/>
+          <w:color w:val="CE9178"/>
+          <w:sz w:val="21"/>
+          <w:szCs w:val="21"/>
+          <w:lang w:val="en-US" w:eastAsia="ru-RU"/>
+        </w:rPr>
+        <w:t>dom</w:t>
+      </w:r>
+      <w:proofErr w:type="spellEnd"/>
+      <w:r>
+        <w:rPr>
+          <w:rFonts w:ascii="Consolas" w:eastAsia="Times New Roman" w:hAnsi="Consolas" w:cs="Times New Roman"/>
+          <w:color w:val="CE9178"/>
+          <w:sz w:val="21"/>
+          <w:szCs w:val="21"/>
+          <w:lang w:val="en-US" w:eastAsia="ru-RU"/>
+        </w:rPr>
+        <w:t>"</w:t>
       </w:r>
       <w:r>
         <w:rPr>
@@ -16184,7 +18018,29 @@
           <w:szCs w:val="21"/>
           <w:lang w:val="en-US" w:eastAsia="ru-RU"/>
         </w:rPr>
-        <w:t xml:space="preserve"> PostList </w:t>
+        <w:t xml:space="preserve"> </w:t>
+      </w:r>
+      <w:proofErr w:type="spellStart"/>
+      <w:r>
+        <w:rPr>
+          <w:rFonts w:ascii="Consolas" w:eastAsia="Times New Roman" w:hAnsi="Consolas" w:cs="Times New Roman"/>
+          <w:color w:val="D4D4D4"/>
+          <w:sz w:val="21"/>
+          <w:szCs w:val="21"/>
+          <w:lang w:val="en-US" w:eastAsia="ru-RU"/>
+        </w:rPr>
+        <w:t>PostList</w:t>
+      </w:r>
+      <w:proofErr w:type="spellEnd"/>
+      <w:r>
+        <w:rPr>
+          <w:rFonts w:ascii="Consolas" w:eastAsia="Times New Roman" w:hAnsi="Consolas" w:cs="Times New Roman"/>
+          <w:color w:val="D4D4D4"/>
+          <w:sz w:val="21"/>
+          <w:szCs w:val="21"/>
+          <w:lang w:val="en-US" w:eastAsia="ru-RU"/>
+        </w:rPr>
+        <w:t xml:space="preserve"> </w:t>
       </w:r>
       <w:r>
         <w:rPr>
@@ -16214,7 +18070,29 @@
           <w:szCs w:val="21"/>
           <w:lang w:val="en-US" w:eastAsia="ru-RU"/>
         </w:rPr>
-        <w:t>"./components/PostList"</w:t>
+        <w:t>"./components/</w:t>
+      </w:r>
+      <w:proofErr w:type="spellStart"/>
+      <w:r>
+        <w:rPr>
+          <w:rFonts w:ascii="Consolas" w:eastAsia="Times New Roman" w:hAnsi="Consolas" w:cs="Times New Roman"/>
+          <w:color w:val="CE9178"/>
+          <w:sz w:val="21"/>
+          <w:szCs w:val="21"/>
+          <w:lang w:val="en-US" w:eastAsia="ru-RU"/>
+        </w:rPr>
+        <w:t>PostList</w:t>
+      </w:r>
+      <w:proofErr w:type="spellEnd"/>
+      <w:r>
+        <w:rPr>
+          <w:rFonts w:ascii="Consolas" w:eastAsia="Times New Roman" w:hAnsi="Consolas" w:cs="Times New Roman"/>
+          <w:color w:val="CE9178"/>
+          <w:sz w:val="21"/>
+          <w:szCs w:val="21"/>
+          <w:lang w:val="en-US" w:eastAsia="ru-RU"/>
+        </w:rPr>
+        <w:t>"</w:t>
       </w:r>
       <w:r>
         <w:rPr>
@@ -16259,7 +18137,29 @@
           <w:szCs w:val="21"/>
           <w:lang w:val="en-US" w:eastAsia="ru-RU"/>
         </w:rPr>
-        <w:t xml:space="preserve"> PostCreate </w:t>
+        <w:t xml:space="preserve"> </w:t>
+      </w:r>
+      <w:proofErr w:type="spellStart"/>
+      <w:r>
+        <w:rPr>
+          <w:rFonts w:ascii="Consolas" w:eastAsia="Times New Roman" w:hAnsi="Consolas" w:cs="Times New Roman"/>
+          <w:color w:val="D4D4D4"/>
+          <w:sz w:val="21"/>
+          <w:szCs w:val="21"/>
+          <w:lang w:val="en-US" w:eastAsia="ru-RU"/>
+        </w:rPr>
+        <w:t>PostCreate</w:t>
+      </w:r>
+      <w:proofErr w:type="spellEnd"/>
+      <w:r>
+        <w:rPr>
+          <w:rFonts w:ascii="Consolas" w:eastAsia="Times New Roman" w:hAnsi="Consolas" w:cs="Times New Roman"/>
+          <w:color w:val="D4D4D4"/>
+          <w:sz w:val="21"/>
+          <w:szCs w:val="21"/>
+          <w:lang w:val="en-US" w:eastAsia="ru-RU"/>
+        </w:rPr>
+        <w:t xml:space="preserve"> </w:t>
       </w:r>
       <w:r>
         <w:rPr>
@@ -16289,7 +18189,29 @@
           <w:szCs w:val="21"/>
           <w:lang w:val="en-US" w:eastAsia="ru-RU"/>
         </w:rPr>
-        <w:t>"./components/PostCreate"</w:t>
+        <w:t>"./components/</w:t>
+      </w:r>
+      <w:proofErr w:type="spellStart"/>
+      <w:r>
+        <w:rPr>
+          <w:rFonts w:ascii="Consolas" w:eastAsia="Times New Roman" w:hAnsi="Consolas" w:cs="Times New Roman"/>
+          <w:color w:val="CE9178"/>
+          <w:sz w:val="21"/>
+          <w:szCs w:val="21"/>
+          <w:lang w:val="en-US" w:eastAsia="ru-RU"/>
+        </w:rPr>
+        <w:t>PostCreate</w:t>
+      </w:r>
+      <w:proofErr w:type="spellEnd"/>
+      <w:r>
+        <w:rPr>
+          <w:rFonts w:ascii="Consolas" w:eastAsia="Times New Roman" w:hAnsi="Consolas" w:cs="Times New Roman"/>
+          <w:color w:val="CE9178"/>
+          <w:sz w:val="21"/>
+          <w:szCs w:val="21"/>
+          <w:lang w:val="en-US" w:eastAsia="ru-RU"/>
+        </w:rPr>
+        <w:t>"</w:t>
       </w:r>
       <w:r>
         <w:rPr>
@@ -16439,7 +18361,29 @@
           <w:szCs w:val="21"/>
           <w:lang w:val="en-US" w:eastAsia="ru-RU"/>
         </w:rPr>
-        <w:t>'../src/App.module.css'</w:t>
+        <w:t>'../</w:t>
+      </w:r>
+      <w:proofErr w:type="spellStart"/>
+      <w:r>
+        <w:rPr>
+          <w:rFonts w:ascii="Consolas" w:eastAsia="Times New Roman" w:hAnsi="Consolas" w:cs="Times New Roman"/>
+          <w:color w:val="CE9178"/>
+          <w:sz w:val="21"/>
+          <w:szCs w:val="21"/>
+          <w:lang w:val="en-US" w:eastAsia="ru-RU"/>
+        </w:rPr>
+        <w:t>src</w:t>
+      </w:r>
+      <w:proofErr w:type="spellEnd"/>
+      <w:r>
+        <w:rPr>
+          <w:rFonts w:ascii="Consolas" w:eastAsia="Times New Roman" w:hAnsi="Consolas" w:cs="Times New Roman"/>
+          <w:color w:val="CE9178"/>
+          <w:sz w:val="21"/>
+          <w:szCs w:val="21"/>
+          <w:lang w:val="en-US" w:eastAsia="ru-RU"/>
+        </w:rPr>
+        <w:t>/App.module.css'</w:t>
       </w:r>
       <w:r>
         <w:rPr>
@@ -16481,6 +18425,7 @@
           <w:lang w:val="en-US" w:eastAsia="ru-RU"/>
         </w:rPr>
       </w:pPr>
+      <w:proofErr w:type="spellStart"/>
       <w:r>
         <w:rPr>
           <w:rFonts w:ascii="Consolas" w:eastAsia="Times New Roman" w:hAnsi="Consolas" w:cs="Times New Roman"/>
@@ -16491,6 +18436,7 @@
         </w:rPr>
         <w:t>const</w:t>
       </w:r>
+      <w:proofErr w:type="spellEnd"/>
       <w:r>
         <w:rPr>
           <w:rFonts w:ascii="Consolas" w:eastAsia="Times New Roman" w:hAnsi="Consolas" w:cs="Times New Roman"/>
@@ -16676,6 +18622,7 @@
         </w:rPr>
         <w:t xml:space="preserve"> </w:t>
       </w:r>
+      <w:proofErr w:type="spellStart"/>
       <w:r>
         <w:rPr>
           <w:rFonts w:ascii="Consolas" w:eastAsia="Times New Roman" w:hAnsi="Consolas" w:cs="Times New Roman"/>
@@ -16686,6 +18633,7 @@
         </w:rPr>
         <w:t>className</w:t>
       </w:r>
+      <w:proofErr w:type="spellEnd"/>
       <w:r>
         <w:rPr>
           <w:rFonts w:ascii="Consolas" w:eastAsia="Times New Roman" w:hAnsi="Consolas" w:cs="Times New Roman"/>
@@ -16706,6 +18654,7 @@
         </w:rPr>
         <w:t>{</w:t>
       </w:r>
+      <w:proofErr w:type="spellStart"/>
       <w:r>
         <w:rPr>
           <w:rFonts w:ascii="Consolas" w:eastAsia="Times New Roman" w:hAnsi="Consolas" w:cs="Times New Roman"/>
@@ -16716,6 +18665,7 @@
         </w:rPr>
         <w:t>styles.container</w:t>
       </w:r>
+      <w:proofErr w:type="spellEnd"/>
       <w:r>
         <w:rPr>
           <w:rFonts w:ascii="Consolas" w:eastAsia="Times New Roman" w:hAnsi="Consolas" w:cs="Times New Roman"/>
@@ -16726,6 +18676,16 @@
         </w:rPr>
         <w:t>}</w:t>
       </w:r>
+      <w:r>
+        <w:rPr>
+          <w:rFonts w:ascii="Consolas" w:eastAsia="Times New Roman" w:hAnsi="Consolas" w:cs="Times New Roman"/>
+          <w:color w:val="569CD6"/>
+          <w:sz w:val="21"/>
+          <w:szCs w:val="21"/>
+          <w:lang w:val="en-US" w:eastAsia="ru-RU"/>
+        </w:rPr>
+        <w:t>&gt;</w:t>
+      </w:r>
     </w:p>
     <w:p>
       <w:pPr>
@@ -16854,6 +18814,7 @@
           <w:szCs w:val="21"/>
           <w:lang w:val="en-US" w:eastAsia="ru-RU"/>
         </w:rPr>
+        <w:lastRenderedPageBreak/>
         <w:t xml:space="preserve">        </w:t>
       </w:r>
       <w:r>
@@ -16866,6 +18827,7 @@
         </w:rPr>
         <w:t>&lt;</w:t>
       </w:r>
+      <w:proofErr w:type="spellStart"/>
       <w:r>
         <w:rPr>
           <w:rFonts w:ascii="Consolas" w:eastAsia="Times New Roman" w:hAnsi="Consolas" w:cs="Times New Roman"/>
@@ -16876,6 +18838,7 @@
         </w:rPr>
         <w:t>nav</w:t>
       </w:r>
+      <w:proofErr w:type="spellEnd"/>
       <w:r>
         <w:rPr>
           <w:rFonts w:ascii="Consolas" w:eastAsia="Times New Roman" w:hAnsi="Consolas" w:cs="Times New Roman"/>
@@ -16961,6 +18924,7 @@
         </w:rPr>
         <w:t xml:space="preserve"> </w:t>
       </w:r>
+      <w:proofErr w:type="spellStart"/>
       <w:r>
         <w:rPr>
           <w:rFonts w:ascii="Consolas" w:eastAsia="Times New Roman" w:hAnsi="Consolas" w:cs="Times New Roman"/>
@@ -16971,6 +18935,7 @@
         </w:rPr>
         <w:t>className</w:t>
       </w:r>
+      <w:proofErr w:type="spellEnd"/>
       <w:r>
         <w:rPr>
           <w:rFonts w:ascii="Consolas" w:eastAsia="Times New Roman" w:hAnsi="Consolas" w:cs="Times New Roman"/>
@@ -16991,6 +18956,7 @@
         </w:rPr>
         <w:t>{</w:t>
       </w:r>
+      <w:proofErr w:type="spellStart"/>
       <w:r>
         <w:rPr>
           <w:rFonts w:ascii="Consolas" w:eastAsia="Times New Roman" w:hAnsi="Consolas" w:cs="Times New Roman"/>
@@ -17001,6 +18967,7 @@
         </w:rPr>
         <w:t>styles.navLink</w:t>
       </w:r>
+      <w:proofErr w:type="spellEnd"/>
       <w:r>
         <w:rPr>
           <w:rFonts w:ascii="Consolas" w:eastAsia="Times New Roman" w:hAnsi="Consolas" w:cs="Times New Roman"/>
@@ -17144,7 +19111,6 @@
           <w:szCs w:val="21"/>
           <w:lang w:val="en-US" w:eastAsia="ru-RU"/>
         </w:rPr>
-        <w:lastRenderedPageBreak/>
         <w:t xml:space="preserve">          </w:t>
       </w:r>
       <w:r>
@@ -17197,6 +19163,7 @@
         </w:rPr>
         <w:t xml:space="preserve"> </w:t>
       </w:r>
+      <w:proofErr w:type="spellStart"/>
       <w:r>
         <w:rPr>
           <w:rFonts w:ascii="Consolas" w:eastAsia="Times New Roman" w:hAnsi="Consolas" w:cs="Times New Roman"/>
@@ -17207,6 +19174,7 @@
         </w:rPr>
         <w:t>className</w:t>
       </w:r>
+      <w:proofErr w:type="spellEnd"/>
       <w:r>
         <w:rPr>
           <w:rFonts w:ascii="Consolas" w:eastAsia="Times New Roman" w:hAnsi="Consolas" w:cs="Times New Roman"/>
@@ -17227,6 +19195,7 @@
         </w:rPr>
         <w:t>{</w:t>
       </w:r>
+      <w:proofErr w:type="spellStart"/>
       <w:r>
         <w:rPr>
           <w:rFonts w:ascii="Consolas" w:eastAsia="Times New Roman" w:hAnsi="Consolas" w:cs="Times New Roman"/>
@@ -17237,6 +19206,7 @@
         </w:rPr>
         <w:t>styles.navLink</w:t>
       </w:r>
+      <w:proofErr w:type="spellEnd"/>
       <w:r>
         <w:rPr>
           <w:rFonts w:ascii="Consolas" w:eastAsia="Times New Roman" w:hAnsi="Consolas" w:cs="Times New Roman"/>
@@ -17392,6 +19362,7 @@
         </w:rPr>
         <w:t>&lt;/</w:t>
       </w:r>
+      <w:proofErr w:type="spellStart"/>
       <w:r>
         <w:rPr>
           <w:rFonts w:ascii="Consolas" w:eastAsia="Times New Roman" w:hAnsi="Consolas" w:cs="Times New Roman"/>
@@ -17402,6 +19373,7 @@
         </w:rPr>
         <w:t>nav</w:t>
       </w:r>
+      <w:proofErr w:type="spellEnd"/>
       <w:r>
         <w:rPr>
           <w:rFonts w:ascii="Consolas" w:eastAsia="Times New Roman" w:hAnsi="Consolas" w:cs="Times New Roman"/>
@@ -17837,6 +19809,7 @@
         </w:rPr>
         <w:t>&lt;</w:t>
       </w:r>
+      <w:proofErr w:type="spellStart"/>
       <w:r>
         <w:rPr>
           <w:rFonts w:ascii="Consolas" w:eastAsia="Times New Roman" w:hAnsi="Consolas" w:cs="Times New Roman"/>
@@ -17847,6 +19820,7 @@
         </w:rPr>
         <w:t>PostList</w:t>
       </w:r>
+      <w:proofErr w:type="spellEnd"/>
       <w:r>
         <w:rPr>
           <w:rFonts w:ascii="Consolas" w:eastAsia="Times New Roman" w:hAnsi="Consolas" w:cs="Times New Roman"/>
@@ -18052,6 +20026,7 @@
         </w:rPr>
         <w:t>&lt;</w:t>
       </w:r>
+      <w:proofErr w:type="spellStart"/>
       <w:r>
         <w:rPr>
           <w:rFonts w:ascii="Consolas" w:eastAsia="Times New Roman" w:hAnsi="Consolas" w:cs="Times New Roman"/>
@@ -18062,6 +20037,7 @@
         </w:rPr>
         <w:t>PostCreate</w:t>
       </w:r>
+      <w:proofErr w:type="spellEnd"/>
       <w:r>
         <w:rPr>
           <w:rFonts w:ascii="Consolas" w:eastAsia="Times New Roman" w:hAnsi="Consolas" w:cs="Times New Roman"/>
@@ -18408,23 +20384,72 @@
     </w:p>
     <w:p>
       <w:pPr>
+        <w:rPr>
+          <w:b/>
+          <w:lang w:val="en-US" w:eastAsia="ru-RU"/>
+        </w:rPr>
+      </w:pPr>
+      <w:r>
         <w:rPr>
           <w:b/>
           <w:lang w:eastAsia="ru-RU"/>
         </w:rPr>
-      </w:pPr>
+        <w:t>Шаг</w:t>
+      </w:r>
+      <w:r>
+        <w:rPr>
+          <w:b/>
+          <w:lang w:val="en-US" w:eastAsia="ru-RU"/>
+        </w:rPr>
+        <w:t xml:space="preserve"> 5: </w:t>
+      </w:r>
       <w:r>
         <w:rPr>
           <w:b/>
           <w:lang w:eastAsia="ru-RU"/>
         </w:rPr>
-        <w:t xml:space="preserve">Шаг 5: Запустите сервер разработки </w:t>
+        <w:t>Запустите</w:t>
       </w:r>
       <w:r>
         <w:rPr>
           <w:b/>
           <w:lang w:val="en-US" w:eastAsia="ru-RU"/>
         </w:rPr>
+        <w:t xml:space="preserve"> </w:t>
+      </w:r>
+      <w:r>
+        <w:rPr>
+          <w:b/>
+          <w:lang w:eastAsia="ru-RU"/>
+        </w:rPr>
+        <w:t>сервер</w:t>
+      </w:r>
+      <w:r>
+        <w:rPr>
+          <w:b/>
+          <w:lang w:val="en-US" w:eastAsia="ru-RU"/>
+        </w:rPr>
+        <w:t xml:space="preserve"> </w:t>
+      </w:r>
+      <w:r>
+        <w:rPr>
+          <w:b/>
+          <w:lang w:eastAsia="ru-RU"/>
+        </w:rPr>
+        <w:t>разработки</w:t>
+      </w:r>
+      <w:r>
+        <w:rPr>
+          <w:b/>
+          <w:lang w:val="en-US" w:eastAsia="ru-RU"/>
+        </w:rPr>
+        <w:t xml:space="preserve"> </w:t>
+      </w:r>
+      <w:r>
+        <w:rPr>
+          <w:b/>
+          <w:lang w:val="en-US" w:eastAsia="ru-RU"/>
+        </w:rPr>
         <w:t>React</w:t>
       </w:r>
     </w:p>
@@ -18446,12 +20471,14 @@
           <w:lang w:val="ru-RU" w:eastAsia="ru-RU"/>
         </w:rPr>
       </w:pPr>
+      <w:proofErr w:type="spellStart"/>
       <w:r>
         <w:rPr>
           <w:lang w:eastAsia="ru-RU"/>
         </w:rPr>
         <w:t>npm</w:t>
       </w:r>
+      <w:proofErr w:type="spellEnd"/>
       <w:r>
         <w:rPr>
           <w:lang w:val="ru-RU" w:eastAsia="ru-RU"/>
@@ -18808,6 +20835,121 @@
       </w:pPr>
     </w:p>
     <w:p>
+      <w:r>
+        <w:t>Если нажать</w:t>
+      </w:r>
+      <w:r>
+        <w:t xml:space="preserve"> на кнопку "</w:t>
+      </w:r>
+      <w:r>
+        <w:rPr>
+          <w:lang w:val="en-US"/>
+        </w:rPr>
+        <w:t>Create</w:t>
+      </w:r>
+      <w:r>
+        <w:t xml:space="preserve"> </w:t>
+      </w:r>
+      <w:r>
+        <w:rPr>
+          <w:lang w:val="en-US"/>
+        </w:rPr>
+        <w:t>new</w:t>
+      </w:r>
+      <w:r>
+        <w:t xml:space="preserve"> </w:t>
+      </w:r>
+      <w:r>
+        <w:rPr>
+          <w:lang w:val="en-US"/>
+        </w:rPr>
+        <w:t>post</w:t>
+      </w:r>
+      <w:r>
+        <w:t>", мы перейдем</w:t>
+      </w:r>
+      <w:r>
+        <w:t xml:space="preserve"> на страницу, где </w:t>
+      </w:r>
+      <w:r>
+        <w:t>есть возможность добавить новую запись и сохранить ее</w:t>
+      </w:r>
+      <w:r>
+        <w:t xml:space="preserve"> в базе данных.</w:t>
+      </w:r>
+    </w:p>
+    <w:p/>
+    <w:p>
+      <w:pPr>
+        <w:rPr>
+          <w:b/>
+          <w:sz w:val="32"/>
+          <w:szCs w:val="32"/>
+        </w:rPr>
+      </w:pPr>
+      <w:r>
+        <w:rPr>
+          <w:b/>
+          <w:sz w:val="32"/>
+          <w:szCs w:val="32"/>
+        </w:rPr>
+        <w:t>Задание:</w:t>
+      </w:r>
+    </w:p>
+    <w:p>
+      <w:pPr>
+        <w:pStyle w:val="a"/>
+        <w:numPr>
+          <w:ilvl w:val="0"/>
+          <w:numId w:val="22"/>
+        </w:numPr>
+      </w:pPr>
+      <w:r>
+        <w:t>Добавьте еще один компонент «</w:t>
+      </w:r>
+      <w:r>
+        <w:rPr>
+          <w:lang w:val="en-US"/>
+        </w:rPr>
+        <w:t>Contacts</w:t>
+      </w:r>
+      <w:r>
+        <w:t xml:space="preserve">». Расположите в нем разметку с телефоном, </w:t>
+      </w:r>
+      <w:r>
+        <w:rPr>
+          <w:lang w:val="en-US"/>
+        </w:rPr>
+        <w:t>email</w:t>
+      </w:r>
+      <w:r>
+        <w:t xml:space="preserve"> и адресом. Стилизацию сделайте самостоятельно.</w:t>
+      </w:r>
+    </w:p>
+    <w:p>
+      <w:pPr>
+        <w:pStyle w:val="a"/>
+      </w:pPr>
+      <w:r>
+        <w:t>На</w:t>
+      </w:r>
+      <w:r>
+        <w:t xml:space="preserve"> главной странице</w:t>
+      </w:r>
+      <w:r>
+        <w:t>, ниже навигационного меню, сверстайте макет</w:t>
+      </w:r>
+      <w:r>
+        <w:t xml:space="preserve">, </w:t>
+      </w:r>
+      <w:r>
+        <w:t>как показано ниже (картинки и текст необходимо добавить свои)</w:t>
+      </w:r>
+      <w:r>
+        <w:t>:</w:t>
+      </w:r>
+    </w:p>
+    <w:p>
       <w:pPr>
         <w:rPr>
           <w:b/>
@@ -18815,46 +20957,45 @@
         </w:rPr>
       </w:pPr>
       <w:r>
-        <w:t>Если нажать</w:t>
-      </w:r>
-      <w:r>
-        <w:t xml:space="preserve"> на кнопку "</w:t>
-      </w:r>
-      <w:r>
-        <w:rPr>
-          <w:lang w:val="en-US"/>
-        </w:rPr>
-        <w:t>Create</w:t>
-      </w:r>
-      <w:r>
-        <w:t xml:space="preserve"> </w:t>
-      </w:r>
-      <w:r>
-        <w:rPr>
-          <w:lang w:val="en-US"/>
-        </w:rPr>
-        <w:t>new</w:t>
-      </w:r>
-      <w:r>
-        <w:t xml:space="preserve"> </w:t>
-      </w:r>
-      <w:r>
-        <w:rPr>
-          <w:lang w:val="en-US"/>
-        </w:rPr>
-        <w:t>post</w:t>
-      </w:r>
-      <w:r>
-        <w:t>", мы перейдем</w:t>
-      </w:r>
-      <w:r>
-        <w:t xml:space="preserve"> на страницу, где </w:t>
-      </w:r>
-      <w:r>
-        <w:t>есть возможность добавить новую запись и сохранить ее</w:t>
-      </w:r>
-      <w:r>
-        <w:t xml:space="preserve"> в базе данных.</w:t>
+        <w:rPr>
+          <w:noProof/>
+          <w:lang w:eastAsia="ru-RU"/>
+        </w:rPr>
+        <w:drawing>
+          <wp:inline distT="0" distB="0" distL="0" distR="0" wp14:anchorId="0CFE730B" wp14:editId="63D11E0E">
+            <wp:extent cx="6115050" cy="1613535"/>
+            <wp:effectExtent l="0" t="0" r="0" b="5715"/>
+            <wp:docPr id="2" name="Рисунок 2"/>
+            <wp:cNvGraphicFramePr>
+              <a:graphicFrameLocks xmlns:a="http://schemas.openxmlformats.org/drawingml/2006/main" noChangeAspect="1"/>
+            </wp:cNvGraphicFramePr>
+            <a:graphic xmlns:a="http://schemas.openxmlformats.org/drawingml/2006/main">
+              <a:graphicData uri="http://schemas.openxmlformats.org/drawingml/2006/picture">
+                <pic:pic xmlns:pic="http://schemas.openxmlformats.org/drawingml/2006/picture">
+                  <pic:nvPicPr>
+                    <pic:cNvPr id="1" name=""/>
+                    <pic:cNvPicPr/>
+                  </pic:nvPicPr>
+                  <pic:blipFill>
+                    <a:blip r:embed="rId11"/>
+                    <a:stretch>
+                      <a:fillRect/>
+                    </a:stretch>
+                  </pic:blipFill>
+                  <pic:spPr>
+                    <a:xfrm>
+                      <a:off x="0" y="0"/>
+                      <a:ext cx="6115050" cy="1613535"/>
+                    </a:xfrm>
+                    <a:prstGeom prst="rect">
+                      <a:avLst/>
+                    </a:prstGeom>
+                  </pic:spPr>
+                </pic:pic>
+              </a:graphicData>
+            </a:graphic>
+          </wp:inline>
+        </w:drawing>
       </w:r>
     </w:p>
     <w:sectPr>
@@ -21310,6 +23451,36 @@
   </w:num>
   <w:num w:numId="21">
     <w:abstractNumId w:val="18"/>
+  </w:num>
+  <w:num w:numId="22">
+    <w:abstractNumId w:val="5"/>
+    <w:lvlOverride w:ilvl="0">
+      <w:startOverride w:val="1"/>
+    </w:lvlOverride>
+    <w:lvlOverride w:ilvl="1">
+      <w:startOverride w:val="1"/>
+    </w:lvlOverride>
+    <w:lvlOverride w:ilvl="2">
+      <w:startOverride w:val="1"/>
+    </w:lvlOverride>
+    <w:lvlOverride w:ilvl="3">
+      <w:startOverride w:val="1"/>
+    </w:lvlOverride>
+    <w:lvlOverride w:ilvl="4">
+      <w:startOverride w:val="1"/>
+    </w:lvlOverride>
+    <w:lvlOverride w:ilvl="5">
+      <w:startOverride w:val="1"/>
+    </w:lvlOverride>
+    <w:lvlOverride w:ilvl="6">
+      <w:startOverride w:val="1"/>
+    </w:lvlOverride>
+    <w:lvlOverride w:ilvl="7">
+      <w:startOverride w:val="1"/>
+    </w:lvlOverride>
+    <w:lvlOverride w:ilvl="8">
+      <w:startOverride w:val="1"/>
+    </w:lvlOverride>
   </w:num>
   <w:numIdMacAtCleanup w:val="16"/>
 </w:numbering>
@@ -22284,7 +24455,7 @@
 </file>
 
 <file path=customXml/itemProps1.xml><?xml version="1.0" encoding="utf-8"?>
-<ds:datastoreItem xmlns:ds="http://schemas.openxmlformats.org/officeDocument/2006/customXml" ds:itemID="{6F90E016-E621-4D5A-AE2E-5E470CA86941}">
+<ds:datastoreItem xmlns:ds="http://schemas.openxmlformats.org/officeDocument/2006/customXml" ds:itemID="{DD21E317-E90F-4F3F-912E-CD6DF487B0C6}">
   <ds:schemaRefs>
     <ds:schemaRef ds:uri="http://schemas.openxmlformats.org/officeDocument/2006/bibliography"/>
   </ds:schemaRefs>
